--- a/report.docx
+++ b/report.docx
@@ -1,13 +1,13 @@
 
 <file path=word/document.xml><?xml version="1.0" encoding="utf-8"?>
-<w:document xmlns:wpc="http://schemas.microsoft.com/office/word/2010/wordprocessingCanvas" xmlns:cx="http://schemas.microsoft.com/office/drawing/2014/chartex" xmlns:cx1="http://schemas.microsoft.com/office/drawing/2015/9/8/chartex" xmlns:cx2="http://schemas.microsoft.com/office/drawing/2015/10/21/chartex" xmlns:cx3="http://schemas.microsoft.com/office/drawing/2016/5/9/chartex" xmlns:cx4="http://schemas.microsoft.com/office/drawing/2016/5/10/chartex" xmlns:cx5="http://schemas.microsoft.com/office/drawing/2016/5/11/chartex" xmlns:cx6="http://schemas.microsoft.com/office/drawing/2016/5/12/chartex" xmlns:cx7="http://schemas.microsoft.com/office/drawing/2016/5/13/chartex" xmlns:cx8="http://schemas.microsoft.com/office/drawing/2016/5/14/chartex" xmlns:mc="http://schemas.openxmlformats.org/markup-compatibility/2006" xmlns:aink="http://schemas.microsoft.com/office/drawing/2016/ink" xmlns:am3d="http://schemas.microsoft.com/office/drawing/2017/model3d" xmlns:o="urn:schemas-microsoft-com:office:office" xmlns:r="http://schemas.openxmlformats.org/officeDocument/2006/relationships" xmlns:m="http://schemas.openxmlformats.org/officeDocument/2006/math" xmlns:v="urn:schemas-microsoft-com:vml" xmlns:wp14="http://schemas.microsoft.com/office/word/2010/wordprocessingDrawing" xmlns:wp="http://schemas.openxmlformats.org/drawingml/2006/wordprocessingDrawing" xmlns:w10="urn:schemas-microsoft-com:office:word" xmlns:w="http://schemas.openxmlformats.org/wordprocessingml/2006/main" xmlns:w14="http://schemas.microsoft.com/office/word/2010/wordml" xmlns:w15="http://schemas.microsoft.com/office/word/2012/wordml" xmlns:w16cid="http://schemas.microsoft.com/office/word/2016/wordml/cid" xmlns:w16se="http://schemas.microsoft.com/office/word/2015/wordml/symex" xmlns:wpg="http://schemas.microsoft.com/office/word/2010/wordprocessingGroup" xmlns:wpi="http://schemas.microsoft.com/office/word/2010/wordprocessingInk" xmlns:wne="http://schemas.microsoft.com/office/word/2006/wordml" xmlns:wps="http://schemas.microsoft.com/office/word/2010/wordprocessingShape" mc:Ignorable="w14 w15 w16se w16cid wp14">
+<w:document xmlns:wpc="http://schemas.microsoft.com/office/word/2010/wordprocessingCanvas" xmlns:cx="http://schemas.microsoft.com/office/drawing/2014/chartex" xmlns:mc="http://schemas.openxmlformats.org/markup-compatibility/2006" xmlns:o="urn:schemas-microsoft-com:office:office" xmlns:r="http://schemas.openxmlformats.org/officeDocument/2006/relationships" xmlns:m="http://schemas.openxmlformats.org/officeDocument/2006/math" xmlns:v="urn:schemas-microsoft-com:vml" xmlns:wp14="http://schemas.microsoft.com/office/word/2010/wordprocessingDrawing" xmlns:wp="http://schemas.openxmlformats.org/drawingml/2006/wordprocessingDrawing" xmlns:w10="urn:schemas-microsoft-com:office:word" xmlns:w="http://schemas.openxmlformats.org/wordprocessingml/2006/main" xmlns:w14="http://schemas.microsoft.com/office/word/2010/wordml" xmlns:w15="http://schemas.microsoft.com/office/word/2012/wordml" xmlns:w16se="http://schemas.microsoft.com/office/word/2015/wordml/symex" xmlns:wpg="http://schemas.microsoft.com/office/word/2010/wordprocessingGroup" xmlns:wpi="http://schemas.microsoft.com/office/word/2010/wordprocessingInk" xmlns:wne="http://schemas.microsoft.com/office/word/2006/wordml" xmlns:wps="http://schemas.microsoft.com/office/word/2010/wordprocessingShape" mc:Ignorable="w14 w15 w16se wp14">
   <w:body>
     <w:p>
       <w:pPr>
-        <w:pStyle w:val="Title"/>
+        <w:pStyle w:val="a7"/>
         <w:ind w:firstLine="1044"/>
       </w:pPr>
-      <w:bookmarkStart w:id="0" w:name="_Toc531123456"/>
+      <w:bookmarkStart w:id="0" w:name="_Toc531160317"/>
       <w:r>
         <w:rPr>
           <w:rFonts w:hint="eastAsia"/>
@@ -54,14 +54,12 @@
         </w:rPr>
         <w:t xml:space="preserve"> </w:t>
       </w:r>
-      <w:proofErr w:type="gramStart"/>
       <w:r>
         <w:rPr>
           <w:rFonts w:hint="eastAsia"/>
         </w:rPr>
         <w:t>软硕</w:t>
       </w:r>
-      <w:proofErr w:type="gramEnd"/>
       <w:r>
         <w:rPr>
           <w:rFonts w:hint="eastAsia"/>
@@ -83,6 +81,14 @@
     </w:p>
     <w:sdt>
       <w:sdtPr>
+        <w:rPr>
+          <w:rFonts w:ascii="Times New Roman" w:eastAsia="宋体" w:hAnsi="Times New Roman" w:cstheme="minorBidi"/>
+          <w:color w:val="auto"/>
+          <w:kern w:val="2"/>
+          <w:sz w:val="24"/>
+          <w:szCs w:val="22"/>
+          <w:lang w:eastAsia="zh-CN"/>
+        </w:rPr>
         <w:id w:val="1182164497"/>
         <w:docPartObj>
           <w:docPartGallery w:val="Table of Contents"/>
@@ -91,21 +97,15 @@
       </w:sdtPr>
       <w:sdtEndPr>
         <w:rPr>
-          <w:rFonts w:ascii="Times New Roman" w:eastAsia="宋体" w:hAnsi="Times New Roman" w:cstheme="minorBidi"/>
           <w:b/>
           <w:bCs/>
           <w:noProof/>
-          <w:color w:val="auto"/>
-          <w:kern w:val="2"/>
-          <w:sz w:val="24"/>
-          <w:szCs w:val="22"/>
-          <w:lang w:eastAsia="zh-CN"/>
         </w:rPr>
       </w:sdtEndPr>
       <w:sdtContent>
         <w:p>
           <w:pPr>
-            <w:pStyle w:val="TOCHeading"/>
+            <w:pStyle w:val="TOC"/>
           </w:pPr>
           <w:r>
             <w:rPr>
@@ -117,7 +117,7 @@
         </w:p>
         <w:p>
           <w:pPr>
-            <w:pStyle w:val="TOC1"/>
+            <w:pStyle w:val="11"/>
             <w:tabs>
               <w:tab w:val="right" w:leader="dot" w:pos="8296"/>
             </w:tabs>
@@ -153,67 +153,114 @@
             </w:rPr>
             <w:fldChar w:fldCharType="separate"/>
           </w:r>
-          <w:hyperlink w:anchor="_Toc531123456" w:history="1">
-            <w:r>
-              <w:rPr>
-                <w:rStyle w:val="Hyperlink"/>
-                <w:noProof/>
-              </w:rPr>
-              <w:t>Group Skyline算法实现</w:t>
-            </w:r>
-            <w:r>
-              <w:rPr>
-                <w:noProof/>
-                <w:webHidden/>
-              </w:rPr>
-              <w:tab/>
-            </w:r>
-            <w:r>
-              <w:rPr>
-                <w:noProof/>
-                <w:webHidden/>
-              </w:rPr>
-              <w:fldChar w:fldCharType="begin"/>
-            </w:r>
-            <w:r>
-              <w:rPr>
-                <w:noProof/>
-                <w:webHidden/>
-              </w:rPr>
-              <w:instrText xml:space="preserve"> PAGEREF _Toc531123456 \h </w:instrText>
-            </w:r>
-            <w:r>
-              <w:rPr>
-                <w:noProof/>
-                <w:webHidden/>
-              </w:rPr>
-            </w:r>
-            <w:r>
-              <w:rPr>
-                <w:noProof/>
-                <w:webHidden/>
-              </w:rPr>
-              <w:fldChar w:fldCharType="separate"/>
-            </w:r>
-            <w:r>
-              <w:rPr>
-                <w:noProof/>
-                <w:webHidden/>
-              </w:rPr>
-              <w:t>1</w:t>
-            </w:r>
-            <w:r>
-              <w:rPr>
-                <w:noProof/>
-                <w:webHidden/>
-              </w:rPr>
-              <w:fldChar w:fldCharType="end"/>
-            </w:r>
-          </w:hyperlink>
+          <w:bookmarkStart w:id="1" w:name="_GoBack"/>
+          <w:bookmarkEnd w:id="1"/>
+          <w:r>
+            <w:rPr>
+              <w:rStyle w:val="a9"/>
+              <w:noProof/>
+            </w:rPr>
+            <w:fldChar w:fldCharType="begin"/>
+          </w:r>
+          <w:r>
+            <w:rPr>
+              <w:rStyle w:val="a9"/>
+              <w:noProof/>
+            </w:rPr>
+            <w:instrText xml:space="preserve"> </w:instrText>
+          </w:r>
+          <w:r>
+            <w:rPr>
+              <w:noProof/>
+            </w:rPr>
+            <w:instrText>HYPERLINK \l "_Toc531160317"</w:instrText>
+          </w:r>
+          <w:r>
+            <w:rPr>
+              <w:rStyle w:val="a9"/>
+              <w:noProof/>
+            </w:rPr>
+            <w:instrText xml:space="preserve"> </w:instrText>
+          </w:r>
+          <w:r>
+            <w:rPr>
+              <w:rStyle w:val="a9"/>
+              <w:noProof/>
+            </w:rPr>
+          </w:r>
+          <w:r>
+            <w:rPr>
+              <w:rStyle w:val="a9"/>
+              <w:noProof/>
+            </w:rPr>
+            <w:fldChar w:fldCharType="separate"/>
+          </w:r>
+          <w:r>
+            <w:rPr>
+              <w:rStyle w:val="a9"/>
+              <w:noProof/>
+            </w:rPr>
+            <w:t>Group Skyline算法实现</w:t>
+          </w:r>
+          <w:r>
+            <w:rPr>
+              <w:noProof/>
+              <w:webHidden/>
+            </w:rPr>
+            <w:tab/>
+          </w:r>
+          <w:r>
+            <w:rPr>
+              <w:noProof/>
+              <w:webHidden/>
+            </w:rPr>
+            <w:fldChar w:fldCharType="begin"/>
+          </w:r>
+          <w:r>
+            <w:rPr>
+              <w:noProof/>
+              <w:webHidden/>
+            </w:rPr>
+            <w:instrText xml:space="preserve"> PAGEREF _Toc531160317 \h </w:instrText>
+          </w:r>
+          <w:r>
+            <w:rPr>
+              <w:noProof/>
+              <w:webHidden/>
+            </w:rPr>
+          </w:r>
+          <w:r>
+            <w:rPr>
+              <w:noProof/>
+              <w:webHidden/>
+            </w:rPr>
+            <w:fldChar w:fldCharType="separate"/>
+          </w:r>
+          <w:r>
+            <w:rPr>
+              <w:noProof/>
+              <w:webHidden/>
+            </w:rPr>
+            <w:t>1</w:t>
+          </w:r>
+          <w:r>
+            <w:rPr>
+              <w:noProof/>
+              <w:webHidden/>
+            </w:rPr>
+            <w:fldChar w:fldCharType="end"/>
+          </w:r>
+          <w:r>
+            <w:rPr>
+              <w:rStyle w:val="a9"/>
+              <w:noProof/>
+            </w:rPr>
+            <w:fldChar w:fldCharType="end"/>
+          </w:r>
         </w:p>
         <w:p>
           <w:pPr>
-            <w:pStyle w:val="TOC1"/>
+            <w:pStyle w:val="11"/>
             <w:tabs>
               <w:tab w:val="right" w:leader="dot" w:pos="8296"/>
             </w:tabs>
@@ -225,13 +272,13 @@
               <w:lang w:eastAsia="zh-CN"/>
             </w:rPr>
           </w:pPr>
-          <w:hyperlink w:anchor="_Toc531123457" w:history="1">
-            <w:r>
-              <w:rPr>
-                <w:rStyle w:val="Hyperlink"/>
-                <w:noProof/>
-              </w:rPr>
-              <w:t>1 实现内容</w:t>
+          <w:hyperlink w:anchor="_Toc531160318" w:history="1">
+            <w:r>
+              <w:rPr>
+                <w:rStyle w:val="a9"/>
+                <w:noProof/>
+              </w:rPr>
+              <w:t>1 实验环境</w:t>
             </w:r>
             <w:r>
               <w:rPr>
@@ -252,7 +299,7 @@
                 <w:noProof/>
                 <w:webHidden/>
               </w:rPr>
-              <w:instrText xml:space="preserve"> PAGEREF _Toc531123457 \h </w:instrText>
+              <w:instrText xml:space="preserve"> PAGEREF _Toc531160318 \h </w:instrText>
             </w:r>
             <w:r>
               <w:rPr>
@@ -285,7 +332,7 @@
         </w:p>
         <w:p>
           <w:pPr>
-            <w:pStyle w:val="TOC1"/>
+            <w:pStyle w:val="11"/>
             <w:tabs>
               <w:tab w:val="right" w:leader="dot" w:pos="8296"/>
             </w:tabs>
@@ -297,13 +344,13 @@
               <w:lang w:eastAsia="zh-CN"/>
             </w:rPr>
           </w:pPr>
-          <w:hyperlink w:anchor="_Toc531123458" w:history="1">
-            <w:r>
-              <w:rPr>
-                <w:rStyle w:val="Hyperlink"/>
-                <w:noProof/>
-              </w:rPr>
-              <w:t>2 实验结果</w:t>
+          <w:hyperlink w:anchor="_Toc531160319" w:history="1">
+            <w:r>
+              <w:rPr>
+                <w:rStyle w:val="a9"/>
+                <w:noProof/>
+              </w:rPr>
+              <w:t>2 实现内容</w:t>
             </w:r>
             <w:r>
               <w:rPr>
@@ -324,7 +371,7 @@
                 <w:noProof/>
                 <w:webHidden/>
               </w:rPr>
-              <w:instrText xml:space="preserve"> PAGEREF _Toc531123458 \h </w:instrText>
+              <w:instrText xml:space="preserve"> PAGEREF _Toc531160319 \h </w:instrText>
             </w:r>
             <w:r>
               <w:rPr>
@@ -357,7 +404,7 @@
         </w:p>
         <w:p>
           <w:pPr>
-            <w:pStyle w:val="TOC1"/>
+            <w:pStyle w:val="11"/>
             <w:tabs>
               <w:tab w:val="right" w:leader="dot" w:pos="8296"/>
             </w:tabs>
@@ -369,13 +416,13 @@
               <w:lang w:eastAsia="zh-CN"/>
             </w:rPr>
           </w:pPr>
-          <w:hyperlink w:anchor="_Toc531123459" w:history="1">
-            <w:r>
-              <w:rPr>
-                <w:rStyle w:val="Hyperlink"/>
-                <w:noProof/>
-              </w:rPr>
-              <w:t>3 实现亮点</w:t>
+          <w:hyperlink w:anchor="_Toc531160320" w:history="1">
+            <w:r>
+              <w:rPr>
+                <w:rStyle w:val="a9"/>
+                <w:noProof/>
+              </w:rPr>
+              <w:t>3 实验结果</w:t>
             </w:r>
             <w:r>
               <w:rPr>
@@ -396,7 +443,7 @@
                 <w:noProof/>
                 <w:webHidden/>
               </w:rPr>
-              <w:instrText xml:space="preserve"> PAGEREF _Toc531123459 \h </w:instrText>
+              <w:instrText xml:space="preserve"> PAGEREF _Toc531160320 \h </w:instrText>
             </w:r>
             <w:r>
               <w:rPr>
@@ -429,7 +476,7 @@
         </w:p>
         <w:p>
           <w:pPr>
-            <w:pStyle w:val="TOC1"/>
+            <w:pStyle w:val="11"/>
             <w:tabs>
               <w:tab w:val="right" w:leader="dot" w:pos="8296"/>
             </w:tabs>
@@ -441,13 +488,13 @@
               <w:lang w:eastAsia="zh-CN"/>
             </w:rPr>
           </w:pPr>
-          <w:hyperlink w:anchor="_Toc531123460" w:history="1">
-            <w:r>
-              <w:rPr>
-                <w:rStyle w:val="Hyperlink"/>
-                <w:noProof/>
-              </w:rPr>
-              <w:t>4 文件说明</w:t>
+          <w:hyperlink w:anchor="_Toc531160321" w:history="1">
+            <w:r>
+              <w:rPr>
+                <w:rStyle w:val="a9"/>
+                <w:noProof/>
+              </w:rPr>
+              <w:t>4 实现亮点</w:t>
             </w:r>
             <w:r>
               <w:rPr>
@@ -468,7 +515,7 @@
                 <w:noProof/>
                 <w:webHidden/>
               </w:rPr>
-              <w:instrText xml:space="preserve"> PAGEREF _Toc531123460 \h </w:instrText>
+              <w:instrText xml:space="preserve"> PAGEREF _Toc531160321 \h </w:instrText>
             </w:r>
             <w:r>
               <w:rPr>
@@ -489,6 +536,78 @@
                 <w:webHidden/>
               </w:rPr>
               <w:t>3</w:t>
+            </w:r>
+            <w:r>
+              <w:rPr>
+                <w:noProof/>
+                <w:webHidden/>
+              </w:rPr>
+              <w:fldChar w:fldCharType="end"/>
+            </w:r>
+          </w:hyperlink>
+        </w:p>
+        <w:p>
+          <w:pPr>
+            <w:pStyle w:val="11"/>
+            <w:tabs>
+              <w:tab w:val="right" w:leader="dot" w:pos="8296"/>
+            </w:tabs>
+            <w:rPr>
+              <w:rFonts w:cstheme="minorBidi"/>
+              <w:noProof/>
+              <w:kern w:val="2"/>
+              <w:sz w:val="21"/>
+              <w:lang w:eastAsia="zh-CN"/>
+            </w:rPr>
+          </w:pPr>
+          <w:hyperlink w:anchor="_Toc531160322" w:history="1">
+            <w:r>
+              <w:rPr>
+                <w:rStyle w:val="a9"/>
+                <w:noProof/>
+              </w:rPr>
+              <w:t>5 文件说明</w:t>
+            </w:r>
+            <w:r>
+              <w:rPr>
+                <w:noProof/>
+                <w:webHidden/>
+              </w:rPr>
+              <w:tab/>
+            </w:r>
+            <w:r>
+              <w:rPr>
+                <w:noProof/>
+                <w:webHidden/>
+              </w:rPr>
+              <w:fldChar w:fldCharType="begin"/>
+            </w:r>
+            <w:r>
+              <w:rPr>
+                <w:noProof/>
+                <w:webHidden/>
+              </w:rPr>
+              <w:instrText xml:space="preserve"> PAGEREF _Toc531160322 \h </w:instrText>
+            </w:r>
+            <w:r>
+              <w:rPr>
+                <w:noProof/>
+                <w:webHidden/>
+              </w:rPr>
+            </w:r>
+            <w:r>
+              <w:rPr>
+                <w:noProof/>
+                <w:webHidden/>
+              </w:rPr>
+              <w:fldChar w:fldCharType="separate"/>
+            </w:r>
+            <w:r>
+              <w:rPr>
+                <w:noProof/>
+                <w:webHidden/>
+              </w:rPr>
+              <w:t>4</w:t>
             </w:r>
             <w:r>
               <w:rPr>
@@ -533,10 +652,10 @@
     </w:p>
     <w:p>
       <w:pPr>
-        <w:pStyle w:val="Heading1"/>
-        <w:ind w:firstLineChars="45" w:firstLine="199"/>
-      </w:pPr>
-      <w:bookmarkStart w:id="1" w:name="_Toc531123457"/>
+        <w:pStyle w:val="1"/>
+        <w:ind w:left="199" w:firstLineChars="0" w:firstLine="0"/>
+      </w:pPr>
+      <w:bookmarkStart w:id="2" w:name="_Toc531160318"/>
       <w:r>
         <w:rPr>
           <w:rFonts w:hint="eastAsia"/>
@@ -551,361 +670,418 @@
         <w:rPr>
           <w:rFonts w:hint="eastAsia"/>
         </w:rPr>
-        <w:t>实现内容</w:t>
-      </w:r>
-      <w:bookmarkEnd w:id="1"/>
+        <w:t>实验环境</w:t>
+      </w:r>
+      <w:bookmarkEnd w:id="2"/>
     </w:p>
     <w:p>
       <w:pPr>
-        <w:ind w:firstLine="480"/>
-      </w:pPr>
-      <w:r>
-        <w:rPr>
-          <w:rFonts w:hint="eastAsia"/>
-        </w:rPr>
-        <w:t>本次实验中</w:t>
-      </w:r>
-      <w:r>
-        <w:rPr>
-          <w:rFonts w:hint="eastAsia"/>
-        </w:rPr>
-        <w:t>实现了论文</w:t>
-      </w:r>
-      <w:r>
-        <w:rPr>
-          <w:i/>
-        </w:rPr>
-        <w:t>Finding Pareto Optimal Groups: Group-based Skyline</w:t>
-      </w:r>
-      <w:r>
-        <w:rPr>
-          <w:rFonts w:hint="eastAsia"/>
-        </w:rPr>
-        <w:t>中找出</w:t>
-      </w:r>
-      <w:r>
-        <w:rPr>
-          <w:rFonts w:hint="eastAsia"/>
-        </w:rPr>
-        <w:t>G</w:t>
-      </w:r>
-      <w:r>
-        <w:t>-Skyline groups</w:t>
-      </w:r>
-      <w:r>
-        <w:rPr>
-          <w:rFonts w:hint="eastAsia"/>
-        </w:rPr>
-        <w:t>的</w:t>
-      </w:r>
-      <w:r>
-        <w:rPr>
-          <w:rFonts w:hint="eastAsia"/>
-        </w:rPr>
-        <w:t>Point</w:t>
-      </w:r>
-      <w:r>
-        <w:t>-Wise Algorithm</w:t>
-      </w:r>
-      <w:r>
-        <w:rPr>
-          <w:rFonts w:hint="eastAsia"/>
-        </w:rPr>
-        <w:t>和</w:t>
-      </w:r>
-      <w:r>
-        <w:rPr>
-          <w:rFonts w:hint="eastAsia"/>
-        </w:rPr>
-        <w:t>Unit</w:t>
-      </w:r>
-      <w:r>
-        <w:t xml:space="preserve"> Group-Wise Algorithm</w:t>
-      </w:r>
-      <w:r>
-        <w:rPr>
-          <w:rFonts w:hint="eastAsia"/>
-        </w:rPr>
-        <w:t>，如论文中所示，分别简记为</w:t>
-      </w:r>
-      <w:proofErr w:type="spellStart"/>
-      <w:r>
-        <w:rPr>
-          <w:rFonts w:hint="eastAsia"/>
-        </w:rPr>
-        <w:t>P</w:t>
-      </w:r>
-      <w:r>
-        <w:t>Wise</w:t>
-      </w:r>
-      <w:proofErr w:type="spellEnd"/>
-      <w:r>
-        <w:rPr>
-          <w:rFonts w:hint="eastAsia"/>
-        </w:rPr>
-        <w:t>和</w:t>
-      </w:r>
-      <w:proofErr w:type="spellStart"/>
-      <w:r>
-        <w:rPr>
-          <w:rFonts w:hint="eastAsia"/>
-        </w:rPr>
-        <w:t>U</w:t>
-      </w:r>
-      <w:r>
-        <w:t>Wise</w:t>
-      </w:r>
-      <w:proofErr w:type="spellEnd"/>
-      <w:r>
-        <w:t>+</w:t>
-      </w:r>
-      <w:r>
-        <w:rPr>
-          <w:rFonts w:hint="eastAsia"/>
-        </w:rPr>
-        <w:t>。</w:t>
-      </w:r>
-      <w:r>
-        <w:rPr>
-          <w:rFonts w:hint="eastAsia"/>
-        </w:rPr>
-        <w:t>论文中给出的算法是一种广度优先搜索算法，当数据规模较高或维度较高时，占用的空间复杂度太高，因此</w:t>
-      </w:r>
-      <w:r>
-        <w:rPr>
-          <w:rFonts w:hint="eastAsia"/>
-        </w:rPr>
-        <w:t>实现这两个算法的深度优先搜索版本：</w:t>
-      </w:r>
-      <w:proofErr w:type="spellStart"/>
-      <w:r>
-        <w:t>PWiseDFS</w:t>
-      </w:r>
-      <w:proofErr w:type="spellEnd"/>
-      <w:r>
-        <w:rPr>
-          <w:rFonts w:hint="eastAsia"/>
-        </w:rPr>
-        <w:t>和</w:t>
-      </w:r>
-      <w:proofErr w:type="spellStart"/>
-      <w:r>
-        <w:rPr>
-          <w:rFonts w:hint="eastAsia"/>
-        </w:rPr>
-        <w:t>U</w:t>
-      </w:r>
-      <w:r>
-        <w:t>Wise+DFS</w:t>
-      </w:r>
-      <w:proofErr w:type="spellEnd"/>
-      <w:r>
-        <w:rPr>
-          <w:rFonts w:hint="eastAsia"/>
-        </w:rPr>
-        <w:t>。</w:t>
-      </w:r>
-      <w:r>
-        <w:rPr>
-          <w:rFonts w:hint="eastAsia"/>
-        </w:rPr>
-        <w:t>在实验中发现，在有些高维数据集</w:t>
-      </w:r>
-      <w:r>
-        <w:rPr>
-          <w:rFonts w:hint="eastAsia"/>
-        </w:rPr>
-        <w:t>上</w:t>
-      </w:r>
-      <w:r>
-        <w:rPr>
-          <w:rFonts w:hint="eastAsia"/>
-        </w:rPr>
-        <w:t>，例如</w:t>
-      </w:r>
-      <w:r>
-        <w:rPr>
-          <w:rFonts w:hint="eastAsia"/>
-        </w:rPr>
-        <w:t>c</w:t>
-      </w:r>
-      <w:r>
-        <w:t>orr</w:t>
-      </w:r>
-      <w:r>
-        <w:t>-8d</w:t>
-      </w:r>
-      <w:r>
-        <w:rPr>
-          <w:rFonts w:hint="eastAsia"/>
-        </w:rPr>
-        <w:t>，</w:t>
-      </w:r>
-      <w:r>
-        <w:rPr>
-          <w:rFonts w:hint="eastAsia"/>
-        </w:rPr>
-        <w:t>G</w:t>
-      </w:r>
-      <w:r>
-        <w:t>-Skyline groups</w:t>
-      </w:r>
-      <w:r>
-        <w:rPr>
-          <w:rFonts w:hint="eastAsia"/>
-        </w:rPr>
-        <w:t>数量过多，</w:t>
-      </w:r>
-      <w:r>
-        <w:rPr>
-          <w:rFonts w:hint="eastAsia"/>
-        </w:rPr>
-        <w:t>如果将结果一直保存在内存中，则会出现内存分配错误，无法跑出结果，因此</w:t>
-      </w:r>
-      <w:r>
-        <w:rPr>
-          <w:rFonts w:hint="eastAsia"/>
-        </w:rPr>
-        <w:t>，当找到的</w:t>
-      </w:r>
-      <w:r>
-        <w:rPr>
-          <w:rFonts w:hint="eastAsia"/>
-        </w:rPr>
-        <w:t>groups</w:t>
-      </w:r>
-      <w:r>
-        <w:rPr>
-          <w:rFonts w:hint="eastAsia"/>
-        </w:rPr>
-        <w:t>数量达到一定阈值时，将结果写入磁盘文件</w:t>
-      </w:r>
-      <w:r>
-        <w:rPr>
-          <w:rFonts w:hint="eastAsia"/>
-        </w:rPr>
-        <w:t>，</w:t>
-      </w:r>
-      <w:r>
-        <w:rPr>
-          <w:rFonts w:hint="eastAsia"/>
-        </w:rPr>
-        <w:t>记为</w:t>
-      </w:r>
-      <w:r>
-        <w:rPr>
-          <w:rFonts w:hint="eastAsia"/>
-        </w:rPr>
-        <w:t>Disk</w:t>
-      </w:r>
-      <w:r>
-        <w:rPr>
-          <w:rFonts w:hint="eastAsia"/>
-        </w:rPr>
-        <w:t>版本</w:t>
-      </w:r>
-      <w:r>
-        <w:rPr>
-          <w:rFonts w:hint="eastAsia"/>
-        </w:rPr>
-        <w:t>，实验中这一阈值设为</w:t>
-      </w:r>
-      <w:r>
-        <w:t>1000,000</w:t>
-      </w:r>
-      <w:r>
-        <w:rPr>
-          <w:rFonts w:hint="eastAsia"/>
-        </w:rPr>
-        <w:t>。</w:t>
-      </w:r>
-      <w:r>
-        <w:rPr>
-          <w:rFonts w:hint="eastAsia"/>
-        </w:rPr>
-        <w:t>同时，</w:t>
-      </w:r>
-      <w:r>
-        <w:rPr>
-          <w:rFonts w:hint="eastAsia"/>
-        </w:rPr>
-        <w:t>实现了</w:t>
-      </w:r>
-      <w:proofErr w:type="spellStart"/>
-      <w:r>
-        <w:rPr>
-          <w:rFonts w:hint="eastAsia"/>
-        </w:rPr>
-        <w:t>BaseLine</w:t>
-      </w:r>
-      <w:proofErr w:type="spellEnd"/>
-      <w:r>
-        <w:rPr>
-          <w:rFonts w:hint="eastAsia"/>
-        </w:rPr>
-        <w:t>算法，</w:t>
-      </w:r>
-      <w:r>
-        <w:rPr>
-          <w:rFonts w:hint="eastAsia"/>
-        </w:rPr>
-        <w:t>枚举所有可能的</w:t>
-      </w:r>
-      <w:r>
-        <w:rPr>
-          <w:rFonts w:hint="eastAsia"/>
-        </w:rPr>
-        <w:t>group</w:t>
-      </w:r>
-      <w:r>
-        <w:rPr>
-          <w:rFonts w:hint="eastAsia"/>
-        </w:rPr>
-        <w:t>，从中挑选出合法的</w:t>
-      </w:r>
-      <w:r>
-        <w:rPr>
-          <w:rFonts w:hint="eastAsia"/>
-        </w:rPr>
-        <w:t>group</w:t>
-      </w:r>
-      <w:r>
-        <w:rPr>
-          <w:rFonts w:hint="eastAsia"/>
-        </w:rPr>
-        <w:t>。</w:t>
+        <w:pStyle w:val="ab"/>
+        <w:numPr>
+          <w:ilvl w:val="0"/>
+          <w:numId w:val="2"/>
+        </w:numPr>
+        <w:ind w:firstLineChars="0"/>
+      </w:pPr>
+      <w:r>
+        <w:rPr>
+          <w:rFonts w:hint="eastAsia"/>
+        </w:rPr>
+        <w:t>Windows</w:t>
+      </w:r>
+      <w:r>
+        <w:t xml:space="preserve"> </w:t>
+      </w:r>
+      <w:r>
+        <w:rPr>
+          <w:rFonts w:hint="eastAsia"/>
+        </w:rPr>
+        <w:t>10</w:t>
       </w:r>
     </w:p>
     <w:p>
       <w:pPr>
-        <w:ind w:firstLine="480"/>
-      </w:pPr>
-      <w:r>
-        <w:rPr>
-          <w:rFonts w:hint="eastAsia"/>
-        </w:rPr>
-        <w:t>本次实验</w:t>
-      </w:r>
-      <w:r>
-        <w:rPr>
-          <w:rFonts w:hint="eastAsia"/>
-        </w:rPr>
-        <w:t>实现的算法总结如下表。</w:t>
+        <w:pStyle w:val="ab"/>
+        <w:numPr>
+          <w:ilvl w:val="0"/>
+          <w:numId w:val="2"/>
+        </w:numPr>
+        <w:ind w:firstLineChars="0"/>
+      </w:pPr>
+      <w:r>
+        <w:t>C++ 11</w:t>
       </w:r>
     </w:p>
     <w:p>
       <w:pPr>
+        <w:pStyle w:val="ab"/>
+        <w:numPr>
+          <w:ilvl w:val="0"/>
+          <w:numId w:val="2"/>
+        </w:numPr>
+        <w:ind w:firstLineChars="0"/>
+        <w:rPr>
+          <w:rFonts w:hint="eastAsia"/>
+        </w:rPr>
+      </w:pPr>
+      <w:r>
+        <w:t xml:space="preserve">g++ </w:t>
+      </w:r>
+    </w:p>
+    <w:p>
+      <w:pPr>
+        <w:pStyle w:val="1"/>
+        <w:ind w:left="199" w:firstLineChars="0" w:firstLine="0"/>
+      </w:pPr>
+      <w:bookmarkStart w:id="3" w:name="_Toc531160319"/>
+      <w:r>
+        <w:rPr>
+          <w:rFonts w:hint="eastAsia"/>
+        </w:rPr>
+        <w:t>2</w:t>
+      </w:r>
+      <w:r>
+        <w:t xml:space="preserve"> </w:t>
+      </w:r>
+      <w:r>
+        <w:rPr>
+          <w:rFonts w:hint="eastAsia"/>
+        </w:rPr>
+        <w:t>实现内容</w:t>
+      </w:r>
+      <w:bookmarkEnd w:id="3"/>
+    </w:p>
+    <w:p>
+      <w:pPr>
         <w:ind w:firstLine="480"/>
-        <w:rPr>
-          <w:rFonts w:hint="eastAsia"/>
-        </w:rPr>
-      </w:pPr>
-      <w:bookmarkStart w:id="2" w:name="_GoBack"/>
-      <w:bookmarkEnd w:id="2"/>
+      </w:pPr>
+      <w:r>
+        <w:rPr>
+          <w:rFonts w:hint="eastAsia"/>
+        </w:rPr>
+        <w:t>本次实验</w:t>
+      </w:r>
+      <w:r>
+        <w:rPr>
+          <w:rFonts w:hint="eastAsia"/>
+        </w:rPr>
+        <w:t>实现了论文</w:t>
+      </w:r>
+      <w:r>
+        <w:rPr>
+          <w:i/>
+        </w:rPr>
+        <w:t>Finding Pareto Optimal Groups: Group-based Skyline</w:t>
+      </w:r>
+      <w:r>
+        <w:rPr>
+          <w:rFonts w:hint="eastAsia"/>
+        </w:rPr>
+        <w:t>中找出</w:t>
+      </w:r>
+      <w:r>
+        <w:rPr>
+          <w:rFonts w:hint="eastAsia"/>
+        </w:rPr>
+        <w:t>G</w:t>
+      </w:r>
+      <w:r>
+        <w:t>-Skyline groups</w:t>
+      </w:r>
+      <w:r>
+        <w:rPr>
+          <w:rFonts w:hint="eastAsia"/>
+        </w:rPr>
+        <w:t>的</w:t>
+      </w:r>
+      <w:r>
+        <w:rPr>
+          <w:rFonts w:hint="eastAsia"/>
+        </w:rPr>
+        <w:t>Point</w:t>
+      </w:r>
+      <w:r>
+        <w:t>-Wise Algorithm</w:t>
+      </w:r>
+      <w:r>
+        <w:rPr>
+          <w:rFonts w:hint="eastAsia"/>
+        </w:rPr>
+        <w:t>和</w:t>
+      </w:r>
+      <w:r>
+        <w:rPr>
+          <w:rFonts w:hint="eastAsia"/>
+        </w:rPr>
+        <w:t>Unit</w:t>
+      </w:r>
+      <w:r>
+        <w:t xml:space="preserve"> Group-Wise Algorithm</w:t>
+      </w:r>
+      <w:r>
+        <w:rPr>
+          <w:rFonts w:hint="eastAsia"/>
+        </w:rPr>
+        <w:t>，如论文中所示，分别简记为</w:t>
+      </w:r>
+      <w:r>
+        <w:rPr>
+          <w:rFonts w:hint="eastAsia"/>
+        </w:rPr>
+        <w:t>P</w:t>
+      </w:r>
+      <w:r>
+        <w:t>Wise</w:t>
+      </w:r>
+      <w:r>
+        <w:rPr>
+          <w:rFonts w:hint="eastAsia"/>
+        </w:rPr>
+        <w:t>和</w:t>
+      </w:r>
+      <w:r>
+        <w:rPr>
+          <w:rFonts w:hint="eastAsia"/>
+        </w:rPr>
+        <w:t>U</w:t>
+      </w:r>
+      <w:r>
+        <w:t>Wise+</w:t>
+      </w:r>
+      <w:r>
+        <w:rPr>
+          <w:rFonts w:hint="eastAsia"/>
+        </w:rPr>
+        <w:t>。</w:t>
+      </w:r>
+      <w:r>
+        <w:rPr>
+          <w:rFonts w:hint="eastAsia"/>
+        </w:rPr>
+        <w:t>论文中给出的算法是一种广度优先搜索算法，当数据规模较高或维度较高时，空间复杂度太高，因此</w:t>
+      </w:r>
+      <w:r>
+        <w:rPr>
+          <w:rFonts w:hint="eastAsia"/>
+        </w:rPr>
+        <w:t>实现这两个算法的深度优先搜索版本：</w:t>
+      </w:r>
+      <w:r>
+        <w:t>PWiseDFS</w:t>
+      </w:r>
+      <w:r>
+        <w:rPr>
+          <w:rFonts w:hint="eastAsia"/>
+        </w:rPr>
+        <w:t>和</w:t>
+      </w:r>
+      <w:r>
+        <w:rPr>
+          <w:rFonts w:hint="eastAsia"/>
+        </w:rPr>
+        <w:t>U</w:t>
+      </w:r>
+      <w:r>
+        <w:t>Wise+DFS</w:t>
+      </w:r>
+      <w:r>
+        <w:rPr>
+          <w:rFonts w:hint="eastAsia"/>
+        </w:rPr>
+        <w:t>。</w:t>
+      </w:r>
+      <w:r>
+        <w:rPr>
+          <w:rFonts w:hint="eastAsia"/>
+        </w:rPr>
+        <w:t>在实验中发现，在有些高维数据集</w:t>
+      </w:r>
+      <w:r>
+        <w:rPr>
+          <w:rFonts w:hint="eastAsia"/>
+        </w:rPr>
+        <w:t>上</w:t>
+      </w:r>
+      <w:r>
+        <w:rPr>
+          <w:rFonts w:hint="eastAsia"/>
+        </w:rPr>
+        <w:t>，例如</w:t>
+      </w:r>
+      <w:r>
+        <w:rPr>
+          <w:rFonts w:hint="eastAsia"/>
+        </w:rPr>
+        <w:t>c</w:t>
+      </w:r>
+      <w:r>
+        <w:t>orr</w:t>
+      </w:r>
+      <w:r>
+        <w:t>-8d</w:t>
+      </w:r>
+      <w:r>
+        <w:rPr>
+          <w:rFonts w:hint="eastAsia"/>
+        </w:rPr>
+        <w:t>，</w:t>
+      </w:r>
+      <w:r>
+        <w:rPr>
+          <w:rFonts w:hint="eastAsia"/>
+        </w:rPr>
+        <w:t>G</w:t>
+      </w:r>
+      <w:r>
+        <w:t>-Skyline groups</w:t>
+      </w:r>
+      <w:r>
+        <w:rPr>
+          <w:rFonts w:hint="eastAsia"/>
+        </w:rPr>
+        <w:t>数量过多，</w:t>
+      </w:r>
+      <w:r>
+        <w:rPr>
+          <w:rFonts w:hint="eastAsia"/>
+        </w:rPr>
+        <w:t>如果将结果一直保存在内存中，则会出现内存分配错误，无法跑出结果，因此</w:t>
+      </w:r>
+      <w:r>
+        <w:rPr>
+          <w:rFonts w:hint="eastAsia"/>
+        </w:rPr>
+        <w:t>，当找到的</w:t>
+      </w:r>
+      <w:r>
+        <w:rPr>
+          <w:rFonts w:hint="eastAsia"/>
+        </w:rPr>
+        <w:t>groups</w:t>
+      </w:r>
+      <w:r>
+        <w:rPr>
+          <w:rFonts w:hint="eastAsia"/>
+        </w:rPr>
+        <w:t>数量达到一定阈值时，将结果写入磁盘文件</w:t>
+      </w:r>
+      <w:r>
+        <w:rPr>
+          <w:rFonts w:hint="eastAsia"/>
+        </w:rPr>
+        <w:t>，</w:t>
+      </w:r>
+      <w:r>
+        <w:rPr>
+          <w:rFonts w:hint="eastAsia"/>
+        </w:rPr>
+        <w:t>记为</w:t>
+      </w:r>
+      <w:r>
+        <w:rPr>
+          <w:rFonts w:hint="eastAsia"/>
+        </w:rPr>
+        <w:t>Disk</w:t>
+      </w:r>
+      <w:r>
+        <w:rPr>
+          <w:rFonts w:hint="eastAsia"/>
+        </w:rPr>
+        <w:t>版本</w:t>
+      </w:r>
+      <w:r>
+        <w:rPr>
+          <w:rFonts w:hint="eastAsia"/>
+        </w:rPr>
+        <w:t>，实验中这一阈值设为</w:t>
+      </w:r>
+      <w:r>
+        <w:t>1000,000</w:t>
+      </w:r>
+      <w:r>
+        <w:rPr>
+          <w:rFonts w:hint="eastAsia"/>
+        </w:rPr>
+        <w:t>。</w:t>
+      </w:r>
+      <w:r>
+        <w:rPr>
+          <w:rFonts w:hint="eastAsia"/>
+        </w:rPr>
+        <w:t>同时，</w:t>
+      </w:r>
+      <w:r>
+        <w:rPr>
+          <w:rFonts w:hint="eastAsia"/>
+        </w:rPr>
+        <w:t>实现了</w:t>
+      </w:r>
+      <w:r>
+        <w:rPr>
+          <w:rFonts w:hint="eastAsia"/>
+        </w:rPr>
+        <w:t>BaseLine</w:t>
+      </w:r>
+      <w:r>
+        <w:rPr>
+          <w:rFonts w:hint="eastAsia"/>
+        </w:rPr>
+        <w:t>算法，</w:t>
+      </w:r>
+      <w:r>
+        <w:rPr>
+          <w:rFonts w:hint="eastAsia"/>
+        </w:rPr>
+        <w:t>枚举所有可能的</w:t>
+      </w:r>
+      <w:r>
+        <w:rPr>
+          <w:rFonts w:hint="eastAsia"/>
+        </w:rPr>
+        <w:t>group</w:t>
+      </w:r>
+      <w:r>
+        <w:rPr>
+          <w:rFonts w:hint="eastAsia"/>
+        </w:rPr>
+        <w:t>，从中挑选出合法的</w:t>
+      </w:r>
+      <w:r>
+        <w:rPr>
+          <w:rFonts w:hint="eastAsia"/>
+        </w:rPr>
+        <w:t>group</w:t>
+      </w:r>
+      <w:r>
+        <w:rPr>
+          <w:rFonts w:hint="eastAsia"/>
+        </w:rPr>
+        <w:t>。</w:t>
+      </w:r>
+    </w:p>
+    <w:p>
+      <w:pPr>
+        <w:ind w:firstLine="480"/>
+        <w:rPr>
+          <w:rFonts w:hint="eastAsia"/>
+        </w:rPr>
+      </w:pPr>
+      <w:r>
+        <w:rPr>
+          <w:rFonts w:hint="eastAsia"/>
+        </w:rPr>
+        <w:t>本次实验</w:t>
+      </w:r>
+      <w:r>
+        <w:rPr>
+          <w:rFonts w:hint="eastAsia"/>
+        </w:rPr>
+        <w:t>实现的算法总结如下表。</w:t>
+      </w:r>
     </w:p>
     <w:tbl>
       <w:tblPr>
-        <w:tblStyle w:val="TableGrid"/>
+        <w:tblStyle w:val="aa"/>
         <w:tblW w:w="0" w:type="auto"/>
         <w:tblLook w:val="04A0" w:firstRow="1" w:lastRow="0" w:firstColumn="1" w:lastColumn="0" w:noHBand="0" w:noVBand="1"/>
       </w:tblPr>
@@ -926,9 +1102,6 @@
             <w:pPr>
               <w:ind w:firstLineChars="0" w:firstLine="0"/>
               <w:jc w:val="center"/>
-              <w:rPr>
-                <w:rFonts w:hint="eastAsia"/>
-              </w:rPr>
             </w:pPr>
             <w:r>
               <w:rPr>
@@ -948,15 +1121,12 @@
             <w:pPr>
               <w:ind w:firstLineChars="0" w:firstLine="0"/>
               <w:jc w:val="center"/>
+            </w:pPr>
+            <w:r>
               <w:rPr>
                 <w:rFonts w:hint="eastAsia"/>
               </w:rPr>
-            </w:pPr>
-            <w:r>
-              <w:rPr>
-                <w:rFonts w:hint="eastAsia"/>
-              </w:rPr>
-              <w:t>基于磁盘</w:t>
+              <w:t>结果数量达到阈值时写入磁盘</w:t>
             </w:r>
           </w:p>
         </w:tc>
@@ -970,15 +1140,12 @@
             <w:pPr>
               <w:ind w:firstLineChars="0" w:firstLine="0"/>
               <w:jc w:val="center"/>
+            </w:pPr>
+            <w:r>
               <w:rPr>
                 <w:rFonts w:hint="eastAsia"/>
               </w:rPr>
-            </w:pPr>
-            <w:r>
-              <w:rPr>
-                <w:rFonts w:hint="eastAsia"/>
-              </w:rPr>
-              <w:t>基于内存</w:t>
+              <w:t>结果一直保留在内存</w:t>
             </w:r>
           </w:p>
         </w:tc>
@@ -993,9 +1160,6 @@
             <w:pPr>
               <w:ind w:firstLineChars="0" w:firstLine="0"/>
               <w:jc w:val="center"/>
-              <w:rPr>
-                <w:rFonts w:hint="eastAsia"/>
-              </w:rPr>
             </w:pPr>
             <w:r>
               <w:rPr>
@@ -1014,21 +1178,16 @@
             <w:pPr>
               <w:ind w:firstLineChars="0" w:firstLine="0"/>
               <w:jc w:val="center"/>
+            </w:pPr>
+            <w:r>
               <w:rPr>
                 <w:rFonts w:hint="eastAsia"/>
               </w:rPr>
-            </w:pPr>
-            <w:proofErr w:type="spellStart"/>
-            <w:r>
-              <w:rPr>
-                <w:rFonts w:hint="eastAsia"/>
-              </w:rPr>
               <w:t>P</w:t>
             </w:r>
             <w:r>
               <w:t>WiseDisk</w:t>
             </w:r>
-            <w:proofErr w:type="spellEnd"/>
           </w:p>
         </w:tc>
         <w:tc>
@@ -1040,21 +1199,16 @@
             <w:pPr>
               <w:ind w:firstLineChars="0" w:firstLine="0"/>
               <w:jc w:val="center"/>
+            </w:pPr>
+            <w:r>
               <w:rPr>
                 <w:rFonts w:hint="eastAsia"/>
               </w:rPr>
-            </w:pPr>
-            <w:proofErr w:type="spellStart"/>
-            <w:r>
-              <w:rPr>
-                <w:rFonts w:hint="eastAsia"/>
-              </w:rPr>
               <w:t>U</w:t>
             </w:r>
             <w:r>
               <w:t>Wise+Disk</w:t>
             </w:r>
-            <w:proofErr w:type="spellEnd"/>
           </w:p>
         </w:tc>
         <w:tc>
@@ -1066,21 +1220,16 @@
             <w:pPr>
               <w:ind w:firstLineChars="0" w:firstLine="0"/>
               <w:jc w:val="center"/>
+            </w:pPr>
+            <w:r>
               <w:rPr>
                 <w:rFonts w:hint="eastAsia"/>
               </w:rPr>
-            </w:pPr>
-            <w:proofErr w:type="spellStart"/>
-            <w:r>
-              <w:rPr>
-                <w:rFonts w:hint="eastAsia"/>
-              </w:rPr>
               <w:t>P</w:t>
             </w:r>
             <w:r>
               <w:t>Wise</w:t>
             </w:r>
-            <w:proofErr w:type="spellEnd"/>
           </w:p>
         </w:tc>
         <w:tc>
@@ -1092,23 +1241,15 @@
             <w:pPr>
               <w:ind w:firstLineChars="0" w:firstLine="0"/>
               <w:jc w:val="center"/>
+            </w:pPr>
+            <w:r>
               <w:rPr>
                 <w:rFonts w:hint="eastAsia"/>
               </w:rPr>
-            </w:pPr>
-            <w:proofErr w:type="spellStart"/>
-            <w:r>
-              <w:rPr>
-                <w:rFonts w:hint="eastAsia"/>
-              </w:rPr>
               <w:t>U</w:t>
             </w:r>
             <w:r>
-              <w:t>Wise</w:t>
-            </w:r>
-            <w:proofErr w:type="spellEnd"/>
-            <w:r>
-              <w:t>+</w:t>
+              <w:t>Wise+</w:t>
             </w:r>
           </w:p>
         </w:tc>
@@ -1126,9 +1267,6 @@
             <w:pPr>
               <w:ind w:firstLineChars="0" w:firstLine="0"/>
               <w:jc w:val="center"/>
-              <w:rPr>
-                <w:rFonts w:hint="eastAsia"/>
-              </w:rPr>
             </w:pPr>
             <w:r>
               <w:rPr>
@@ -1150,15 +1288,10 @@
             <w:pPr>
               <w:ind w:firstLineChars="0" w:firstLine="0"/>
               <w:jc w:val="center"/>
-              <w:rPr>
-                <w:rFonts w:hint="eastAsia"/>
-              </w:rPr>
             </w:pPr>
-            <w:proofErr w:type="spellStart"/>
             <w:r>
               <w:t>PWiseDFSDisk</w:t>
             </w:r>
-            <w:proofErr w:type="spellEnd"/>
           </w:p>
         </w:tc>
         <w:tc>
@@ -1170,21 +1303,16 @@
             <w:pPr>
               <w:ind w:firstLineChars="0" w:firstLine="0"/>
               <w:jc w:val="center"/>
+            </w:pPr>
+            <w:r>
               <w:rPr>
                 <w:rFonts w:hint="eastAsia"/>
               </w:rPr>
-            </w:pPr>
-            <w:proofErr w:type="spellStart"/>
-            <w:r>
-              <w:rPr>
-                <w:rFonts w:hint="eastAsia"/>
-              </w:rPr>
               <w:t>U</w:t>
             </w:r>
             <w:r>
               <w:t>Wise+DFSDisk</w:t>
             </w:r>
-            <w:proofErr w:type="spellEnd"/>
           </w:p>
         </w:tc>
         <w:tc>
@@ -1196,15 +1324,10 @@
             <w:pPr>
               <w:ind w:firstLineChars="0" w:firstLine="0"/>
               <w:jc w:val="center"/>
-              <w:rPr>
-                <w:rFonts w:hint="eastAsia"/>
-              </w:rPr>
             </w:pPr>
-            <w:proofErr w:type="spellStart"/>
             <w:r>
               <w:t>PWiseDFS</w:t>
             </w:r>
-            <w:proofErr w:type="spellEnd"/>
           </w:p>
         </w:tc>
         <w:tc>
@@ -1216,21 +1339,16 @@
             <w:pPr>
               <w:ind w:firstLineChars="0" w:firstLine="0"/>
               <w:jc w:val="center"/>
+            </w:pPr>
+            <w:r>
               <w:rPr>
                 <w:rFonts w:hint="eastAsia"/>
               </w:rPr>
-            </w:pPr>
-            <w:proofErr w:type="spellStart"/>
-            <w:r>
-              <w:rPr>
-                <w:rFonts w:hint="eastAsia"/>
-              </w:rPr>
               <w:t>U</w:t>
             </w:r>
             <w:r>
               <w:t>Wise+DFS</w:t>
             </w:r>
-            <w:proofErr w:type="spellEnd"/>
           </w:p>
         </w:tc>
       </w:tr>
@@ -1247,9 +1365,6 @@
             <w:pPr>
               <w:ind w:firstLineChars="0" w:firstLine="0"/>
               <w:jc w:val="center"/>
-              <w:rPr>
-                <w:rFonts w:hint="eastAsia"/>
-              </w:rPr>
             </w:pPr>
           </w:p>
         </w:tc>
@@ -1263,21 +1378,22 @@
             <w:pPr>
               <w:ind w:firstLineChars="0" w:firstLine="0"/>
               <w:jc w:val="center"/>
+            </w:pPr>
+            <w:r>
               <w:rPr>
                 <w:rFonts w:hint="eastAsia"/>
               </w:rPr>
-            </w:pPr>
-            <w:proofErr w:type="spellStart"/>
+              <w:t>B</w:t>
+            </w:r>
+            <w:r>
+              <w:t>aseLine</w:t>
+            </w:r>
             <w:r>
               <w:rPr>
                 <w:rFonts w:hint="eastAsia"/>
               </w:rPr>
-              <w:t>B</w:t>
-            </w:r>
-            <w:r>
-              <w:t>aseLine</w:t>
-            </w:r>
-            <w:proofErr w:type="spellEnd"/>
+              <w:t>Disk</w:t>
+            </w:r>
           </w:p>
         </w:tc>
         <w:tc>
@@ -1290,62 +1406,27 @@
             <w:pPr>
               <w:ind w:firstLineChars="0" w:firstLine="0"/>
               <w:jc w:val="center"/>
+            </w:pPr>
+            <w:r>
               <w:rPr>
                 <w:rFonts w:hint="eastAsia"/>
               </w:rPr>
-            </w:pPr>
-            <w:proofErr w:type="spellStart"/>
-            <w:r>
-              <w:rPr>
-                <w:rFonts w:hint="eastAsia"/>
-              </w:rPr>
               <w:t>B</w:t>
             </w:r>
             <w:r>
               <w:t>aseLine</w:t>
             </w:r>
-            <w:proofErr w:type="spellEnd"/>
           </w:p>
         </w:tc>
       </w:tr>
     </w:tbl>
     <w:p>
       <w:pPr>
-        <w:ind w:firstLine="480"/>
-        <w:rPr>
-          <w:rFonts w:hint="eastAsia"/>
-        </w:rPr>
-      </w:pPr>
-    </w:p>
-    <w:p>
-      <w:pPr>
-        <w:pStyle w:val="Heading1"/>
+        <w:pStyle w:val="1"/>
         <w:ind w:firstLineChars="45" w:firstLine="199"/>
       </w:pPr>
-      <w:bookmarkStart w:id="3" w:name="_Toc531123458"/>
-      <w:r>
-        <w:t xml:space="preserve">2 </w:t>
-      </w:r>
-      <w:r>
-        <w:t>实验结果</w:t>
-      </w:r>
-      <w:bookmarkEnd w:id="3"/>
-    </w:p>
-    <w:p>
-      <w:pPr>
-        <w:ind w:firstLine="480"/>
-      </w:pPr>
-    </w:p>
-    <w:p>
-      <w:pPr>
-        <w:pStyle w:val="Heading1"/>
-        <w:ind w:firstLineChars="45" w:firstLine="199"/>
-      </w:pPr>
-      <w:bookmarkStart w:id="4" w:name="_Toc531123459"/>
-      <w:r>
-        <w:rPr>
-          <w:rFonts w:hint="eastAsia"/>
-        </w:rPr>
+      <w:bookmarkStart w:id="4" w:name="_Toc531160320"/>
+      <w:r>
         <w:lastRenderedPageBreak/>
         <w:t>3</w:t>
       </w:r>
@@ -1353,53 +1434,650 @@
         <w:t xml:space="preserve"> </w:t>
       </w:r>
       <w:r>
-        <w:rPr>
-          <w:rFonts w:hint="eastAsia"/>
-        </w:rPr>
-        <w:t>实现</w:t>
-      </w:r>
-      <w:r>
-        <w:rPr>
-          <w:rFonts w:hint="eastAsia"/>
-        </w:rPr>
-        <w:t>亮点</w:t>
+        <w:t>实验结果</w:t>
       </w:r>
       <w:bookmarkEnd w:id="4"/>
     </w:p>
     <w:p>
       <w:pPr>
         <w:ind w:firstLine="480"/>
-        <w:rPr>
-          <w:rFonts w:hint="eastAsia"/>
-        </w:rPr>
       </w:pPr>
     </w:p>
     <w:p>
       <w:pPr>
-        <w:pStyle w:val="Heading1"/>
+        <w:pStyle w:val="1"/>
         <w:ind w:firstLineChars="45" w:firstLine="199"/>
       </w:pPr>
-      <w:bookmarkStart w:id="5" w:name="_Toc531123460"/>
-      <w:r>
-        <w:rPr>
-          <w:rFonts w:hint="eastAsia"/>
-        </w:rPr>
+      <w:bookmarkStart w:id="5" w:name="_Toc531160321"/>
+      <w:r>
         <w:t>4</w:t>
       </w:r>
       <w:r>
         <w:t xml:space="preserve"> </w:t>
       </w:r>
       <w:r>
-        <w:t>文件说明</w:t>
+        <w:rPr>
+          <w:rFonts w:hint="eastAsia"/>
+        </w:rPr>
+        <w:t>实现</w:t>
+      </w:r>
+      <w:r>
+        <w:rPr>
+          <w:rFonts w:hint="eastAsia"/>
+        </w:rPr>
+        <w:t>亮点</w:t>
       </w:r>
       <w:bookmarkEnd w:id="5"/>
     </w:p>
     <w:p>
       <w:pPr>
         <w:ind w:firstLine="480"/>
-        <w:rPr>
-          <w:rFonts w:hint="eastAsia"/>
-        </w:rPr>
+      </w:pPr>
+      <w:r>
+        <w:rPr>
+          <w:rFonts w:hint="eastAsia"/>
+        </w:rPr>
+        <w:t>1</w:t>
+      </w:r>
+      <w:r>
+        <w:rPr>
+          <w:rFonts w:hint="eastAsia"/>
+        </w:rPr>
+        <w:t>、</w:t>
+      </w:r>
+      <w:r>
+        <w:rPr>
+          <w:rFonts w:hint="eastAsia"/>
+        </w:rPr>
+        <w:t>对于算法</w:t>
+      </w:r>
+      <w:r>
+        <w:rPr>
+          <w:rFonts w:hint="eastAsia"/>
+        </w:rPr>
+        <w:t>UWise+</w:t>
+      </w:r>
+      <w:r>
+        <w:rPr>
+          <w:rFonts w:hint="eastAsia"/>
+        </w:rPr>
+        <w:t>，对</w:t>
+      </w:r>
+      <w:r>
+        <w:rPr>
+          <w:rFonts w:hint="eastAsia"/>
+        </w:rPr>
+        <w:t>subset</w:t>
+      </w:r>
+      <w:r>
+        <w:t xml:space="preserve"> </w:t>
+      </w:r>
+      <w:r>
+        <w:rPr>
+          <w:rFonts w:hint="eastAsia"/>
+        </w:rPr>
+        <w:t>pruning</w:t>
+      </w:r>
+      <w:r>
+        <w:rPr>
+          <w:rFonts w:hint="eastAsia"/>
+        </w:rPr>
+        <w:t>过程进行了微小的优化</w:t>
+      </w:r>
+      <w:r>
+        <w:rPr>
+          <w:rFonts w:hint="eastAsia"/>
+        </w:rPr>
+        <w:t>，如下图所示：</w:t>
+      </w:r>
+    </w:p>
+    <w:p>
+      <w:pPr>
+        <w:ind w:firstLine="480"/>
+        <w:rPr>
+          <w:rFonts w:hint="eastAsia"/>
+        </w:rPr>
+      </w:pPr>
+      <w:r>
+        <w:rPr>
+          <w:noProof/>
+        </w:rPr>
+        <w:drawing>
+          <wp:inline distT="0" distB="0" distL="0" distR="0" wp14:anchorId="66F29AA6" wp14:editId="0423AFD2">
+            <wp:extent cx="4581525" cy="3143250"/>
+            <wp:effectExtent l="0" t="0" r="9525" b="0"/>
+            <wp:docPr id="1" name="图片 1"/>
+            <wp:cNvGraphicFramePr>
+              <a:graphicFrameLocks xmlns:a="http://schemas.openxmlformats.org/drawingml/2006/main" noChangeAspect="1"/>
+            </wp:cNvGraphicFramePr>
+            <a:graphic xmlns:a="http://schemas.openxmlformats.org/drawingml/2006/main">
+              <a:graphicData uri="http://schemas.openxmlformats.org/drawingml/2006/picture">
+                <pic:pic xmlns:pic="http://schemas.openxmlformats.org/drawingml/2006/picture">
+                  <pic:nvPicPr>
+                    <pic:cNvPr id="1" name=""/>
+                    <pic:cNvPicPr/>
+                  </pic:nvPicPr>
+                  <pic:blipFill>
+                    <a:blip r:embed="rId8"/>
+                    <a:stretch>
+                      <a:fillRect/>
+                    </a:stretch>
+                  </pic:blipFill>
+                  <pic:spPr>
+                    <a:xfrm>
+                      <a:off x="0" y="0"/>
+                      <a:ext cx="4581525" cy="3143250"/>
+                    </a:xfrm>
+                    <a:prstGeom prst="rect">
+                      <a:avLst/>
+                    </a:prstGeom>
+                  </pic:spPr>
+                </pic:pic>
+              </a:graphicData>
+            </a:graphic>
+          </wp:inline>
+        </w:drawing>
+      </w:r>
+    </w:p>
+    <w:p>
+      <w:pPr>
+        <w:ind w:firstLine="480"/>
+        <w:rPr>
+          <w:rFonts w:hint="eastAsia"/>
+        </w:rPr>
+      </w:pPr>
+      <w:r>
+        <w:rPr>
+          <w:rFonts w:hint="eastAsia"/>
+        </w:rPr>
+        <w:t>论文中给出的算法</w:t>
+      </w:r>
+      <w:r>
+        <w:rPr>
+          <w:rFonts w:hint="eastAsia"/>
+        </w:rPr>
+        <w:t>从</w:t>
+      </w:r>
+      <w:r>
+        <w:rPr>
+          <w:position w:val="-12"/>
+        </w:rPr>
+        <w:object w:dxaOrig="260" w:dyaOrig="360" w14:anchorId="3A6BEF07">
+          <v:shapetype id="_x0000_t75" coordsize="21600,21600" o:spt="75" o:preferrelative="t" path="m@4@5l@4@11@9@11@9@5xe" filled="f" stroked="f">
+            <v:stroke joinstyle="miter"/>
+            <v:formulas>
+              <v:f eqn="if lineDrawn pixelLineWidth 0"/>
+              <v:f eqn="sum @0 1 0"/>
+              <v:f eqn="sum 0 0 @1"/>
+              <v:f eqn="prod @2 1 2"/>
+              <v:f eqn="prod @3 21600 pixelWidth"/>
+              <v:f eqn="prod @3 21600 pixelHeight"/>
+              <v:f eqn="sum @0 0 1"/>
+              <v:f eqn="prod @6 1 2"/>
+              <v:f eqn="prod @7 21600 pixelWidth"/>
+              <v:f eqn="sum @8 21600 0"/>
+              <v:f eqn="prod @7 21600 pixelHeight"/>
+              <v:f eqn="sum @10 21600 0"/>
+            </v:formulas>
+            <v:path o:extrusionok="f" gradientshapeok="t" o:connecttype="rect"/>
+            <o:lock v:ext="edit" aspectratio="t"/>
+          </v:shapetype>
+          <v:shape id="_x0000_i1027" type="#_x0000_t75" style="width:12.9pt;height:18.35pt" o:ole="">
+            <v:imagedata r:id="rId9" o:title=""/>
+          </v:shape>
+          <o:OLEObject Type="Embed" ProgID="Equation.DSMT4" ShapeID="_x0000_i1027" DrawAspect="Content" ObjectID="_1604902313" r:id="rId10"/>
+        </w:object>
+      </w:r>
+      <w:r>
+        <w:rPr>
+          <w:rFonts w:hint="eastAsia"/>
+        </w:rPr>
+        <w:t>到</w:t>
+      </w:r>
+      <w:r>
+        <w:rPr>
+          <w:position w:val="-12"/>
+        </w:rPr>
+        <w:object w:dxaOrig="240" w:dyaOrig="360" w14:anchorId="4C0634CA">
+          <v:shape id="_x0000_i1030" type="#_x0000_t75" style="width:12.25pt;height:18.35pt" o:ole="">
+            <v:imagedata r:id="rId11" o:title=""/>
+          </v:shape>
+          <o:OLEObject Type="Embed" ProgID="Equation.DSMT4" ShapeID="_x0000_i1030" DrawAspect="Content" ObjectID="_1604902314" r:id="rId12"/>
+        </w:object>
+      </w:r>
+      <w:r>
+        <w:rPr>
+          <w:rFonts w:hint="eastAsia"/>
+        </w:rPr>
+        <w:t>进行遍历，</w:t>
+      </w:r>
+      <w:r>
+        <w:rPr>
+          <w:rFonts w:hint="eastAsia"/>
+        </w:rPr>
+        <w:t>每次需要计算</w:t>
+      </w:r>
+      <w:r>
+        <w:rPr>
+          <w:position w:val="-6"/>
+        </w:rPr>
+        <w:object w:dxaOrig="460" w:dyaOrig="320" w14:anchorId="255EC50C">
+          <v:shape id="_x0000_i1033" type="#_x0000_t75" style="width:23.1pt;height:16.3pt" o:ole="">
+            <v:imagedata r:id="rId13" o:title=""/>
+          </v:shape>
+          <o:OLEObject Type="Embed" ProgID="Equation.DSMT4" ShapeID="_x0000_i1033" DrawAspect="Content" ObjectID="_1604902315" r:id="rId14"/>
+        </w:object>
+      </w:r>
+      <w:r>
+        <w:rPr>
+          <w:rFonts w:hint="eastAsia"/>
+        </w:rPr>
+        <w:t>集合的大小，</w:t>
+      </w:r>
+      <w:r>
+        <w:rPr>
+          <w:rFonts w:hint="eastAsia"/>
+        </w:rPr>
+        <w:t>而</w:t>
+      </w:r>
+      <w:r>
+        <w:rPr>
+          <w:rFonts w:hint="eastAsia"/>
+        </w:rPr>
+        <w:t>实际上</w:t>
+      </w:r>
+      <w:r>
+        <w:rPr>
+          <w:rFonts w:hint="eastAsia"/>
+        </w:rPr>
+        <w:t>可以从</w:t>
+      </w:r>
+      <w:r>
+        <w:rPr>
+          <w:position w:val="-12"/>
+        </w:rPr>
+        <w:object w:dxaOrig="240" w:dyaOrig="360" w14:anchorId="3F65A68D">
+          <v:shape id="_x0000_i1034" type="#_x0000_t75" style="width:12.25pt;height:18.35pt" o:ole="">
+            <v:imagedata r:id="rId11" o:title=""/>
+          </v:shape>
+          <o:OLEObject Type="Embed" ProgID="Equation.DSMT4" ShapeID="_x0000_i1034" DrawAspect="Content" ObjectID="_1604902316" r:id="rId15"/>
+        </w:object>
+      </w:r>
+      <w:r>
+        <w:rPr>
+          <w:rFonts w:hint="eastAsia"/>
+        </w:rPr>
+        <w:t>到</w:t>
+      </w:r>
+      <w:r>
+        <w:rPr>
+          <w:position w:val="-12"/>
+        </w:rPr>
+        <w:object w:dxaOrig="260" w:dyaOrig="360" w14:anchorId="460F021A">
+          <v:shape id="_x0000_i1035" type="#_x0000_t75" style="width:12.9pt;height:18.35pt" o:ole="">
+            <v:imagedata r:id="rId9" o:title=""/>
+          </v:shape>
+          <o:OLEObject Type="Embed" ProgID="Equation.DSMT4" ShapeID="_x0000_i1035" DrawAspect="Content" ObjectID="_1604902317" r:id="rId16"/>
+        </w:object>
+      </w:r>
+      <w:r>
+        <w:rPr>
+          <w:rFonts w:hint="eastAsia"/>
+        </w:rPr>
+        <w:t>遍历，利用</w:t>
+      </w:r>
+      <w:r>
+        <w:rPr>
+          <w:position w:val="-12"/>
+        </w:rPr>
+        <w:object w:dxaOrig="460" w:dyaOrig="380" w14:anchorId="3A3BE3E6">
+          <v:shape id="_x0000_i1038" type="#_x0000_t75" style="width:23.1pt;height:19pt" o:ole="">
+            <v:imagedata r:id="rId17" o:title=""/>
+          </v:shape>
+          <o:OLEObject Type="Embed" ProgID="Equation.DSMT4" ShapeID="_x0000_i1038" DrawAspect="Content" ObjectID="_1604902318" r:id="rId18"/>
+        </w:object>
+      </w:r>
+      <w:r>
+        <w:rPr>
+          <w:rFonts w:hint="eastAsia"/>
+        </w:rPr>
+        <w:t>计算</w:t>
+      </w:r>
+      <w:r>
+        <w:rPr>
+          <w:position w:val="-12"/>
+        </w:rPr>
+        <w:object w:dxaOrig="460" w:dyaOrig="380" w14:anchorId="23B0078B">
+          <v:shape id="_x0000_i1042" type="#_x0000_t75" style="width:23.1pt;height:19pt" o:ole="">
+            <v:imagedata r:id="rId19" o:title=""/>
+          </v:shape>
+          <o:OLEObject Type="Embed" ProgID="Equation.DSMT4" ShapeID="_x0000_i1042" DrawAspect="Content" ObjectID="_1604902319" r:id="rId20"/>
+        </w:object>
+      </w:r>
+      <w:r>
+        <w:rPr>
+          <w:rFonts w:hint="eastAsia"/>
+        </w:rPr>
+        <w:t>，避免重复计算</w:t>
+      </w:r>
+      <w:r>
+        <w:rPr>
+          <w:rFonts w:hint="eastAsia"/>
+        </w:rPr>
+        <w:t>，同时</w:t>
+      </w:r>
+      <w:r>
+        <w:rPr>
+          <w:rFonts w:hint="eastAsia"/>
+        </w:rPr>
+        <w:t>计算到</w:t>
+      </w:r>
+      <w:r>
+        <w:rPr>
+          <w:position w:val="-12"/>
+        </w:rPr>
+        <w:object w:dxaOrig="260" w:dyaOrig="360" w14:anchorId="59F8A497">
+          <v:shape id="_x0000_i1045" type="#_x0000_t75" style="width:12.9pt;height:18.35pt" o:ole="">
+            <v:imagedata r:id="rId21" o:title=""/>
+          </v:shape>
+          <o:OLEObject Type="Embed" ProgID="Equation.DSMT4" ShapeID="_x0000_i1045" DrawAspect="Content" ObjectID="_1604902320" r:id="rId22"/>
+        </w:object>
+      </w:r>
+      <w:r>
+        <w:rPr>
+          <w:rFonts w:hint="eastAsia"/>
+        </w:rPr>
+        <w:t>即可停止</w:t>
+      </w:r>
+      <w:r>
+        <w:rPr>
+          <w:rFonts w:hint="eastAsia"/>
+        </w:rPr>
+        <w:t>subset</w:t>
+      </w:r>
+      <w:r>
+        <w:t xml:space="preserve"> </w:t>
+      </w:r>
+      <w:r>
+        <w:rPr>
+          <w:rFonts w:hint="eastAsia"/>
+        </w:rPr>
+        <w:t>pruning</w:t>
+      </w:r>
+      <w:r>
+        <w:rPr>
+          <w:rFonts w:hint="eastAsia"/>
+        </w:rPr>
+        <w:t>过程</w:t>
+      </w:r>
+      <w:r>
+        <w:rPr>
+          <w:rFonts w:hint="eastAsia"/>
+        </w:rPr>
+        <w:t>。</w:t>
+      </w:r>
+    </w:p>
+    <w:p>
+      <w:pPr>
+        <w:ind w:firstLine="480"/>
+      </w:pPr>
+      <w:r>
+        <w:rPr>
+          <w:rFonts w:hint="eastAsia"/>
+        </w:rPr>
+        <w:t>2</w:t>
+      </w:r>
+      <w:r>
+        <w:rPr>
+          <w:rFonts w:hint="eastAsia"/>
+        </w:rPr>
+        <w:t>、实现了论文中两个算法的深度优先搜索版本，</w:t>
+      </w:r>
+      <w:r>
+        <w:rPr>
+          <w:rFonts w:hint="eastAsia"/>
+        </w:rPr>
+        <w:t>有效地降低了空间复杂度</w:t>
+      </w:r>
+      <w:r>
+        <w:rPr>
+          <w:rFonts w:hint="eastAsia"/>
+        </w:rPr>
+        <w:t>。</w:t>
+      </w:r>
+    </w:p>
+    <w:p>
+      <w:pPr>
+        <w:ind w:firstLine="480"/>
+        <w:rPr>
+          <w:rFonts w:hint="eastAsia"/>
+        </w:rPr>
+      </w:pPr>
+      <w:r>
+        <w:rPr>
+          <w:rFonts w:hint="eastAsia"/>
+        </w:rPr>
+        <w:t>3</w:t>
+      </w:r>
+      <w:r>
+        <w:rPr>
+          <w:rFonts w:hint="eastAsia"/>
+        </w:rPr>
+        <w:t>、</w:t>
+      </w:r>
+      <w:r>
+        <w:rPr>
+          <w:rFonts w:hint="eastAsia"/>
+        </w:rPr>
+        <w:t>实现了算法的</w:t>
+      </w:r>
+      <w:r>
+        <w:rPr>
+          <w:rFonts w:hint="eastAsia"/>
+        </w:rPr>
+        <w:t>Disk</w:t>
+      </w:r>
+      <w:r>
+        <w:rPr>
+          <w:rFonts w:hint="eastAsia"/>
+        </w:rPr>
+        <w:t>版本，能够在高维数据集上得到结果。</w:t>
+      </w:r>
+    </w:p>
+    <w:p>
+      <w:pPr>
+        <w:pStyle w:val="1"/>
+        <w:ind w:firstLineChars="45" w:firstLine="199"/>
+      </w:pPr>
+      <w:bookmarkStart w:id="6" w:name="_Toc531160322"/>
+      <w:r>
+        <w:lastRenderedPageBreak/>
+        <w:t>5</w:t>
+      </w:r>
+      <w:r>
+        <w:t xml:space="preserve"> </w:t>
+      </w:r>
+      <w:r>
+        <w:t>文件说明</w:t>
+      </w:r>
+      <w:bookmarkEnd w:id="6"/>
+    </w:p>
+    <w:tbl>
+      <w:tblPr>
+        <w:tblStyle w:val="aa"/>
+        <w:tblW w:w="0" w:type="auto"/>
+        <w:tblLook w:val="04A0" w:firstRow="1" w:lastRow="0" w:firstColumn="1" w:lastColumn="0" w:noHBand="0" w:noVBand="1"/>
+      </w:tblPr>
+      <w:tblGrid>
+        <w:gridCol w:w="4148"/>
+        <w:gridCol w:w="4148"/>
+      </w:tblGrid>
+      <w:tr>
+        <w:tc>
+          <w:tcPr>
+            <w:tcW w:w="4148" w:type="dxa"/>
+            <w:vAlign w:val="center"/>
+          </w:tcPr>
+          <w:p>
+            <w:pPr>
+              <w:ind w:firstLineChars="0" w:firstLine="0"/>
+            </w:pPr>
+            <w:r>
+              <w:rPr>
+                <w:rFonts w:hint="eastAsia"/>
+              </w:rPr>
+              <w:t>文件名</w:t>
+            </w:r>
+          </w:p>
+        </w:tc>
+        <w:tc>
+          <w:tcPr>
+            <w:tcW w:w="4148" w:type="dxa"/>
+            <w:vAlign w:val="center"/>
+          </w:tcPr>
+          <w:p>
+            <w:pPr>
+              <w:ind w:firstLineChars="0" w:firstLine="0"/>
+              <w:jc w:val="center"/>
+            </w:pPr>
+            <w:r>
+              <w:rPr>
+                <w:rFonts w:hint="eastAsia"/>
+              </w:rPr>
+              <w:t>说明</w:t>
+            </w:r>
+          </w:p>
+        </w:tc>
+      </w:tr>
+      <w:tr>
+        <w:tc>
+          <w:tcPr>
+            <w:tcW w:w="4148" w:type="dxa"/>
+            <w:vAlign w:val="center"/>
+          </w:tcPr>
+          <w:p>
+            <w:pPr>
+              <w:ind w:firstLineChars="0" w:firstLine="0"/>
+            </w:pPr>
+          </w:p>
+        </w:tc>
+        <w:tc>
+          <w:tcPr>
+            <w:tcW w:w="4148" w:type="dxa"/>
+            <w:vAlign w:val="center"/>
+          </w:tcPr>
+          <w:p>
+            <w:pPr>
+              <w:ind w:firstLineChars="0" w:firstLine="0"/>
+              <w:jc w:val="center"/>
+            </w:pPr>
+          </w:p>
+        </w:tc>
+      </w:tr>
+      <w:tr>
+        <w:tc>
+          <w:tcPr>
+            <w:tcW w:w="4148" w:type="dxa"/>
+            <w:vAlign w:val="center"/>
+          </w:tcPr>
+          <w:p>
+            <w:pPr>
+              <w:ind w:firstLineChars="0" w:firstLine="0"/>
+            </w:pPr>
+          </w:p>
+        </w:tc>
+        <w:tc>
+          <w:tcPr>
+            <w:tcW w:w="4148" w:type="dxa"/>
+            <w:vAlign w:val="center"/>
+          </w:tcPr>
+          <w:p>
+            <w:pPr>
+              <w:ind w:firstLineChars="0" w:firstLine="0"/>
+              <w:jc w:val="center"/>
+            </w:pPr>
+          </w:p>
+        </w:tc>
+      </w:tr>
+      <w:tr>
+        <w:tc>
+          <w:tcPr>
+            <w:tcW w:w="4148" w:type="dxa"/>
+            <w:vAlign w:val="center"/>
+          </w:tcPr>
+          <w:p>
+            <w:pPr>
+              <w:ind w:firstLineChars="0" w:firstLine="0"/>
+            </w:pPr>
+          </w:p>
+        </w:tc>
+        <w:tc>
+          <w:tcPr>
+            <w:tcW w:w="4148" w:type="dxa"/>
+            <w:vAlign w:val="center"/>
+          </w:tcPr>
+          <w:p>
+            <w:pPr>
+              <w:ind w:firstLineChars="0" w:firstLine="0"/>
+              <w:jc w:val="center"/>
+            </w:pPr>
+          </w:p>
+        </w:tc>
+      </w:tr>
+      <w:tr>
+        <w:tc>
+          <w:tcPr>
+            <w:tcW w:w="4148" w:type="dxa"/>
+            <w:vAlign w:val="center"/>
+          </w:tcPr>
+          <w:p>
+            <w:pPr>
+              <w:ind w:firstLineChars="0" w:firstLine="0"/>
+            </w:pPr>
+          </w:p>
+        </w:tc>
+        <w:tc>
+          <w:tcPr>
+            <w:tcW w:w="4148" w:type="dxa"/>
+            <w:vAlign w:val="center"/>
+          </w:tcPr>
+          <w:p>
+            <w:pPr>
+              <w:ind w:firstLineChars="0" w:firstLine="0"/>
+              <w:jc w:val="center"/>
+            </w:pPr>
+          </w:p>
+        </w:tc>
+      </w:tr>
+      <w:tr>
+        <w:tc>
+          <w:tcPr>
+            <w:tcW w:w="4148" w:type="dxa"/>
+            <w:vAlign w:val="center"/>
+          </w:tcPr>
+          <w:p>
+            <w:pPr>
+              <w:ind w:firstLineChars="0" w:firstLine="0"/>
+            </w:pPr>
+          </w:p>
+        </w:tc>
+        <w:tc>
+          <w:tcPr>
+            <w:tcW w:w="4148" w:type="dxa"/>
+            <w:vAlign w:val="center"/>
+          </w:tcPr>
+          <w:p>
+            <w:pPr>
+              <w:ind w:firstLineChars="0" w:firstLine="0"/>
+              <w:jc w:val="center"/>
+            </w:pPr>
+          </w:p>
+        </w:tc>
+      </w:tr>
+    </w:tbl>
+    <w:p>
+      <w:pPr>
+        <w:ind w:firstLine="480"/>
       </w:pPr>
     </w:p>
     <w:sectPr>
@@ -1413,7 +2091,7 @@
 </file>
 
 <file path=word/endnotes.xml><?xml version="1.0" encoding="utf-8"?>
-<w:endnotes xmlns:wpc="http://schemas.microsoft.com/office/word/2010/wordprocessingCanvas" xmlns:cx="http://schemas.microsoft.com/office/drawing/2014/chartex" xmlns:cx1="http://schemas.microsoft.com/office/drawing/2015/9/8/chartex" xmlns:cx2="http://schemas.microsoft.com/office/drawing/2015/10/21/chartex" xmlns:cx3="http://schemas.microsoft.com/office/drawing/2016/5/9/chartex" xmlns:cx4="http://schemas.microsoft.com/office/drawing/2016/5/10/chartex" xmlns:cx5="http://schemas.microsoft.com/office/drawing/2016/5/11/chartex" xmlns:cx6="http://schemas.microsoft.com/office/drawing/2016/5/12/chartex" xmlns:cx7="http://schemas.microsoft.com/office/drawing/2016/5/13/chartex" xmlns:cx8="http://schemas.microsoft.com/office/drawing/2016/5/14/chartex" xmlns:mc="http://schemas.openxmlformats.org/markup-compatibility/2006" xmlns:aink="http://schemas.microsoft.com/office/drawing/2016/ink" xmlns:am3d="http://schemas.microsoft.com/office/drawing/2017/model3d" xmlns:o="urn:schemas-microsoft-com:office:office" xmlns:r="http://schemas.openxmlformats.org/officeDocument/2006/relationships" xmlns:m="http://schemas.openxmlformats.org/officeDocument/2006/math" xmlns:v="urn:schemas-microsoft-com:vml" xmlns:wp14="http://schemas.microsoft.com/office/word/2010/wordprocessingDrawing" xmlns:wp="http://schemas.openxmlformats.org/drawingml/2006/wordprocessingDrawing" xmlns:w10="urn:schemas-microsoft-com:office:word" xmlns:w="http://schemas.openxmlformats.org/wordprocessingml/2006/main" xmlns:w14="http://schemas.microsoft.com/office/word/2010/wordml" xmlns:w15="http://schemas.microsoft.com/office/word/2012/wordml" xmlns:w16cid="http://schemas.microsoft.com/office/word/2016/wordml/cid" xmlns:w16se="http://schemas.microsoft.com/office/word/2015/wordml/symex" xmlns:wpg="http://schemas.microsoft.com/office/word/2010/wordprocessingGroup" xmlns:wpi="http://schemas.microsoft.com/office/word/2010/wordprocessingInk" xmlns:wne="http://schemas.microsoft.com/office/word/2006/wordml" xmlns:wps="http://schemas.microsoft.com/office/word/2010/wordprocessingShape" mc:Ignorable="w14 w15 w16se w16cid wp14">
+<w:endnotes xmlns:wpc="http://schemas.microsoft.com/office/word/2010/wordprocessingCanvas" xmlns:cx="http://schemas.microsoft.com/office/drawing/2014/chartex" xmlns:mc="http://schemas.openxmlformats.org/markup-compatibility/2006" xmlns:o="urn:schemas-microsoft-com:office:office" xmlns:r="http://schemas.openxmlformats.org/officeDocument/2006/relationships" xmlns:m="http://schemas.openxmlformats.org/officeDocument/2006/math" xmlns:v="urn:schemas-microsoft-com:vml" xmlns:wp14="http://schemas.microsoft.com/office/word/2010/wordprocessingDrawing" xmlns:wp="http://schemas.openxmlformats.org/drawingml/2006/wordprocessingDrawing" xmlns:w10="urn:schemas-microsoft-com:office:word" xmlns:w="http://schemas.openxmlformats.org/wordprocessingml/2006/main" xmlns:w14="http://schemas.microsoft.com/office/word/2010/wordml" xmlns:w15="http://schemas.microsoft.com/office/word/2012/wordml" xmlns:w16se="http://schemas.microsoft.com/office/word/2015/wordml/symex" xmlns:wpg="http://schemas.microsoft.com/office/word/2010/wordprocessingGroup" xmlns:wpi="http://schemas.microsoft.com/office/word/2010/wordprocessingInk" xmlns:wne="http://schemas.microsoft.com/office/word/2006/wordml" xmlns:wps="http://schemas.microsoft.com/office/word/2010/wordprocessingShape" mc:Ignorable="w14 w15 w16se wp14">
   <w:endnote w:type="separator" w:id="-1">
     <w:p>
       <w:pPr>
@@ -1440,7 +2118,7 @@
 </file>
 
 <file path=word/footnotes.xml><?xml version="1.0" encoding="utf-8"?>
-<w:footnotes xmlns:wpc="http://schemas.microsoft.com/office/word/2010/wordprocessingCanvas" xmlns:cx="http://schemas.microsoft.com/office/drawing/2014/chartex" xmlns:cx1="http://schemas.microsoft.com/office/drawing/2015/9/8/chartex" xmlns:cx2="http://schemas.microsoft.com/office/drawing/2015/10/21/chartex" xmlns:cx3="http://schemas.microsoft.com/office/drawing/2016/5/9/chartex" xmlns:cx4="http://schemas.microsoft.com/office/drawing/2016/5/10/chartex" xmlns:cx5="http://schemas.microsoft.com/office/drawing/2016/5/11/chartex" xmlns:cx6="http://schemas.microsoft.com/office/drawing/2016/5/12/chartex" xmlns:cx7="http://schemas.microsoft.com/office/drawing/2016/5/13/chartex" xmlns:cx8="http://schemas.microsoft.com/office/drawing/2016/5/14/chartex" xmlns:mc="http://schemas.openxmlformats.org/markup-compatibility/2006" xmlns:aink="http://schemas.microsoft.com/office/drawing/2016/ink" xmlns:am3d="http://schemas.microsoft.com/office/drawing/2017/model3d" xmlns:o="urn:schemas-microsoft-com:office:office" xmlns:r="http://schemas.openxmlformats.org/officeDocument/2006/relationships" xmlns:m="http://schemas.openxmlformats.org/officeDocument/2006/math" xmlns:v="urn:schemas-microsoft-com:vml" xmlns:wp14="http://schemas.microsoft.com/office/word/2010/wordprocessingDrawing" xmlns:wp="http://schemas.openxmlformats.org/drawingml/2006/wordprocessingDrawing" xmlns:w10="urn:schemas-microsoft-com:office:word" xmlns:w="http://schemas.openxmlformats.org/wordprocessingml/2006/main" xmlns:w14="http://schemas.microsoft.com/office/word/2010/wordml" xmlns:w15="http://schemas.microsoft.com/office/word/2012/wordml" xmlns:w16cid="http://schemas.microsoft.com/office/word/2016/wordml/cid" xmlns:w16se="http://schemas.microsoft.com/office/word/2015/wordml/symex" xmlns:wpg="http://schemas.microsoft.com/office/word/2010/wordprocessingGroup" xmlns:wpi="http://schemas.microsoft.com/office/word/2010/wordprocessingInk" xmlns:wne="http://schemas.microsoft.com/office/word/2006/wordml" xmlns:wps="http://schemas.microsoft.com/office/word/2010/wordprocessingShape" mc:Ignorable="w14 w15 w16se w16cid wp14">
+<w:footnotes xmlns:wpc="http://schemas.microsoft.com/office/word/2010/wordprocessingCanvas" xmlns:cx="http://schemas.microsoft.com/office/drawing/2014/chartex" xmlns:mc="http://schemas.openxmlformats.org/markup-compatibility/2006" xmlns:o="urn:schemas-microsoft-com:office:office" xmlns:r="http://schemas.openxmlformats.org/officeDocument/2006/relationships" xmlns:m="http://schemas.openxmlformats.org/officeDocument/2006/math" xmlns:v="urn:schemas-microsoft-com:vml" xmlns:wp14="http://schemas.microsoft.com/office/word/2010/wordprocessingDrawing" xmlns:wp="http://schemas.openxmlformats.org/drawingml/2006/wordprocessingDrawing" xmlns:w10="urn:schemas-microsoft-com:office:word" xmlns:w="http://schemas.openxmlformats.org/wordprocessingml/2006/main" xmlns:w14="http://schemas.microsoft.com/office/word/2010/wordml" xmlns:w15="http://schemas.microsoft.com/office/word/2012/wordml" xmlns:w16se="http://schemas.microsoft.com/office/word/2015/wordml/symex" xmlns:wpg="http://schemas.microsoft.com/office/word/2010/wordprocessingGroup" xmlns:wpi="http://schemas.microsoft.com/office/word/2010/wordprocessingInk" xmlns:wne="http://schemas.microsoft.com/office/word/2006/wordml" xmlns:wps="http://schemas.microsoft.com/office/word/2010/wordprocessingShape" mc:Ignorable="w14 w15 w16se wp14">
   <w:footnote w:type="separator" w:id="-1">
     <w:p>
       <w:pPr>
@@ -1466,8 +2144,221 @@
 </w:footnotes>
 </file>
 
+<file path=word/numbering.xml><?xml version="1.0" encoding="utf-8"?>
+<w:numbering xmlns:wpc="http://schemas.microsoft.com/office/word/2010/wordprocessingCanvas" xmlns:cx="http://schemas.microsoft.com/office/drawing/2014/chartex" xmlns:mc="http://schemas.openxmlformats.org/markup-compatibility/2006" xmlns:o="urn:schemas-microsoft-com:office:office" xmlns:r="http://schemas.openxmlformats.org/officeDocument/2006/relationships" xmlns:m="http://schemas.openxmlformats.org/officeDocument/2006/math" xmlns:v="urn:schemas-microsoft-com:vml" xmlns:wp14="http://schemas.microsoft.com/office/word/2010/wordprocessingDrawing" xmlns:wp="http://schemas.openxmlformats.org/drawingml/2006/wordprocessingDrawing" xmlns:w10="urn:schemas-microsoft-com:office:word" xmlns:w="http://schemas.openxmlformats.org/wordprocessingml/2006/main" xmlns:w14="http://schemas.microsoft.com/office/word/2010/wordml" xmlns:w15="http://schemas.microsoft.com/office/word/2012/wordml" xmlns:w16se="http://schemas.microsoft.com/office/word/2015/wordml/symex" xmlns:wpg="http://schemas.microsoft.com/office/word/2010/wordprocessingGroup" xmlns:wpi="http://schemas.microsoft.com/office/word/2010/wordprocessingInk" xmlns:wne="http://schemas.microsoft.com/office/word/2006/wordml" xmlns:wps="http://schemas.microsoft.com/office/word/2010/wordprocessingShape" mc:Ignorable="w14 w15 w16se wp14">
+  <w:abstractNum w:abstractNumId="0" w15:restartNumberingAfterBreak="0">
+    <w:nsid w:val="47357CE0"/>
+    <w:multiLevelType w:val="hybridMultilevel"/>
+    <w:tmpl w:val="5290D73E"/>
+    <w:lvl w:ilvl="0" w:tplc="13724012">
+      <w:start w:val="1"/>
+      <w:numFmt w:val="decimal"/>
+      <w:lvlText w:val="%1."/>
+      <w:lvlJc w:val="left"/>
+      <w:pPr>
+        <w:ind w:left="559" w:hanging="360"/>
+      </w:pPr>
+      <w:rPr>
+        <w:rFonts w:hint="default"/>
+      </w:rPr>
+    </w:lvl>
+    <w:lvl w:ilvl="1" w:tplc="04090019" w:tentative="1">
+      <w:start w:val="1"/>
+      <w:numFmt w:val="lowerLetter"/>
+      <w:lvlText w:val="%2)"/>
+      <w:lvlJc w:val="left"/>
+      <w:pPr>
+        <w:ind w:left="1039" w:hanging="420"/>
+      </w:pPr>
+    </w:lvl>
+    <w:lvl w:ilvl="2" w:tplc="0409001B" w:tentative="1">
+      <w:start w:val="1"/>
+      <w:numFmt w:val="lowerRoman"/>
+      <w:lvlText w:val="%3."/>
+      <w:lvlJc w:val="right"/>
+      <w:pPr>
+        <w:ind w:left="1459" w:hanging="420"/>
+      </w:pPr>
+    </w:lvl>
+    <w:lvl w:ilvl="3" w:tplc="0409000F" w:tentative="1">
+      <w:start w:val="1"/>
+      <w:numFmt w:val="decimal"/>
+      <w:lvlText w:val="%4."/>
+      <w:lvlJc w:val="left"/>
+      <w:pPr>
+        <w:ind w:left="1879" w:hanging="420"/>
+      </w:pPr>
+    </w:lvl>
+    <w:lvl w:ilvl="4" w:tplc="04090019" w:tentative="1">
+      <w:start w:val="1"/>
+      <w:numFmt w:val="lowerLetter"/>
+      <w:lvlText w:val="%5)"/>
+      <w:lvlJc w:val="left"/>
+      <w:pPr>
+        <w:ind w:left="2299" w:hanging="420"/>
+      </w:pPr>
+    </w:lvl>
+    <w:lvl w:ilvl="5" w:tplc="0409001B" w:tentative="1">
+      <w:start w:val="1"/>
+      <w:numFmt w:val="lowerRoman"/>
+      <w:lvlText w:val="%6."/>
+      <w:lvlJc w:val="right"/>
+      <w:pPr>
+        <w:ind w:left="2719" w:hanging="420"/>
+      </w:pPr>
+    </w:lvl>
+    <w:lvl w:ilvl="6" w:tplc="0409000F" w:tentative="1">
+      <w:start w:val="1"/>
+      <w:numFmt w:val="decimal"/>
+      <w:lvlText w:val="%7."/>
+      <w:lvlJc w:val="left"/>
+      <w:pPr>
+        <w:ind w:left="3139" w:hanging="420"/>
+      </w:pPr>
+    </w:lvl>
+    <w:lvl w:ilvl="7" w:tplc="04090019" w:tentative="1">
+      <w:start w:val="1"/>
+      <w:numFmt w:val="lowerLetter"/>
+      <w:lvlText w:val="%8)"/>
+      <w:lvlJc w:val="left"/>
+      <w:pPr>
+        <w:ind w:left="3559" w:hanging="420"/>
+      </w:pPr>
+    </w:lvl>
+    <w:lvl w:ilvl="8" w:tplc="0409001B" w:tentative="1">
+      <w:start w:val="1"/>
+      <w:numFmt w:val="lowerRoman"/>
+      <w:lvlText w:val="%9."/>
+      <w:lvlJc w:val="right"/>
+      <w:pPr>
+        <w:ind w:left="3979" w:hanging="420"/>
+      </w:pPr>
+    </w:lvl>
+  </w:abstractNum>
+  <w:abstractNum w:abstractNumId="1" w15:restartNumberingAfterBreak="0">
+    <w:nsid w:val="782F7B3B"/>
+    <w:multiLevelType w:val="hybridMultilevel"/>
+    <w:tmpl w:val="C172D3C0"/>
+    <w:lvl w:ilvl="0" w:tplc="04090001">
+      <w:start w:val="1"/>
+      <w:numFmt w:val="bullet"/>
+      <w:lvlText w:val=""/>
+      <w:lvlJc w:val="left"/>
+      <w:pPr>
+        <w:ind w:left="900" w:hanging="420"/>
+      </w:pPr>
+      <w:rPr>
+        <w:rFonts w:ascii="Wingdings" w:hAnsi="Wingdings" w:hint="default"/>
+      </w:rPr>
+    </w:lvl>
+    <w:lvl w:ilvl="1" w:tplc="04090003" w:tentative="1">
+      <w:start w:val="1"/>
+      <w:numFmt w:val="bullet"/>
+      <w:lvlText w:val=""/>
+      <w:lvlJc w:val="left"/>
+      <w:pPr>
+        <w:ind w:left="1320" w:hanging="420"/>
+      </w:pPr>
+      <w:rPr>
+        <w:rFonts w:ascii="Wingdings" w:hAnsi="Wingdings" w:hint="default"/>
+      </w:rPr>
+    </w:lvl>
+    <w:lvl w:ilvl="2" w:tplc="04090005" w:tentative="1">
+      <w:start w:val="1"/>
+      <w:numFmt w:val="bullet"/>
+      <w:lvlText w:val=""/>
+      <w:lvlJc w:val="left"/>
+      <w:pPr>
+        <w:ind w:left="1740" w:hanging="420"/>
+      </w:pPr>
+      <w:rPr>
+        <w:rFonts w:ascii="Wingdings" w:hAnsi="Wingdings" w:hint="default"/>
+      </w:rPr>
+    </w:lvl>
+    <w:lvl w:ilvl="3" w:tplc="04090001" w:tentative="1">
+      <w:start w:val="1"/>
+      <w:numFmt w:val="bullet"/>
+      <w:lvlText w:val=""/>
+      <w:lvlJc w:val="left"/>
+      <w:pPr>
+        <w:ind w:left="2160" w:hanging="420"/>
+      </w:pPr>
+      <w:rPr>
+        <w:rFonts w:ascii="Wingdings" w:hAnsi="Wingdings" w:hint="default"/>
+      </w:rPr>
+    </w:lvl>
+    <w:lvl w:ilvl="4" w:tplc="04090003" w:tentative="1">
+      <w:start w:val="1"/>
+      <w:numFmt w:val="bullet"/>
+      <w:lvlText w:val=""/>
+      <w:lvlJc w:val="left"/>
+      <w:pPr>
+        <w:ind w:left="2580" w:hanging="420"/>
+      </w:pPr>
+      <w:rPr>
+        <w:rFonts w:ascii="Wingdings" w:hAnsi="Wingdings" w:hint="default"/>
+      </w:rPr>
+    </w:lvl>
+    <w:lvl w:ilvl="5" w:tplc="04090005" w:tentative="1">
+      <w:start w:val="1"/>
+      <w:numFmt w:val="bullet"/>
+      <w:lvlText w:val=""/>
+      <w:lvlJc w:val="left"/>
+      <w:pPr>
+        <w:ind w:left="3000" w:hanging="420"/>
+      </w:pPr>
+      <w:rPr>
+        <w:rFonts w:ascii="Wingdings" w:hAnsi="Wingdings" w:hint="default"/>
+      </w:rPr>
+    </w:lvl>
+    <w:lvl w:ilvl="6" w:tplc="04090001" w:tentative="1">
+      <w:start w:val="1"/>
+      <w:numFmt w:val="bullet"/>
+      <w:lvlText w:val=""/>
+      <w:lvlJc w:val="left"/>
+      <w:pPr>
+        <w:ind w:left="3420" w:hanging="420"/>
+      </w:pPr>
+      <w:rPr>
+        <w:rFonts w:ascii="Wingdings" w:hAnsi="Wingdings" w:hint="default"/>
+      </w:rPr>
+    </w:lvl>
+    <w:lvl w:ilvl="7" w:tplc="04090003" w:tentative="1">
+      <w:start w:val="1"/>
+      <w:numFmt w:val="bullet"/>
+      <w:lvlText w:val=""/>
+      <w:lvlJc w:val="left"/>
+      <w:pPr>
+        <w:ind w:left="3840" w:hanging="420"/>
+      </w:pPr>
+      <w:rPr>
+        <w:rFonts w:ascii="Wingdings" w:hAnsi="Wingdings" w:hint="default"/>
+      </w:rPr>
+    </w:lvl>
+    <w:lvl w:ilvl="8" w:tplc="04090005" w:tentative="1">
+      <w:start w:val="1"/>
+      <w:numFmt w:val="bullet"/>
+      <w:lvlText w:val=""/>
+      <w:lvlJc w:val="left"/>
+      <w:pPr>
+        <w:ind w:left="4260" w:hanging="420"/>
+      </w:pPr>
+      <w:rPr>
+        <w:rFonts w:ascii="Wingdings" w:hAnsi="Wingdings" w:hint="default"/>
+      </w:rPr>
+    </w:lvl>
+  </w:abstractNum>
+  <w:num w:numId="1">
+    <w:abstractNumId w:val="0"/>
+  </w:num>
+  <w:num w:numId="2">
+    <w:abstractNumId w:val="1"/>
+  </w:num>
+</w:numbering>
+</file>
+
 <file path=word/styles.xml><?xml version="1.0" encoding="utf-8"?>
-<w:styles xmlns:mc="http://schemas.openxmlformats.org/markup-compatibility/2006" xmlns:r="http://schemas.openxmlformats.org/officeDocument/2006/relationships" xmlns:w="http://schemas.openxmlformats.org/wordprocessingml/2006/main" xmlns:w14="http://schemas.microsoft.com/office/word/2010/wordml" xmlns:w15="http://schemas.microsoft.com/office/word/2012/wordml" xmlns:w16cid="http://schemas.microsoft.com/office/word/2016/wordml/cid" xmlns:w16se="http://schemas.microsoft.com/office/word/2015/wordml/symex" mc:Ignorable="w14 w15 w16se w16cid">
+<w:styles xmlns:mc="http://schemas.openxmlformats.org/markup-compatibility/2006" xmlns:r="http://schemas.openxmlformats.org/officeDocument/2006/relationships" xmlns:w="http://schemas.openxmlformats.org/wordprocessingml/2006/main" xmlns:w14="http://schemas.microsoft.com/office/word/2010/wordml" xmlns:w15="http://schemas.microsoft.com/office/word/2012/wordml" xmlns:w16se="http://schemas.microsoft.com/office/word/2015/wordml/symex" mc:Ignorable="w14 w15 w16se">
   <w:docDefaults>
     <w:rPrDefault>
       <w:rPr>
@@ -1480,7 +2371,7 @@
     </w:rPrDefault>
     <w:pPrDefault/>
   </w:docDefaults>
-  <w:latentStyles w:defLockedState="0" w:defUIPriority="99" w:defSemiHidden="0" w:defUnhideWhenUsed="0" w:defQFormat="0" w:count="375">
+  <w:latentStyles w:defLockedState="0" w:defUIPriority="99" w:defSemiHidden="0" w:defUnhideWhenUsed="0" w:defQFormat="0" w:count="371">
     <w:lsdException w:name="Normal" w:uiPriority="0" w:qFormat="1"/>
     <w:lsdException w:name="heading 1" w:uiPriority="9" w:qFormat="1"/>
     <w:lsdException w:name="heading 2" w:semiHidden="1" w:uiPriority="9" w:unhideWhenUsed="1" w:qFormat="1"/>
@@ -1852,12 +2743,8 @@
     <w:lsdException w:name="List Table 5 Dark Accent 6" w:uiPriority="50"/>
     <w:lsdException w:name="List Table 6 Colorful Accent 6" w:uiPriority="51"/>
     <w:lsdException w:name="List Table 7 Colorful Accent 6" w:uiPriority="52"/>
-    <w:lsdException w:name="Mention" w:semiHidden="1" w:unhideWhenUsed="1"/>
-    <w:lsdException w:name="Smart Hyperlink" w:semiHidden="1" w:unhideWhenUsed="1"/>
-    <w:lsdException w:name="Hashtag" w:semiHidden="1" w:unhideWhenUsed="1"/>
-    <w:lsdException w:name="Unresolved Mention" w:semiHidden="1" w:unhideWhenUsed="1"/>
   </w:latentStyles>
-  <w:style w:type="paragraph" w:default="1" w:styleId="Normal">
+  <w:style w:type="paragraph" w:default="1" w:styleId="a">
     <w:name w:val="Normal"/>
     <w:qFormat/>
     <w:rsid w:val="003761D5"/>
@@ -1872,11 +2759,11 @@
       <w:sz w:val="24"/>
     </w:rPr>
   </w:style>
-  <w:style w:type="paragraph" w:styleId="Heading1">
+  <w:style w:type="paragraph" w:styleId="1">
     <w:name w:val="heading 1"/>
-    <w:basedOn w:val="Normal"/>
-    <w:next w:val="Normal"/>
-    <w:link w:val="Heading1Char"/>
+    <w:basedOn w:val="a"/>
+    <w:next w:val="a"/>
+    <w:link w:val="10"/>
     <w:uiPriority w:val="9"/>
     <w:qFormat/>
     <w:rsid w:val="00AF4694"/>
@@ -1894,11 +2781,11 @@
       <w:szCs w:val="44"/>
     </w:rPr>
   </w:style>
-  <w:style w:type="paragraph" w:styleId="Heading2">
+  <w:style w:type="paragraph" w:styleId="2">
     <w:name w:val="heading 2"/>
-    <w:basedOn w:val="Normal"/>
-    <w:next w:val="Normal"/>
-    <w:link w:val="Heading2Char"/>
+    <w:basedOn w:val="a"/>
+    <w:next w:val="a"/>
+    <w:link w:val="20"/>
     <w:uiPriority w:val="9"/>
     <w:semiHidden/>
     <w:unhideWhenUsed/>
@@ -1918,13 +2805,13 @@
       <w:szCs w:val="32"/>
     </w:rPr>
   </w:style>
-  <w:style w:type="character" w:default="1" w:styleId="DefaultParagraphFont">
+  <w:style w:type="character" w:default="1" w:styleId="a0">
     <w:name w:val="Default Paragraph Font"/>
     <w:uiPriority w:val="1"/>
     <w:semiHidden/>
     <w:unhideWhenUsed/>
   </w:style>
-  <w:style w:type="table" w:default="1" w:styleId="TableNormal">
+  <w:style w:type="table" w:default="1" w:styleId="a1">
     <w:name w:val="Normal Table"/>
     <w:uiPriority w:val="99"/>
     <w:semiHidden/>
@@ -1939,16 +2826,16 @@
       </w:tblCellMar>
     </w:tblPr>
   </w:style>
-  <w:style w:type="numbering" w:default="1" w:styleId="NoList">
+  <w:style w:type="numbering" w:default="1" w:styleId="a2">
     <w:name w:val="No List"/>
     <w:uiPriority w:val="99"/>
     <w:semiHidden/>
     <w:unhideWhenUsed/>
   </w:style>
-  <w:style w:type="paragraph" w:styleId="Header">
+  <w:style w:type="paragraph" w:styleId="a3">
     <w:name w:val="header"/>
-    <w:basedOn w:val="Normal"/>
-    <w:link w:val="HeaderChar"/>
+    <w:basedOn w:val="a"/>
+    <w:link w:val="a4"/>
     <w:uiPriority w:val="99"/>
     <w:unhideWhenUsed/>
     <w:rsid w:val="00E6624B"/>
@@ -1968,10 +2855,10 @@
       <w:szCs w:val="18"/>
     </w:rPr>
   </w:style>
-  <w:style w:type="character" w:customStyle="1" w:styleId="HeaderChar">
-    <w:name w:val="Header Char"/>
-    <w:basedOn w:val="DefaultParagraphFont"/>
-    <w:link w:val="Header"/>
+  <w:style w:type="character" w:customStyle="1" w:styleId="a4">
+    <w:name w:val="页眉 字符"/>
+    <w:basedOn w:val="a0"/>
+    <w:link w:val="a3"/>
     <w:uiPriority w:val="99"/>
     <w:rsid w:val="00E6624B"/>
     <w:rPr>
@@ -1979,10 +2866,10 @@
       <w:szCs w:val="18"/>
     </w:rPr>
   </w:style>
-  <w:style w:type="paragraph" w:styleId="Footer">
+  <w:style w:type="paragraph" w:styleId="a5">
     <w:name w:val="footer"/>
-    <w:basedOn w:val="Normal"/>
-    <w:link w:val="FooterChar"/>
+    <w:basedOn w:val="a"/>
+    <w:link w:val="a6"/>
     <w:uiPriority w:val="99"/>
     <w:unhideWhenUsed/>
     <w:rsid w:val="00E6624B"/>
@@ -1999,10 +2886,10 @@
       <w:szCs w:val="18"/>
     </w:rPr>
   </w:style>
-  <w:style w:type="character" w:customStyle="1" w:styleId="FooterChar">
-    <w:name w:val="Footer Char"/>
-    <w:basedOn w:val="DefaultParagraphFont"/>
-    <w:link w:val="Footer"/>
+  <w:style w:type="character" w:customStyle="1" w:styleId="a6">
+    <w:name w:val="页脚 字符"/>
+    <w:basedOn w:val="a0"/>
+    <w:link w:val="a5"/>
     <w:uiPriority w:val="99"/>
     <w:rsid w:val="00E6624B"/>
     <w:rPr>
@@ -2010,11 +2897,11 @@
       <w:szCs w:val="18"/>
     </w:rPr>
   </w:style>
-  <w:style w:type="paragraph" w:styleId="Title">
+  <w:style w:type="paragraph" w:styleId="a7">
     <w:name w:val="Title"/>
-    <w:basedOn w:val="Normal"/>
-    <w:next w:val="Normal"/>
-    <w:link w:val="TitleChar"/>
+    <w:basedOn w:val="a"/>
+    <w:next w:val="a"/>
+    <w:link w:val="a8"/>
     <w:uiPriority w:val="10"/>
     <w:qFormat/>
     <w:rsid w:val="00AF4694"/>
@@ -2031,10 +2918,10 @@
       <w:szCs w:val="32"/>
     </w:rPr>
   </w:style>
-  <w:style w:type="character" w:customStyle="1" w:styleId="TitleChar">
-    <w:name w:val="Title Char"/>
-    <w:basedOn w:val="DefaultParagraphFont"/>
-    <w:link w:val="Title"/>
+  <w:style w:type="character" w:customStyle="1" w:styleId="a8">
+    <w:name w:val="标题 字符"/>
+    <w:basedOn w:val="a0"/>
+    <w:link w:val="a7"/>
     <w:uiPriority w:val="10"/>
     <w:rsid w:val="00AF4694"/>
     <w:rPr>
@@ -2045,10 +2932,10 @@
       <w:szCs w:val="32"/>
     </w:rPr>
   </w:style>
-  <w:style w:type="character" w:customStyle="1" w:styleId="Heading1Char">
-    <w:name w:val="Heading 1 Char"/>
-    <w:basedOn w:val="DefaultParagraphFont"/>
-    <w:link w:val="Heading1"/>
+  <w:style w:type="character" w:customStyle="1" w:styleId="10">
+    <w:name w:val="标题 1 字符"/>
+    <w:basedOn w:val="a0"/>
+    <w:link w:val="1"/>
     <w:uiPriority w:val="9"/>
     <w:rsid w:val="00AF4694"/>
     <w:rPr>
@@ -2060,10 +2947,10 @@
       <w:szCs w:val="44"/>
     </w:rPr>
   </w:style>
-  <w:style w:type="character" w:customStyle="1" w:styleId="Heading2Char">
-    <w:name w:val="Heading 2 Char"/>
-    <w:basedOn w:val="DefaultParagraphFont"/>
-    <w:link w:val="Heading2"/>
+  <w:style w:type="character" w:customStyle="1" w:styleId="20">
+    <w:name w:val="标题 2 字符"/>
+    <w:basedOn w:val="a0"/>
+    <w:link w:val="2"/>
     <w:uiPriority w:val="9"/>
     <w:semiHidden/>
     <w:rsid w:val="00AF4694"/>
@@ -2075,10 +2962,10 @@
       <w:szCs w:val="32"/>
     </w:rPr>
   </w:style>
-  <w:style w:type="paragraph" w:styleId="TOCHeading">
+  <w:style w:type="paragraph" w:styleId="TOC">
     <w:name w:val="TOC Heading"/>
-    <w:basedOn w:val="Heading1"/>
-    <w:next w:val="Normal"/>
+    <w:basedOn w:val="1"/>
+    <w:next w:val="a"/>
     <w:uiPriority w:val="39"/>
     <w:unhideWhenUsed/>
     <w:qFormat/>
@@ -2101,10 +2988,10 @@
       <w:lang w:eastAsia="en-US"/>
     </w:rPr>
   </w:style>
-  <w:style w:type="paragraph" w:styleId="TOC2">
+  <w:style w:type="paragraph" w:styleId="21">
     <w:name w:val="toc 2"/>
-    <w:basedOn w:val="Normal"/>
-    <w:next w:val="Normal"/>
+    <w:basedOn w:val="a"/>
+    <w:next w:val="a"/>
     <w:autoRedefine/>
     <w:uiPriority w:val="39"/>
     <w:unhideWhenUsed/>
@@ -2122,10 +3009,10 @@
       <w:lang w:eastAsia="en-US"/>
     </w:rPr>
   </w:style>
-  <w:style w:type="paragraph" w:styleId="TOC1">
+  <w:style w:type="paragraph" w:styleId="11">
     <w:name w:val="toc 1"/>
-    <w:basedOn w:val="Normal"/>
-    <w:next w:val="Normal"/>
+    <w:basedOn w:val="a"/>
+    <w:next w:val="a"/>
     <w:autoRedefine/>
     <w:uiPriority w:val="39"/>
     <w:unhideWhenUsed/>
@@ -2143,10 +3030,10 @@
       <w:lang w:eastAsia="en-US"/>
     </w:rPr>
   </w:style>
-  <w:style w:type="paragraph" w:styleId="TOC3">
+  <w:style w:type="paragraph" w:styleId="3">
     <w:name w:val="toc 3"/>
-    <w:basedOn w:val="Normal"/>
-    <w:next w:val="Normal"/>
+    <w:basedOn w:val="a"/>
+    <w:next w:val="a"/>
     <w:autoRedefine/>
     <w:uiPriority w:val="39"/>
     <w:unhideWhenUsed/>
@@ -2164,9 +3051,9 @@
       <w:lang w:eastAsia="en-US"/>
     </w:rPr>
   </w:style>
-  <w:style w:type="character" w:styleId="Hyperlink">
+  <w:style w:type="character" w:styleId="a9">
     <w:name w:val="Hyperlink"/>
-    <w:basedOn w:val="DefaultParagraphFont"/>
+    <w:basedOn w:val="a0"/>
     <w:uiPriority w:val="99"/>
     <w:unhideWhenUsed/>
     <w:rsid w:val="0048665C"/>
@@ -2175,9 +3062,9 @@
       <w:u w:val="single"/>
     </w:rPr>
   </w:style>
-  <w:style w:type="table" w:styleId="TableGrid">
+  <w:style w:type="table" w:styleId="aa">
     <w:name w:val="Table Grid"/>
-    <w:basedOn w:val="TableNormal"/>
+    <w:basedOn w:val="a1"/>
     <w:uiPriority w:val="39"/>
     <w:rsid w:val="00534E4D"/>
     <w:tblPr>
@@ -2190,6 +3077,16 @@
         <w:insideV w:val="single" w:sz="4" w:space="0" w:color="auto"/>
       </w:tblBorders>
     </w:tblPr>
+  </w:style>
+  <w:style w:type="paragraph" w:styleId="ab">
+    <w:name w:val="List Paragraph"/>
+    <w:basedOn w:val="a"/>
+    <w:uiPriority w:val="34"/>
+    <w:qFormat/>
+    <w:rsid w:val="00BD70D3"/>
+    <w:pPr>
+      <w:ind w:firstLine="420"/>
+    </w:pPr>
   </w:style>
 </w:styles>
 </file>
@@ -2494,7 +3391,7 @@
 </file>
 
 <file path=customXml/itemProps1.xml><?xml version="1.0" encoding="utf-8"?>
-<ds:datastoreItem xmlns:ds="http://schemas.openxmlformats.org/officeDocument/2006/customXml" ds:itemID="{9FAFA06F-070C-4123-A643-3EBB1D0EF9DD}">
+<ds:datastoreItem xmlns:ds="http://schemas.openxmlformats.org/officeDocument/2006/customXml" ds:itemID="{04E3889D-4992-417E-858B-081EF8E66967}">
   <ds:schemaRefs>
     <ds:schemaRef ds:uri="http://schemas.openxmlformats.org/officeDocument/2006/bibliography"/>
   </ds:schemaRefs>

--- a/report.docx
+++ b/report.docx
@@ -153,110 +153,63 @@
             </w:rPr>
             <w:fldChar w:fldCharType="separate"/>
           </w:r>
-          <w:bookmarkStart w:id="1" w:name="_GoBack"/>
-          <w:bookmarkEnd w:id="1"/>
-          <w:r>
-            <w:rPr>
-              <w:rStyle w:val="a9"/>
-              <w:noProof/>
-            </w:rPr>
-            <w:fldChar w:fldCharType="begin"/>
-          </w:r>
-          <w:r>
-            <w:rPr>
-              <w:rStyle w:val="a9"/>
-              <w:noProof/>
-            </w:rPr>
-            <w:instrText xml:space="preserve"> </w:instrText>
-          </w:r>
-          <w:r>
-            <w:rPr>
-              <w:noProof/>
-            </w:rPr>
-            <w:instrText>HYPERLINK \l "_Toc531160317"</w:instrText>
-          </w:r>
-          <w:r>
-            <w:rPr>
-              <w:rStyle w:val="a9"/>
-              <w:noProof/>
-            </w:rPr>
-            <w:instrText xml:space="preserve"> </w:instrText>
-          </w:r>
-          <w:r>
-            <w:rPr>
-              <w:rStyle w:val="a9"/>
-              <w:noProof/>
-            </w:rPr>
-          </w:r>
-          <w:r>
-            <w:rPr>
-              <w:rStyle w:val="a9"/>
-              <w:noProof/>
-            </w:rPr>
-            <w:fldChar w:fldCharType="separate"/>
-          </w:r>
-          <w:r>
-            <w:rPr>
-              <w:rStyle w:val="a9"/>
-              <w:noProof/>
-            </w:rPr>
-            <w:t>Group Skyline算法实现</w:t>
-          </w:r>
-          <w:r>
-            <w:rPr>
-              <w:noProof/>
-              <w:webHidden/>
-            </w:rPr>
-            <w:tab/>
-          </w:r>
-          <w:r>
-            <w:rPr>
-              <w:noProof/>
-              <w:webHidden/>
-            </w:rPr>
-            <w:fldChar w:fldCharType="begin"/>
-          </w:r>
-          <w:r>
-            <w:rPr>
-              <w:noProof/>
-              <w:webHidden/>
-            </w:rPr>
-            <w:instrText xml:space="preserve"> PAGEREF _Toc531160317 \h </w:instrText>
-          </w:r>
-          <w:r>
-            <w:rPr>
-              <w:noProof/>
-              <w:webHidden/>
-            </w:rPr>
-          </w:r>
-          <w:r>
-            <w:rPr>
-              <w:noProof/>
-              <w:webHidden/>
-            </w:rPr>
-            <w:fldChar w:fldCharType="separate"/>
-          </w:r>
-          <w:r>
-            <w:rPr>
-              <w:noProof/>
-              <w:webHidden/>
-            </w:rPr>
-            <w:t>1</w:t>
-          </w:r>
-          <w:r>
-            <w:rPr>
-              <w:noProof/>
-              <w:webHidden/>
-            </w:rPr>
-            <w:fldChar w:fldCharType="end"/>
-          </w:r>
-          <w:r>
-            <w:rPr>
-              <w:rStyle w:val="a9"/>
-              <w:noProof/>
-            </w:rPr>
-            <w:fldChar w:fldCharType="end"/>
-          </w:r>
+          <w:hyperlink w:anchor="_Toc531160317" w:history="1">
+            <w:r>
+              <w:rPr>
+                <w:rStyle w:val="a9"/>
+                <w:noProof/>
+              </w:rPr>
+              <w:t>Group Skyline算法实现</w:t>
+            </w:r>
+            <w:r>
+              <w:rPr>
+                <w:noProof/>
+                <w:webHidden/>
+              </w:rPr>
+              <w:tab/>
+            </w:r>
+            <w:r>
+              <w:rPr>
+                <w:noProof/>
+                <w:webHidden/>
+              </w:rPr>
+              <w:fldChar w:fldCharType="begin"/>
+            </w:r>
+            <w:r>
+              <w:rPr>
+                <w:noProof/>
+                <w:webHidden/>
+              </w:rPr>
+              <w:instrText xml:space="preserve"> PAGEREF _Toc531160317 \h </w:instrText>
+            </w:r>
+            <w:r>
+              <w:rPr>
+                <w:noProof/>
+                <w:webHidden/>
+              </w:rPr>
+            </w:r>
+            <w:r>
+              <w:rPr>
+                <w:noProof/>
+                <w:webHidden/>
+              </w:rPr>
+              <w:fldChar w:fldCharType="separate"/>
+            </w:r>
+            <w:r>
+              <w:rPr>
+                <w:noProof/>
+                <w:webHidden/>
+              </w:rPr>
+              <w:t>1</w:t>
+            </w:r>
+            <w:r>
+              <w:rPr>
+                <w:noProof/>
+                <w:webHidden/>
+              </w:rPr>
+              <w:fldChar w:fldCharType="end"/>
+            </w:r>
+          </w:hyperlink>
         </w:p>
         <w:p>
           <w:pPr>
@@ -655,7 +608,7 @@
         <w:pStyle w:val="1"/>
         <w:ind w:left="199" w:firstLineChars="0" w:firstLine="0"/>
       </w:pPr>
-      <w:bookmarkStart w:id="2" w:name="_Toc531160318"/>
+      <w:bookmarkStart w:id="1" w:name="_Toc531160318"/>
       <w:r>
         <w:rPr>
           <w:rFonts w:hint="eastAsia"/>
@@ -672,7 +625,7 @@
         </w:rPr>
         <w:t>实验环境</w:t>
       </w:r>
-      <w:bookmarkEnd w:id="2"/>
+      <w:bookmarkEnd w:id="1"/>
     </w:p>
     <w:p>
       <w:pPr>
@@ -720,9 +673,6 @@
           <w:numId w:val="2"/>
         </w:numPr>
         <w:ind w:firstLineChars="0"/>
-        <w:rPr>
-          <w:rFonts w:hint="eastAsia"/>
-        </w:rPr>
       </w:pPr>
       <w:r>
         <w:t xml:space="preserve">g++ </w:t>
@@ -733,7 +683,7 @@
         <w:pStyle w:val="1"/>
         <w:ind w:left="199" w:firstLineChars="0" w:firstLine="0"/>
       </w:pPr>
-      <w:bookmarkStart w:id="3" w:name="_Toc531160319"/>
+      <w:bookmarkStart w:id="2" w:name="_Toc531160319"/>
       <w:r>
         <w:rPr>
           <w:rFonts w:hint="eastAsia"/>
@@ -749,7 +699,7 @@
         </w:rPr>
         <w:t>实现内容</w:t>
       </w:r>
-      <w:bookmarkEnd w:id="3"/>
+      <w:bookmarkEnd w:id="2"/>
     </w:p>
     <w:p>
       <w:pPr>
@@ -1062,9 +1012,6 @@
     <w:p>
       <w:pPr>
         <w:ind w:firstLine="480"/>
-        <w:rPr>
-          <w:rFonts w:hint="eastAsia"/>
-        </w:rPr>
       </w:pPr>
       <w:r>
         <w:rPr>
@@ -1425,7 +1372,7 @@
         <w:pStyle w:val="1"/>
         <w:ind w:firstLineChars="45" w:firstLine="199"/>
       </w:pPr>
-      <w:bookmarkStart w:id="4" w:name="_Toc531160320"/>
+      <w:bookmarkStart w:id="3" w:name="_Toc531160320"/>
       <w:r>
         <w:lastRenderedPageBreak/>
         <w:t>3</w:t>
@@ -1436,7 +1383,30 @@
       <w:r>
         <w:t>实验结果</w:t>
       </w:r>
-      <w:bookmarkEnd w:id="4"/>
+      <w:bookmarkEnd w:id="3"/>
+    </w:p>
+    <w:p>
+      <w:pPr>
+        <w:ind w:firstLine="480"/>
+      </w:pPr>
+      <w:r>
+        <w:rPr>
+          <w:noProof/>
+        </w:rPr>
+        <w:drawing>
+          <wp:inline distT="0" distB="0" distL="0" distR="0" wp14:anchorId="361052DD" wp14:editId="235701C0">
+            <wp:extent cx="5274310" cy="3076575"/>
+            <wp:effectExtent l="0" t="0" r="2540" b="9525"/>
+            <wp:docPr id="2" name="图表 2"/>
+            <wp:cNvGraphicFramePr/>
+            <a:graphic xmlns:a="http://schemas.openxmlformats.org/drawingml/2006/main">
+              <a:graphicData uri="http://schemas.openxmlformats.org/drawingml/2006/chart">
+                <c:chart xmlns:c="http://schemas.openxmlformats.org/drawingml/2006/chart" xmlns:r="http://schemas.openxmlformats.org/officeDocument/2006/relationships" r:id="rId8"/>
+              </a:graphicData>
+            </a:graphic>
+          </wp:inline>
+        </w:drawing>
+      </w:r>
     </w:p>
     <w:p>
       <w:pPr>
@@ -1445,11 +1415,58 @@
     </w:p>
     <w:p>
       <w:pPr>
+        <w:ind w:firstLine="480"/>
+        <w:rPr>
+          <w:rFonts w:hint="eastAsia"/>
+        </w:rPr>
+      </w:pPr>
+      <w:r>
+        <w:rPr>
+          <w:noProof/>
+        </w:rPr>
+        <w:drawing>
+          <wp:inline distT="0" distB="0" distL="0" distR="0" wp14:anchorId="7C121F47" wp14:editId="52796E29">
+            <wp:extent cx="5274310" cy="3076575"/>
+            <wp:effectExtent l="0" t="0" r="2540" b="9525"/>
+            <wp:docPr id="3" name="图表 3"/>
+            <wp:cNvGraphicFramePr/>
+            <a:graphic xmlns:a="http://schemas.openxmlformats.org/drawingml/2006/main">
+              <a:graphicData uri="http://schemas.openxmlformats.org/drawingml/2006/chart">
+                <c:chart xmlns:c="http://schemas.openxmlformats.org/drawingml/2006/chart" xmlns:r="http://schemas.openxmlformats.org/officeDocument/2006/relationships" r:id="rId9"/>
+              </a:graphicData>
+            </a:graphic>
+          </wp:inline>
+        </w:drawing>
+      </w:r>
+    </w:p>
+    <w:p>
+      <w:pPr>
+        <w:ind w:firstLine="480"/>
+      </w:pPr>
+    </w:p>
+    <w:p>
+      <w:pPr>
+        <w:ind w:firstLine="480"/>
+      </w:pPr>
+    </w:p>
+    <w:p>
+      <w:pPr>
+        <w:ind w:firstLine="480"/>
+        <w:rPr>
+          <w:rFonts w:hint="eastAsia"/>
+        </w:rPr>
+      </w:pPr>
+      <w:bookmarkStart w:id="4" w:name="_GoBack"/>
+      <w:bookmarkEnd w:id="4"/>
+    </w:p>
+    <w:p>
+      <w:pPr>
         <w:pStyle w:val="1"/>
         <w:ind w:firstLineChars="45" w:firstLine="199"/>
       </w:pPr>
       <w:bookmarkStart w:id="5" w:name="_Toc531160321"/>
       <w:r>
+        <w:lastRenderedPageBreak/>
         <w:t>4</w:t>
       </w:r>
       <w:r>
@@ -1534,9 +1551,6 @@
     <w:p>
       <w:pPr>
         <w:ind w:firstLine="480"/>
-        <w:rPr>
-          <w:rFonts w:hint="eastAsia"/>
-        </w:rPr>
       </w:pPr>
       <w:r>
         <w:rPr>
@@ -1558,7 +1572,7 @@
                     <pic:cNvPicPr/>
                   </pic:nvPicPr>
                   <pic:blipFill>
-                    <a:blip r:embed="rId8"/>
+                    <a:blip r:embed="rId10"/>
                     <a:stretch>
                       <a:fillRect/>
                     </a:stretch>
@@ -1582,9 +1596,6 @@
     <w:p>
       <w:pPr>
         <w:ind w:firstLine="480"/>
-        <w:rPr>
-          <w:rFonts w:hint="eastAsia"/>
-        </w:rPr>
       </w:pPr>
       <w:r>
         <w:rPr>
@@ -1622,56 +1633,56 @@
             <v:path o:extrusionok="f" gradientshapeok="t" o:connecttype="rect"/>
             <o:lock v:ext="edit" aspectratio="t"/>
           </v:shapetype>
-          <v:shape id="_x0000_i1027" type="#_x0000_t75" style="width:12.9pt;height:18.35pt" o:ole="">
-            <v:imagedata r:id="rId9" o:title=""/>
-          </v:shape>
-          <o:OLEObject Type="Embed" ProgID="Equation.DSMT4" ShapeID="_x0000_i1027" DrawAspect="Content" ObjectID="_1604902313" r:id="rId10"/>
-        </w:object>
-      </w:r>
-      <w:r>
-        <w:rPr>
-          <w:rFonts w:hint="eastAsia"/>
-        </w:rPr>
-        <w:t>到</w:t>
-      </w:r>
-      <w:r>
-        <w:rPr>
-          <w:position w:val="-12"/>
-        </w:rPr>
-        <w:object w:dxaOrig="240" w:dyaOrig="360" w14:anchorId="4C0634CA">
-          <v:shape id="_x0000_i1030" type="#_x0000_t75" style="width:12.25pt;height:18.35pt" o:ole="">
+          <v:shape id="_x0000_i1025" type="#_x0000_t75" style="width:12.9pt;height:18.35pt" o:ole="">
             <v:imagedata r:id="rId11" o:title=""/>
           </v:shape>
-          <o:OLEObject Type="Embed" ProgID="Equation.DSMT4" ShapeID="_x0000_i1030" DrawAspect="Content" ObjectID="_1604902314" r:id="rId12"/>
+          <o:OLEObject Type="Embed" ProgID="Equation.DSMT4" ShapeID="_x0000_i1025" DrawAspect="Content" ObjectID="_1604903035" r:id="rId12"/>
         </w:object>
       </w:r>
       <w:r>
         <w:rPr>
           <w:rFonts w:hint="eastAsia"/>
         </w:rPr>
-        <w:t>进行遍历，</w:t>
-      </w:r>
-      <w:r>
-        <w:rPr>
-          <w:rFonts w:hint="eastAsia"/>
-        </w:rPr>
-        <w:t>每次需要计算</w:t>
-      </w:r>
-      <w:r>
-        <w:rPr>
-          <w:position w:val="-6"/>
-        </w:rPr>
-        <w:object w:dxaOrig="460" w:dyaOrig="320" w14:anchorId="255EC50C">
-          <v:shape id="_x0000_i1033" type="#_x0000_t75" style="width:23.1pt;height:16.3pt" o:ole="">
+        <w:t>到</w:t>
+      </w:r>
+      <w:r>
+        <w:rPr>
+          <w:position w:val="-12"/>
+        </w:rPr>
+        <w:object w:dxaOrig="240" w:dyaOrig="360" w14:anchorId="4C0634CA">
+          <v:shape id="_x0000_i1026" type="#_x0000_t75" style="width:12.25pt;height:18.35pt" o:ole="">
             <v:imagedata r:id="rId13" o:title=""/>
           </v:shape>
-          <o:OLEObject Type="Embed" ProgID="Equation.DSMT4" ShapeID="_x0000_i1033" DrawAspect="Content" ObjectID="_1604902315" r:id="rId14"/>
+          <o:OLEObject Type="Embed" ProgID="Equation.DSMT4" ShapeID="_x0000_i1026" DrawAspect="Content" ObjectID="_1604903036" r:id="rId14"/>
         </w:object>
       </w:r>
       <w:r>
         <w:rPr>
           <w:rFonts w:hint="eastAsia"/>
         </w:rPr>
+        <w:t>进行遍历，</w:t>
+      </w:r>
+      <w:r>
+        <w:rPr>
+          <w:rFonts w:hint="eastAsia"/>
+        </w:rPr>
+        <w:t>每次需要计算</w:t>
+      </w:r>
+      <w:r>
+        <w:rPr>
+          <w:position w:val="-6"/>
+        </w:rPr>
+        <w:object w:dxaOrig="460" w:dyaOrig="320" w14:anchorId="255EC50C">
+          <v:shape id="_x0000_i1027" type="#_x0000_t75" style="width:23.1pt;height:16.3pt" o:ole="">
+            <v:imagedata r:id="rId15" o:title=""/>
+          </v:shape>
+          <o:OLEObject Type="Embed" ProgID="Equation.DSMT4" ShapeID="_x0000_i1027" DrawAspect="Content" ObjectID="_1604903037" r:id="rId16"/>
+        </w:object>
+      </w:r>
+      <w:r>
+        <w:rPr>
+          <w:rFonts w:hint="eastAsia"/>
+        </w:rPr>
         <w:t>集合的大小，</w:t>
       </w:r>
       <w:r>
@@ -1697,90 +1708,90 @@
           <w:position w:val="-12"/>
         </w:rPr>
         <w:object w:dxaOrig="240" w:dyaOrig="360" w14:anchorId="3F65A68D">
-          <v:shape id="_x0000_i1034" type="#_x0000_t75" style="width:12.25pt;height:18.35pt" o:ole="">
+          <v:shape id="_x0000_i1028" type="#_x0000_t75" style="width:12.25pt;height:18.35pt" o:ole="">
+            <v:imagedata r:id="rId13" o:title=""/>
+          </v:shape>
+          <o:OLEObject Type="Embed" ProgID="Equation.DSMT4" ShapeID="_x0000_i1028" DrawAspect="Content" ObjectID="_1604903038" r:id="rId17"/>
+        </w:object>
+      </w:r>
+      <w:r>
+        <w:rPr>
+          <w:rFonts w:hint="eastAsia"/>
+        </w:rPr>
+        <w:t>到</w:t>
+      </w:r>
+      <w:r>
+        <w:rPr>
+          <w:position w:val="-12"/>
+        </w:rPr>
+        <w:object w:dxaOrig="260" w:dyaOrig="360" w14:anchorId="460F021A">
+          <v:shape id="_x0000_i1029" type="#_x0000_t75" style="width:12.9pt;height:18.35pt" o:ole="">
             <v:imagedata r:id="rId11" o:title=""/>
           </v:shape>
-          <o:OLEObject Type="Embed" ProgID="Equation.DSMT4" ShapeID="_x0000_i1034" DrawAspect="Content" ObjectID="_1604902316" r:id="rId15"/>
+          <o:OLEObject Type="Embed" ProgID="Equation.DSMT4" ShapeID="_x0000_i1029" DrawAspect="Content" ObjectID="_1604903039" r:id="rId18"/>
         </w:object>
       </w:r>
       <w:r>
         <w:rPr>
           <w:rFonts w:hint="eastAsia"/>
         </w:rPr>
-        <w:t>到</w:t>
+        <w:t>遍历，利用</w:t>
       </w:r>
       <w:r>
         <w:rPr>
           <w:position w:val="-12"/>
         </w:rPr>
-        <w:object w:dxaOrig="260" w:dyaOrig="360" w14:anchorId="460F021A">
-          <v:shape id="_x0000_i1035" type="#_x0000_t75" style="width:12.9pt;height:18.35pt" o:ole="">
-            <v:imagedata r:id="rId9" o:title=""/>
-          </v:shape>
-          <o:OLEObject Type="Embed" ProgID="Equation.DSMT4" ShapeID="_x0000_i1035" DrawAspect="Content" ObjectID="_1604902317" r:id="rId16"/>
-        </w:object>
-      </w:r>
-      <w:r>
-        <w:rPr>
-          <w:rFonts w:hint="eastAsia"/>
-        </w:rPr>
-        <w:t>遍历，利用</w:t>
-      </w:r>
-      <w:r>
-        <w:rPr>
-          <w:position w:val="-12"/>
-        </w:rPr>
         <w:object w:dxaOrig="460" w:dyaOrig="380" w14:anchorId="3A3BE3E6">
-          <v:shape id="_x0000_i1038" type="#_x0000_t75" style="width:23.1pt;height:19pt" o:ole="">
-            <v:imagedata r:id="rId17" o:title=""/>
-          </v:shape>
-          <o:OLEObject Type="Embed" ProgID="Equation.DSMT4" ShapeID="_x0000_i1038" DrawAspect="Content" ObjectID="_1604902318" r:id="rId18"/>
-        </w:object>
-      </w:r>
-      <w:r>
-        <w:rPr>
-          <w:rFonts w:hint="eastAsia"/>
-        </w:rPr>
-        <w:t>计算</w:t>
-      </w:r>
-      <w:r>
-        <w:rPr>
-          <w:position w:val="-12"/>
-        </w:rPr>
-        <w:object w:dxaOrig="460" w:dyaOrig="380" w14:anchorId="23B0078B">
-          <v:shape id="_x0000_i1042" type="#_x0000_t75" style="width:23.1pt;height:19pt" o:ole="">
+          <v:shape id="_x0000_i1030" type="#_x0000_t75" style="width:23.1pt;height:19pt" o:ole="">
             <v:imagedata r:id="rId19" o:title=""/>
           </v:shape>
-          <o:OLEObject Type="Embed" ProgID="Equation.DSMT4" ShapeID="_x0000_i1042" DrawAspect="Content" ObjectID="_1604902319" r:id="rId20"/>
+          <o:OLEObject Type="Embed" ProgID="Equation.DSMT4" ShapeID="_x0000_i1030" DrawAspect="Content" ObjectID="_1604903040" r:id="rId20"/>
         </w:object>
       </w:r>
       <w:r>
         <w:rPr>
           <w:rFonts w:hint="eastAsia"/>
         </w:rPr>
-        <w:t>，避免重复计算</w:t>
-      </w:r>
-      <w:r>
-        <w:rPr>
-          <w:rFonts w:hint="eastAsia"/>
-        </w:rPr>
-        <w:t>，同时</w:t>
-      </w:r>
-      <w:r>
-        <w:rPr>
-          <w:rFonts w:hint="eastAsia"/>
-        </w:rPr>
-        <w:t>计算到</w:t>
+        <w:t>计算</w:t>
       </w:r>
       <w:r>
         <w:rPr>
           <w:position w:val="-12"/>
         </w:rPr>
-        <w:object w:dxaOrig="260" w:dyaOrig="360" w14:anchorId="59F8A497">
-          <v:shape id="_x0000_i1045" type="#_x0000_t75" style="width:12.9pt;height:18.35pt" o:ole="">
+        <w:object w:dxaOrig="460" w:dyaOrig="380" w14:anchorId="23B0078B">
+          <v:shape id="_x0000_i1031" type="#_x0000_t75" style="width:23.1pt;height:19pt" o:ole="">
             <v:imagedata r:id="rId21" o:title=""/>
           </v:shape>
-          <o:OLEObject Type="Embed" ProgID="Equation.DSMT4" ShapeID="_x0000_i1045" DrawAspect="Content" ObjectID="_1604902320" r:id="rId22"/>
+          <o:OLEObject Type="Embed" ProgID="Equation.DSMT4" ShapeID="_x0000_i1031" DrawAspect="Content" ObjectID="_1604903041" r:id="rId22"/>
+        </w:object>
+      </w:r>
+      <w:r>
+        <w:rPr>
+          <w:rFonts w:hint="eastAsia"/>
+        </w:rPr>
+        <w:t>，避免重复计算</w:t>
+      </w:r>
+      <w:r>
+        <w:rPr>
+          <w:rFonts w:hint="eastAsia"/>
+        </w:rPr>
+        <w:t>，同时</w:t>
+      </w:r>
+      <w:r>
+        <w:rPr>
+          <w:rFonts w:hint="eastAsia"/>
+        </w:rPr>
+        <w:t>计算到</w:t>
+      </w:r>
+      <w:r>
+        <w:rPr>
+          <w:position w:val="-12"/>
+        </w:rPr>
+        <w:object w:dxaOrig="260" w:dyaOrig="360" w14:anchorId="59F8A497">
+          <v:shape id="_x0000_i1032" type="#_x0000_t75" style="width:12.9pt;height:18.35pt" o:ole="">
+            <v:imagedata r:id="rId23" o:title=""/>
+          </v:shape>
+          <o:OLEObject Type="Embed" ProgID="Equation.DSMT4" ShapeID="_x0000_i1032" DrawAspect="Content" ObjectID="_1604903042" r:id="rId24"/>
         </w:object>
       </w:r>
       <w:r>
@@ -1849,9 +1860,6 @@
     <w:p>
       <w:pPr>
         <w:ind w:firstLine="480"/>
-        <w:rPr>
-          <w:rFonts w:hint="eastAsia"/>
-        </w:rPr>
       </w:pPr>
       <w:r>
         <w:rPr>
@@ -1891,7 +1899,6 @@
       </w:pPr>
       <w:bookmarkStart w:id="6" w:name="_Toc531160322"/>
       <w:r>
-        <w:lastRenderedPageBreak/>
         <w:t>5</w:t>
       </w:r>
       <w:r>
@@ -3091,6 +3098,2478 @@
 </w:styles>
 </file>
 
+<file path=word/charts/chart1.xml><?xml version="1.0" encoding="utf-8"?>
+<c:chartSpace xmlns:c="http://schemas.openxmlformats.org/drawingml/2006/chart" xmlns:a="http://schemas.openxmlformats.org/drawingml/2006/main" xmlns:r="http://schemas.openxmlformats.org/officeDocument/2006/relationships" xmlns:c16r2="http://schemas.microsoft.com/office/drawing/2015/06/chart">
+  <c:date1904 val="0"/>
+  <c:lang val="zh-CN"/>
+  <c:roundedCorners val="0"/>
+  <mc:AlternateContent xmlns:mc="http://schemas.openxmlformats.org/markup-compatibility/2006">
+    <mc:Choice xmlns:c14="http://schemas.microsoft.com/office/drawing/2007/8/2/chart" Requires="c14">
+      <c14:style val="102"/>
+    </mc:Choice>
+    <mc:Fallback>
+      <c:style val="2"/>
+    </mc:Fallback>
+  </mc:AlternateContent>
+  <c:chart>
+    <c:title>
+      <c:tx>
+        <c:rich>
+          <a:bodyPr rot="0" spcFirstLastPara="1" vertOverflow="ellipsis" vert="horz" wrap="square" anchor="ctr" anchorCtr="1"/>
+          <a:lstStyle/>
+          <a:p>
+            <a:pPr>
+              <a:defRPr sz="1400" b="0" i="0" u="none" strike="noStrike" kern="1200" spc="0" baseline="0">
+                <a:solidFill>
+                  <a:schemeClr val="tx1">
+                    <a:lumMod val="65000"/>
+                    <a:lumOff val="35000"/>
+                  </a:schemeClr>
+                </a:solidFill>
+                <a:latin typeface="+mn-lt"/>
+                <a:ea typeface="+mn-ea"/>
+                <a:cs typeface="+mn-cs"/>
+              </a:defRPr>
+            </a:pPr>
+            <a:r>
+              <a:rPr lang="en-US" altLang="zh-CN"/>
+              <a:t>corr</a:t>
+            </a:r>
+            <a:r>
+              <a:rPr lang="zh-CN" altLang="en-US"/>
+              <a:t>数据集内存版本算法的性能</a:t>
+            </a:r>
+          </a:p>
+        </c:rich>
+      </c:tx>
+      <c:overlay val="0"/>
+      <c:spPr>
+        <a:noFill/>
+        <a:ln>
+          <a:noFill/>
+        </a:ln>
+        <a:effectLst/>
+      </c:spPr>
+      <c:txPr>
+        <a:bodyPr rot="0" spcFirstLastPara="1" vertOverflow="ellipsis" vert="horz" wrap="square" anchor="ctr" anchorCtr="1"/>
+        <a:lstStyle/>
+        <a:p>
+          <a:pPr>
+            <a:defRPr sz="1400" b="0" i="0" u="none" strike="noStrike" kern="1200" spc="0" baseline="0">
+              <a:solidFill>
+                <a:schemeClr val="tx1">
+                  <a:lumMod val="65000"/>
+                  <a:lumOff val="35000"/>
+                </a:schemeClr>
+              </a:solidFill>
+              <a:latin typeface="+mn-lt"/>
+              <a:ea typeface="+mn-ea"/>
+              <a:cs typeface="+mn-cs"/>
+            </a:defRPr>
+          </a:pPr>
+          <a:endParaRPr lang="zh-CN"/>
+        </a:p>
+      </c:txPr>
+    </c:title>
+    <c:autoTitleDeleted val="0"/>
+    <c:plotArea>
+      <c:layout/>
+      <c:barChart>
+        <c:barDir val="col"/>
+        <c:grouping val="clustered"/>
+        <c:varyColors val="0"/>
+        <c:ser>
+          <c:idx val="0"/>
+          <c:order val="0"/>
+          <c:tx>
+            <c:strRef>
+              <c:f>Sheet1!$B$1</c:f>
+              <c:strCache>
+                <c:ptCount val="1"/>
+                <c:pt idx="0">
+                  <c:v>BaseLine</c:v>
+                </c:pt>
+              </c:strCache>
+            </c:strRef>
+          </c:tx>
+          <c:spPr>
+            <a:solidFill>
+              <a:schemeClr val="accent1"/>
+            </a:solidFill>
+            <a:ln>
+              <a:noFill/>
+            </a:ln>
+            <a:effectLst/>
+          </c:spPr>
+          <c:invertIfNegative val="0"/>
+          <c:cat>
+            <c:strRef>
+              <c:f>Sheet1!$A$2:$A$5</c:f>
+              <c:strCache>
+                <c:ptCount val="4"/>
+                <c:pt idx="0">
+                  <c:v>corr-2</c:v>
+                </c:pt>
+                <c:pt idx="1">
+                  <c:v>corr-4</c:v>
+                </c:pt>
+                <c:pt idx="2">
+                  <c:v>corr-6</c:v>
+                </c:pt>
+                <c:pt idx="3">
+                  <c:v>corr-8</c:v>
+                </c:pt>
+              </c:strCache>
+            </c:strRef>
+          </c:cat>
+          <c:val>
+            <c:numRef>
+              <c:f>Sheet1!$B$2:$B$5</c:f>
+              <c:numCache>
+                <c:formatCode>General</c:formatCode>
+                <c:ptCount val="4"/>
+                <c:pt idx="0">
+                  <c:v>10000</c:v>
+                </c:pt>
+                <c:pt idx="1">
+                  <c:v>10000</c:v>
+                </c:pt>
+                <c:pt idx="2">
+                  <c:v>10000</c:v>
+                </c:pt>
+                <c:pt idx="3">
+                  <c:v>10000</c:v>
+                </c:pt>
+              </c:numCache>
+            </c:numRef>
+          </c:val>
+          <c:extLst>
+            <c:ext xmlns:c16="http://schemas.microsoft.com/office/drawing/2014/chart" uri="{C3380CC4-5D6E-409C-BE32-E72D297353CC}">
+              <c16:uniqueId val="{00000000-00A9-47C2-8A04-57F12EF89E67}"/>
+            </c:ext>
+          </c:extLst>
+        </c:ser>
+        <c:ser>
+          <c:idx val="1"/>
+          <c:order val="1"/>
+          <c:tx>
+            <c:strRef>
+              <c:f>Sheet1!$C$1</c:f>
+              <c:strCache>
+                <c:ptCount val="1"/>
+                <c:pt idx="0">
+                  <c:v>Pwise</c:v>
+                </c:pt>
+              </c:strCache>
+            </c:strRef>
+          </c:tx>
+          <c:spPr>
+            <a:solidFill>
+              <a:schemeClr val="accent2"/>
+            </a:solidFill>
+            <a:ln>
+              <a:noFill/>
+            </a:ln>
+            <a:effectLst/>
+          </c:spPr>
+          <c:invertIfNegative val="0"/>
+          <c:cat>
+            <c:strRef>
+              <c:f>Sheet1!$A$2:$A$5</c:f>
+              <c:strCache>
+                <c:ptCount val="4"/>
+                <c:pt idx="0">
+                  <c:v>corr-2</c:v>
+                </c:pt>
+                <c:pt idx="1">
+                  <c:v>corr-4</c:v>
+                </c:pt>
+                <c:pt idx="2">
+                  <c:v>corr-6</c:v>
+                </c:pt>
+                <c:pt idx="3">
+                  <c:v>corr-8</c:v>
+                </c:pt>
+              </c:strCache>
+            </c:strRef>
+          </c:cat>
+          <c:val>
+            <c:numRef>
+              <c:f>Sheet1!$C$2:$C$5</c:f>
+              <c:numCache>
+                <c:formatCode>General</c:formatCode>
+                <c:ptCount val="4"/>
+                <c:pt idx="0">
+                  <c:v>1000</c:v>
+                </c:pt>
+                <c:pt idx="1">
+                  <c:v>1000</c:v>
+                </c:pt>
+                <c:pt idx="2">
+                  <c:v>1000</c:v>
+                </c:pt>
+                <c:pt idx="3">
+                  <c:v>1000</c:v>
+                </c:pt>
+              </c:numCache>
+            </c:numRef>
+          </c:val>
+          <c:extLst>
+            <c:ext xmlns:c16="http://schemas.microsoft.com/office/drawing/2014/chart" uri="{C3380CC4-5D6E-409C-BE32-E72D297353CC}">
+              <c16:uniqueId val="{00000001-00A9-47C2-8A04-57F12EF89E67}"/>
+            </c:ext>
+          </c:extLst>
+        </c:ser>
+        <c:ser>
+          <c:idx val="2"/>
+          <c:order val="2"/>
+          <c:tx>
+            <c:strRef>
+              <c:f>Sheet1!$D$1</c:f>
+              <c:strCache>
+                <c:ptCount val="1"/>
+                <c:pt idx="0">
+                  <c:v>Uwise+</c:v>
+                </c:pt>
+              </c:strCache>
+            </c:strRef>
+          </c:tx>
+          <c:spPr>
+            <a:solidFill>
+              <a:schemeClr val="accent3"/>
+            </a:solidFill>
+            <a:ln>
+              <a:noFill/>
+            </a:ln>
+            <a:effectLst/>
+          </c:spPr>
+          <c:invertIfNegative val="0"/>
+          <c:cat>
+            <c:strRef>
+              <c:f>Sheet1!$A$2:$A$5</c:f>
+              <c:strCache>
+                <c:ptCount val="4"/>
+                <c:pt idx="0">
+                  <c:v>corr-2</c:v>
+                </c:pt>
+                <c:pt idx="1">
+                  <c:v>corr-4</c:v>
+                </c:pt>
+                <c:pt idx="2">
+                  <c:v>corr-6</c:v>
+                </c:pt>
+                <c:pt idx="3">
+                  <c:v>corr-8</c:v>
+                </c:pt>
+              </c:strCache>
+            </c:strRef>
+          </c:cat>
+          <c:val>
+            <c:numRef>
+              <c:f>Sheet1!$D$2:$D$5</c:f>
+              <c:numCache>
+                <c:formatCode>General</c:formatCode>
+                <c:ptCount val="4"/>
+                <c:pt idx="0">
+                  <c:v>1000</c:v>
+                </c:pt>
+                <c:pt idx="1">
+                  <c:v>1000</c:v>
+                </c:pt>
+                <c:pt idx="2">
+                  <c:v>1000</c:v>
+                </c:pt>
+                <c:pt idx="3">
+                  <c:v>1000</c:v>
+                </c:pt>
+              </c:numCache>
+            </c:numRef>
+          </c:val>
+          <c:extLst>
+            <c:ext xmlns:c16="http://schemas.microsoft.com/office/drawing/2014/chart" uri="{C3380CC4-5D6E-409C-BE32-E72D297353CC}">
+              <c16:uniqueId val="{00000002-00A9-47C2-8A04-57F12EF89E67}"/>
+            </c:ext>
+          </c:extLst>
+        </c:ser>
+        <c:ser>
+          <c:idx val="3"/>
+          <c:order val="3"/>
+          <c:tx>
+            <c:strRef>
+              <c:f>Sheet1!$E$1</c:f>
+              <c:strCache>
+                <c:ptCount val="1"/>
+                <c:pt idx="0">
+                  <c:v>PWiseDFS</c:v>
+                </c:pt>
+              </c:strCache>
+            </c:strRef>
+          </c:tx>
+          <c:spPr>
+            <a:solidFill>
+              <a:schemeClr val="accent4"/>
+            </a:solidFill>
+            <a:ln>
+              <a:noFill/>
+            </a:ln>
+            <a:effectLst/>
+          </c:spPr>
+          <c:invertIfNegative val="0"/>
+          <c:cat>
+            <c:strRef>
+              <c:f>Sheet1!$A$2:$A$5</c:f>
+              <c:strCache>
+                <c:ptCount val="4"/>
+                <c:pt idx="0">
+                  <c:v>corr-2</c:v>
+                </c:pt>
+                <c:pt idx="1">
+                  <c:v>corr-4</c:v>
+                </c:pt>
+                <c:pt idx="2">
+                  <c:v>corr-6</c:v>
+                </c:pt>
+                <c:pt idx="3">
+                  <c:v>corr-8</c:v>
+                </c:pt>
+              </c:strCache>
+            </c:strRef>
+          </c:cat>
+          <c:val>
+            <c:numRef>
+              <c:f>Sheet1!$E$2:$E$5</c:f>
+              <c:numCache>
+                <c:formatCode>General</c:formatCode>
+                <c:ptCount val="4"/>
+                <c:pt idx="0">
+                  <c:v>1000</c:v>
+                </c:pt>
+                <c:pt idx="1">
+                  <c:v>1000</c:v>
+                </c:pt>
+                <c:pt idx="2">
+                  <c:v>1000</c:v>
+                </c:pt>
+                <c:pt idx="3">
+                  <c:v>1000</c:v>
+                </c:pt>
+              </c:numCache>
+            </c:numRef>
+          </c:val>
+          <c:extLst>
+            <c:ext xmlns:c16="http://schemas.microsoft.com/office/drawing/2014/chart" uri="{C3380CC4-5D6E-409C-BE32-E72D297353CC}">
+              <c16:uniqueId val="{00000003-00A9-47C2-8A04-57F12EF89E67}"/>
+            </c:ext>
+          </c:extLst>
+        </c:ser>
+        <c:ser>
+          <c:idx val="4"/>
+          <c:order val="4"/>
+          <c:tx>
+            <c:strRef>
+              <c:f>Sheet1!$F$1</c:f>
+              <c:strCache>
+                <c:ptCount val="1"/>
+                <c:pt idx="0">
+                  <c:v>Uwise+DFS</c:v>
+                </c:pt>
+              </c:strCache>
+            </c:strRef>
+          </c:tx>
+          <c:spPr>
+            <a:solidFill>
+              <a:schemeClr val="accent5"/>
+            </a:solidFill>
+            <a:ln>
+              <a:noFill/>
+            </a:ln>
+            <a:effectLst/>
+          </c:spPr>
+          <c:invertIfNegative val="0"/>
+          <c:cat>
+            <c:strRef>
+              <c:f>Sheet1!$A$2:$A$5</c:f>
+              <c:strCache>
+                <c:ptCount val="4"/>
+                <c:pt idx="0">
+                  <c:v>corr-2</c:v>
+                </c:pt>
+                <c:pt idx="1">
+                  <c:v>corr-4</c:v>
+                </c:pt>
+                <c:pt idx="2">
+                  <c:v>corr-6</c:v>
+                </c:pt>
+                <c:pt idx="3">
+                  <c:v>corr-8</c:v>
+                </c:pt>
+              </c:strCache>
+            </c:strRef>
+          </c:cat>
+          <c:val>
+            <c:numRef>
+              <c:f>Sheet1!$F$2:$F$5</c:f>
+              <c:numCache>
+                <c:formatCode>General</c:formatCode>
+                <c:ptCount val="4"/>
+                <c:pt idx="0">
+                  <c:v>1000</c:v>
+                </c:pt>
+                <c:pt idx="1">
+                  <c:v>1000</c:v>
+                </c:pt>
+                <c:pt idx="2">
+                  <c:v>1000</c:v>
+                </c:pt>
+                <c:pt idx="3">
+                  <c:v>1000</c:v>
+                </c:pt>
+              </c:numCache>
+            </c:numRef>
+          </c:val>
+          <c:extLst>
+            <c:ext xmlns:c16="http://schemas.microsoft.com/office/drawing/2014/chart" uri="{C3380CC4-5D6E-409C-BE32-E72D297353CC}">
+              <c16:uniqueId val="{00000004-00A9-47C2-8A04-57F12EF89E67}"/>
+            </c:ext>
+          </c:extLst>
+        </c:ser>
+        <c:dLbls>
+          <c:showLegendKey val="0"/>
+          <c:showVal val="0"/>
+          <c:showCatName val="0"/>
+          <c:showSerName val="0"/>
+          <c:showPercent val="0"/>
+          <c:showBubbleSize val="0"/>
+        </c:dLbls>
+        <c:gapWidth val="219"/>
+        <c:overlap val="-27"/>
+        <c:axId val="438819471"/>
+        <c:axId val="438825295"/>
+      </c:barChart>
+      <c:catAx>
+        <c:axId val="438819471"/>
+        <c:scaling>
+          <c:orientation val="minMax"/>
+        </c:scaling>
+        <c:delete val="0"/>
+        <c:axPos val="b"/>
+        <c:numFmt formatCode="General" sourceLinked="1"/>
+        <c:majorTickMark val="none"/>
+        <c:minorTickMark val="none"/>
+        <c:tickLblPos val="nextTo"/>
+        <c:spPr>
+          <a:noFill/>
+          <a:ln w="9525" cap="flat" cmpd="sng" algn="ctr">
+            <a:solidFill>
+              <a:schemeClr val="tx1">
+                <a:lumMod val="15000"/>
+                <a:lumOff val="85000"/>
+              </a:schemeClr>
+            </a:solidFill>
+            <a:round/>
+          </a:ln>
+          <a:effectLst/>
+        </c:spPr>
+        <c:txPr>
+          <a:bodyPr rot="-60000000" spcFirstLastPara="1" vertOverflow="ellipsis" vert="horz" wrap="square" anchor="ctr" anchorCtr="1"/>
+          <a:lstStyle/>
+          <a:p>
+            <a:pPr>
+              <a:defRPr sz="900" b="0" i="0" u="none" strike="noStrike" kern="1200" baseline="0">
+                <a:solidFill>
+                  <a:schemeClr val="tx1">
+                    <a:lumMod val="65000"/>
+                    <a:lumOff val="35000"/>
+                  </a:schemeClr>
+                </a:solidFill>
+                <a:latin typeface="+mn-lt"/>
+                <a:ea typeface="+mn-ea"/>
+                <a:cs typeface="+mn-cs"/>
+              </a:defRPr>
+            </a:pPr>
+            <a:endParaRPr lang="zh-CN"/>
+          </a:p>
+        </c:txPr>
+        <c:crossAx val="438825295"/>
+        <c:crosses val="autoZero"/>
+        <c:auto val="1"/>
+        <c:lblAlgn val="ctr"/>
+        <c:lblOffset val="100"/>
+        <c:noMultiLvlLbl val="0"/>
+      </c:catAx>
+      <c:valAx>
+        <c:axId val="438825295"/>
+        <c:scaling>
+          <c:logBase val="10"/>
+          <c:orientation val="minMax"/>
+        </c:scaling>
+        <c:delete val="0"/>
+        <c:axPos val="l"/>
+        <c:majorGridlines>
+          <c:spPr>
+            <a:ln w="9525" cap="flat" cmpd="sng" algn="ctr">
+              <a:solidFill>
+                <a:schemeClr val="tx1">
+                  <a:lumMod val="15000"/>
+                  <a:lumOff val="85000"/>
+                </a:schemeClr>
+              </a:solidFill>
+              <a:round/>
+            </a:ln>
+            <a:effectLst/>
+          </c:spPr>
+        </c:majorGridlines>
+        <c:title>
+          <c:tx>
+            <c:rich>
+              <a:bodyPr rot="-5400000" spcFirstLastPara="1" vertOverflow="ellipsis" vert="horz" wrap="square" anchor="ctr" anchorCtr="1"/>
+              <a:lstStyle/>
+              <a:p>
+                <a:pPr>
+                  <a:defRPr sz="1000" b="0" i="0" u="none" strike="noStrike" kern="1200" baseline="0">
+                    <a:solidFill>
+                      <a:schemeClr val="tx1">
+                        <a:lumMod val="65000"/>
+                        <a:lumOff val="35000"/>
+                      </a:schemeClr>
+                    </a:solidFill>
+                    <a:latin typeface="+mn-lt"/>
+                    <a:ea typeface="+mn-ea"/>
+                    <a:cs typeface="+mn-cs"/>
+                  </a:defRPr>
+                </a:pPr>
+                <a:r>
+                  <a:rPr lang="zh-CN" altLang="en-US"/>
+                  <a:t>运行时间（单位：</a:t>
+                </a:r>
+                <a:r>
+                  <a:rPr lang="en-US" altLang="zh-CN"/>
+                  <a:t>us</a:t>
+                </a:r>
+                <a:r>
+                  <a:rPr lang="zh-CN" altLang="en-US"/>
+                  <a:t>）</a:t>
+                </a:r>
+              </a:p>
+            </c:rich>
+          </c:tx>
+          <c:overlay val="0"/>
+          <c:spPr>
+            <a:noFill/>
+            <a:ln>
+              <a:noFill/>
+            </a:ln>
+            <a:effectLst/>
+          </c:spPr>
+          <c:txPr>
+            <a:bodyPr rot="-5400000" spcFirstLastPara="1" vertOverflow="ellipsis" vert="horz" wrap="square" anchor="ctr" anchorCtr="1"/>
+            <a:lstStyle/>
+            <a:p>
+              <a:pPr>
+                <a:defRPr sz="1000" b="0" i="0" u="none" strike="noStrike" kern="1200" baseline="0">
+                  <a:solidFill>
+                    <a:schemeClr val="tx1">
+                      <a:lumMod val="65000"/>
+                      <a:lumOff val="35000"/>
+                    </a:schemeClr>
+                  </a:solidFill>
+                  <a:latin typeface="+mn-lt"/>
+                  <a:ea typeface="+mn-ea"/>
+                  <a:cs typeface="+mn-cs"/>
+                </a:defRPr>
+              </a:pPr>
+              <a:endParaRPr lang="zh-CN"/>
+            </a:p>
+          </c:txPr>
+        </c:title>
+        <c:numFmt formatCode="General" sourceLinked="1"/>
+        <c:majorTickMark val="none"/>
+        <c:minorTickMark val="none"/>
+        <c:tickLblPos val="nextTo"/>
+        <c:spPr>
+          <a:noFill/>
+          <a:ln>
+            <a:noFill/>
+          </a:ln>
+          <a:effectLst/>
+        </c:spPr>
+        <c:txPr>
+          <a:bodyPr rot="-60000000" spcFirstLastPara="1" vertOverflow="ellipsis" vert="horz" wrap="square" anchor="ctr" anchorCtr="1"/>
+          <a:lstStyle/>
+          <a:p>
+            <a:pPr>
+              <a:defRPr sz="900" b="0" i="0" u="none" strike="noStrike" kern="1200" baseline="0">
+                <a:solidFill>
+                  <a:schemeClr val="tx1">
+                    <a:lumMod val="65000"/>
+                    <a:lumOff val="35000"/>
+                  </a:schemeClr>
+                </a:solidFill>
+                <a:latin typeface="+mn-lt"/>
+                <a:ea typeface="+mn-ea"/>
+                <a:cs typeface="+mn-cs"/>
+              </a:defRPr>
+            </a:pPr>
+            <a:endParaRPr lang="zh-CN"/>
+          </a:p>
+        </c:txPr>
+        <c:crossAx val="438819471"/>
+        <c:crosses val="autoZero"/>
+        <c:crossBetween val="between"/>
+      </c:valAx>
+      <c:spPr>
+        <a:noFill/>
+        <a:ln>
+          <a:noFill/>
+        </a:ln>
+        <a:effectLst/>
+      </c:spPr>
+    </c:plotArea>
+    <c:legend>
+      <c:legendPos val="b"/>
+      <c:overlay val="0"/>
+      <c:spPr>
+        <a:noFill/>
+        <a:ln>
+          <a:noFill/>
+        </a:ln>
+        <a:effectLst/>
+      </c:spPr>
+      <c:txPr>
+        <a:bodyPr rot="0" spcFirstLastPara="1" vertOverflow="ellipsis" vert="horz" wrap="square" anchor="ctr" anchorCtr="1"/>
+        <a:lstStyle/>
+        <a:p>
+          <a:pPr>
+            <a:defRPr sz="900" b="0" i="0" u="none" strike="noStrike" kern="1200" baseline="0">
+              <a:solidFill>
+                <a:schemeClr val="tx1">
+                  <a:lumMod val="65000"/>
+                  <a:lumOff val="35000"/>
+                </a:schemeClr>
+              </a:solidFill>
+              <a:latin typeface="+mn-lt"/>
+              <a:ea typeface="+mn-ea"/>
+              <a:cs typeface="+mn-cs"/>
+            </a:defRPr>
+          </a:pPr>
+          <a:endParaRPr lang="zh-CN"/>
+        </a:p>
+      </c:txPr>
+    </c:legend>
+    <c:plotVisOnly val="1"/>
+    <c:dispBlanksAs val="gap"/>
+    <c:showDLblsOverMax val="0"/>
+  </c:chart>
+  <c:spPr>
+    <a:solidFill>
+      <a:schemeClr val="bg1"/>
+    </a:solidFill>
+    <a:ln w="9525" cap="flat" cmpd="sng" algn="ctr">
+      <a:solidFill>
+        <a:schemeClr val="tx1">
+          <a:lumMod val="15000"/>
+          <a:lumOff val="85000"/>
+        </a:schemeClr>
+      </a:solidFill>
+      <a:round/>
+    </a:ln>
+    <a:effectLst/>
+  </c:spPr>
+  <c:txPr>
+    <a:bodyPr/>
+    <a:lstStyle/>
+    <a:p>
+      <a:pPr>
+        <a:defRPr/>
+      </a:pPr>
+      <a:endParaRPr lang="zh-CN"/>
+    </a:p>
+  </c:txPr>
+  <c:externalData r:id="rId3">
+    <c:autoUpdate val="0"/>
+  </c:externalData>
+</c:chartSpace>
+</file>
+
+<file path=word/charts/chart2.xml><?xml version="1.0" encoding="utf-8"?>
+<c:chartSpace xmlns:c="http://schemas.openxmlformats.org/drawingml/2006/chart" xmlns:a="http://schemas.openxmlformats.org/drawingml/2006/main" xmlns:r="http://schemas.openxmlformats.org/officeDocument/2006/relationships" xmlns:c16r2="http://schemas.microsoft.com/office/drawing/2015/06/chart">
+  <c:date1904 val="0"/>
+  <c:lang val="zh-CN"/>
+  <c:roundedCorners val="0"/>
+  <mc:AlternateContent xmlns:mc="http://schemas.openxmlformats.org/markup-compatibility/2006">
+    <mc:Choice xmlns:c14="http://schemas.microsoft.com/office/drawing/2007/8/2/chart" Requires="c14">
+      <c14:style val="102"/>
+    </mc:Choice>
+    <mc:Fallback>
+      <c:style val="2"/>
+    </mc:Fallback>
+  </mc:AlternateContent>
+  <c:chart>
+    <c:title>
+      <c:tx>
+        <c:rich>
+          <a:bodyPr rot="0" spcFirstLastPara="1" vertOverflow="ellipsis" vert="horz" wrap="square" anchor="ctr" anchorCtr="1"/>
+          <a:lstStyle/>
+          <a:p>
+            <a:pPr>
+              <a:defRPr sz="1400" b="0" i="0" u="none" strike="noStrike" kern="1200" spc="0" baseline="0">
+                <a:solidFill>
+                  <a:schemeClr val="tx1">
+                    <a:lumMod val="65000"/>
+                    <a:lumOff val="35000"/>
+                  </a:schemeClr>
+                </a:solidFill>
+                <a:latin typeface="+mn-lt"/>
+                <a:ea typeface="+mn-ea"/>
+                <a:cs typeface="+mn-cs"/>
+              </a:defRPr>
+            </a:pPr>
+            <a:r>
+              <a:rPr lang="en-US" altLang="zh-CN"/>
+              <a:t>corr</a:t>
+            </a:r>
+            <a:r>
+              <a:rPr lang="zh-CN" altLang="en-US"/>
+              <a:t>数据集磁盘版本算法的性能</a:t>
+            </a:r>
+          </a:p>
+        </c:rich>
+      </c:tx>
+      <c:overlay val="0"/>
+      <c:spPr>
+        <a:noFill/>
+        <a:ln>
+          <a:noFill/>
+        </a:ln>
+        <a:effectLst/>
+      </c:spPr>
+      <c:txPr>
+        <a:bodyPr rot="0" spcFirstLastPara="1" vertOverflow="ellipsis" vert="horz" wrap="square" anchor="ctr" anchorCtr="1"/>
+        <a:lstStyle/>
+        <a:p>
+          <a:pPr>
+            <a:defRPr sz="1400" b="0" i="0" u="none" strike="noStrike" kern="1200" spc="0" baseline="0">
+              <a:solidFill>
+                <a:schemeClr val="tx1">
+                  <a:lumMod val="65000"/>
+                  <a:lumOff val="35000"/>
+                </a:schemeClr>
+              </a:solidFill>
+              <a:latin typeface="+mn-lt"/>
+              <a:ea typeface="+mn-ea"/>
+              <a:cs typeface="+mn-cs"/>
+            </a:defRPr>
+          </a:pPr>
+          <a:endParaRPr lang="zh-CN"/>
+        </a:p>
+      </c:txPr>
+    </c:title>
+    <c:autoTitleDeleted val="0"/>
+    <c:plotArea>
+      <c:layout/>
+      <c:barChart>
+        <c:barDir val="col"/>
+        <c:grouping val="clustered"/>
+        <c:varyColors val="0"/>
+        <c:ser>
+          <c:idx val="0"/>
+          <c:order val="0"/>
+          <c:tx>
+            <c:strRef>
+              <c:f>Sheet1!$B$1</c:f>
+              <c:strCache>
+                <c:ptCount val="1"/>
+                <c:pt idx="0">
+                  <c:v>BaseLine</c:v>
+                </c:pt>
+              </c:strCache>
+            </c:strRef>
+          </c:tx>
+          <c:spPr>
+            <a:solidFill>
+              <a:schemeClr val="accent1"/>
+            </a:solidFill>
+            <a:ln>
+              <a:noFill/>
+            </a:ln>
+            <a:effectLst/>
+          </c:spPr>
+          <c:invertIfNegative val="0"/>
+          <c:cat>
+            <c:strRef>
+              <c:f>Sheet1!$A$2:$A$5</c:f>
+              <c:strCache>
+                <c:ptCount val="4"/>
+                <c:pt idx="0">
+                  <c:v>corr-2</c:v>
+                </c:pt>
+                <c:pt idx="1">
+                  <c:v>corr-4</c:v>
+                </c:pt>
+                <c:pt idx="2">
+                  <c:v>corr-6</c:v>
+                </c:pt>
+                <c:pt idx="3">
+                  <c:v>corr-8</c:v>
+                </c:pt>
+              </c:strCache>
+            </c:strRef>
+          </c:cat>
+          <c:val>
+            <c:numRef>
+              <c:f>Sheet1!$B$2:$B$5</c:f>
+              <c:numCache>
+                <c:formatCode>General</c:formatCode>
+                <c:ptCount val="4"/>
+                <c:pt idx="0">
+                  <c:v>10000</c:v>
+                </c:pt>
+                <c:pt idx="1">
+                  <c:v>10000</c:v>
+                </c:pt>
+                <c:pt idx="2">
+                  <c:v>10000</c:v>
+                </c:pt>
+                <c:pt idx="3">
+                  <c:v>10000</c:v>
+                </c:pt>
+              </c:numCache>
+            </c:numRef>
+          </c:val>
+          <c:extLst>
+            <c:ext xmlns:c16="http://schemas.microsoft.com/office/drawing/2014/chart" uri="{C3380CC4-5D6E-409C-BE32-E72D297353CC}">
+              <c16:uniqueId val="{00000000-D8D2-4A66-BDEF-E13E609FFA5D}"/>
+            </c:ext>
+          </c:extLst>
+        </c:ser>
+        <c:ser>
+          <c:idx val="1"/>
+          <c:order val="1"/>
+          <c:tx>
+            <c:strRef>
+              <c:f>Sheet1!$C$1</c:f>
+              <c:strCache>
+                <c:ptCount val="1"/>
+                <c:pt idx="0">
+                  <c:v>Pwise</c:v>
+                </c:pt>
+              </c:strCache>
+            </c:strRef>
+          </c:tx>
+          <c:spPr>
+            <a:solidFill>
+              <a:schemeClr val="accent2"/>
+            </a:solidFill>
+            <a:ln>
+              <a:noFill/>
+            </a:ln>
+            <a:effectLst/>
+          </c:spPr>
+          <c:invertIfNegative val="0"/>
+          <c:cat>
+            <c:strRef>
+              <c:f>Sheet1!$A$2:$A$5</c:f>
+              <c:strCache>
+                <c:ptCount val="4"/>
+                <c:pt idx="0">
+                  <c:v>corr-2</c:v>
+                </c:pt>
+                <c:pt idx="1">
+                  <c:v>corr-4</c:v>
+                </c:pt>
+                <c:pt idx="2">
+                  <c:v>corr-6</c:v>
+                </c:pt>
+                <c:pt idx="3">
+                  <c:v>corr-8</c:v>
+                </c:pt>
+              </c:strCache>
+            </c:strRef>
+          </c:cat>
+          <c:val>
+            <c:numRef>
+              <c:f>Sheet1!$C$2:$C$5</c:f>
+              <c:numCache>
+                <c:formatCode>General</c:formatCode>
+                <c:ptCount val="4"/>
+                <c:pt idx="0">
+                  <c:v>1000</c:v>
+                </c:pt>
+                <c:pt idx="1">
+                  <c:v>1000</c:v>
+                </c:pt>
+                <c:pt idx="2">
+                  <c:v>1000</c:v>
+                </c:pt>
+                <c:pt idx="3">
+                  <c:v>1000</c:v>
+                </c:pt>
+              </c:numCache>
+            </c:numRef>
+          </c:val>
+          <c:extLst>
+            <c:ext xmlns:c16="http://schemas.microsoft.com/office/drawing/2014/chart" uri="{C3380CC4-5D6E-409C-BE32-E72D297353CC}">
+              <c16:uniqueId val="{00000001-D8D2-4A66-BDEF-E13E609FFA5D}"/>
+            </c:ext>
+          </c:extLst>
+        </c:ser>
+        <c:ser>
+          <c:idx val="2"/>
+          <c:order val="2"/>
+          <c:tx>
+            <c:strRef>
+              <c:f>Sheet1!$D$1</c:f>
+              <c:strCache>
+                <c:ptCount val="1"/>
+                <c:pt idx="0">
+                  <c:v>Uwise+</c:v>
+                </c:pt>
+              </c:strCache>
+            </c:strRef>
+          </c:tx>
+          <c:spPr>
+            <a:solidFill>
+              <a:schemeClr val="accent3"/>
+            </a:solidFill>
+            <a:ln>
+              <a:noFill/>
+            </a:ln>
+            <a:effectLst/>
+          </c:spPr>
+          <c:invertIfNegative val="0"/>
+          <c:cat>
+            <c:strRef>
+              <c:f>Sheet1!$A$2:$A$5</c:f>
+              <c:strCache>
+                <c:ptCount val="4"/>
+                <c:pt idx="0">
+                  <c:v>corr-2</c:v>
+                </c:pt>
+                <c:pt idx="1">
+                  <c:v>corr-4</c:v>
+                </c:pt>
+                <c:pt idx="2">
+                  <c:v>corr-6</c:v>
+                </c:pt>
+                <c:pt idx="3">
+                  <c:v>corr-8</c:v>
+                </c:pt>
+              </c:strCache>
+            </c:strRef>
+          </c:cat>
+          <c:val>
+            <c:numRef>
+              <c:f>Sheet1!$D$2:$D$5</c:f>
+              <c:numCache>
+                <c:formatCode>General</c:formatCode>
+                <c:ptCount val="4"/>
+                <c:pt idx="0">
+                  <c:v>1000</c:v>
+                </c:pt>
+                <c:pt idx="1">
+                  <c:v>1000</c:v>
+                </c:pt>
+                <c:pt idx="2">
+                  <c:v>1000</c:v>
+                </c:pt>
+                <c:pt idx="3">
+                  <c:v>1000</c:v>
+                </c:pt>
+              </c:numCache>
+            </c:numRef>
+          </c:val>
+          <c:extLst>
+            <c:ext xmlns:c16="http://schemas.microsoft.com/office/drawing/2014/chart" uri="{C3380CC4-5D6E-409C-BE32-E72D297353CC}">
+              <c16:uniqueId val="{00000002-D8D2-4A66-BDEF-E13E609FFA5D}"/>
+            </c:ext>
+          </c:extLst>
+        </c:ser>
+        <c:ser>
+          <c:idx val="3"/>
+          <c:order val="3"/>
+          <c:tx>
+            <c:strRef>
+              <c:f>Sheet1!$E$1</c:f>
+              <c:strCache>
+                <c:ptCount val="1"/>
+                <c:pt idx="0">
+                  <c:v>PWiseDFS</c:v>
+                </c:pt>
+              </c:strCache>
+            </c:strRef>
+          </c:tx>
+          <c:spPr>
+            <a:solidFill>
+              <a:schemeClr val="accent4"/>
+            </a:solidFill>
+            <a:ln>
+              <a:noFill/>
+            </a:ln>
+            <a:effectLst/>
+          </c:spPr>
+          <c:invertIfNegative val="0"/>
+          <c:cat>
+            <c:strRef>
+              <c:f>Sheet1!$A$2:$A$5</c:f>
+              <c:strCache>
+                <c:ptCount val="4"/>
+                <c:pt idx="0">
+                  <c:v>corr-2</c:v>
+                </c:pt>
+                <c:pt idx="1">
+                  <c:v>corr-4</c:v>
+                </c:pt>
+                <c:pt idx="2">
+                  <c:v>corr-6</c:v>
+                </c:pt>
+                <c:pt idx="3">
+                  <c:v>corr-8</c:v>
+                </c:pt>
+              </c:strCache>
+            </c:strRef>
+          </c:cat>
+          <c:val>
+            <c:numRef>
+              <c:f>Sheet1!$E$2:$E$5</c:f>
+              <c:numCache>
+                <c:formatCode>General</c:formatCode>
+                <c:ptCount val="4"/>
+                <c:pt idx="0">
+                  <c:v>1000</c:v>
+                </c:pt>
+                <c:pt idx="1">
+                  <c:v>1000</c:v>
+                </c:pt>
+                <c:pt idx="2">
+                  <c:v>1000</c:v>
+                </c:pt>
+                <c:pt idx="3">
+                  <c:v>1000</c:v>
+                </c:pt>
+              </c:numCache>
+            </c:numRef>
+          </c:val>
+          <c:extLst>
+            <c:ext xmlns:c16="http://schemas.microsoft.com/office/drawing/2014/chart" uri="{C3380CC4-5D6E-409C-BE32-E72D297353CC}">
+              <c16:uniqueId val="{00000003-D8D2-4A66-BDEF-E13E609FFA5D}"/>
+            </c:ext>
+          </c:extLst>
+        </c:ser>
+        <c:ser>
+          <c:idx val="4"/>
+          <c:order val="4"/>
+          <c:tx>
+            <c:strRef>
+              <c:f>Sheet1!$F$1</c:f>
+              <c:strCache>
+                <c:ptCount val="1"/>
+                <c:pt idx="0">
+                  <c:v>Uwise+DFS</c:v>
+                </c:pt>
+              </c:strCache>
+            </c:strRef>
+          </c:tx>
+          <c:spPr>
+            <a:solidFill>
+              <a:schemeClr val="accent5"/>
+            </a:solidFill>
+            <a:ln>
+              <a:noFill/>
+            </a:ln>
+            <a:effectLst/>
+          </c:spPr>
+          <c:invertIfNegative val="0"/>
+          <c:cat>
+            <c:strRef>
+              <c:f>Sheet1!$A$2:$A$5</c:f>
+              <c:strCache>
+                <c:ptCount val="4"/>
+                <c:pt idx="0">
+                  <c:v>corr-2</c:v>
+                </c:pt>
+                <c:pt idx="1">
+                  <c:v>corr-4</c:v>
+                </c:pt>
+                <c:pt idx="2">
+                  <c:v>corr-6</c:v>
+                </c:pt>
+                <c:pt idx="3">
+                  <c:v>corr-8</c:v>
+                </c:pt>
+              </c:strCache>
+            </c:strRef>
+          </c:cat>
+          <c:val>
+            <c:numRef>
+              <c:f>Sheet1!$F$2:$F$5</c:f>
+              <c:numCache>
+                <c:formatCode>General</c:formatCode>
+                <c:ptCount val="4"/>
+                <c:pt idx="0">
+                  <c:v>1000</c:v>
+                </c:pt>
+                <c:pt idx="1">
+                  <c:v>1000</c:v>
+                </c:pt>
+                <c:pt idx="2">
+                  <c:v>1000</c:v>
+                </c:pt>
+                <c:pt idx="3">
+                  <c:v>1000</c:v>
+                </c:pt>
+              </c:numCache>
+            </c:numRef>
+          </c:val>
+          <c:extLst>
+            <c:ext xmlns:c16="http://schemas.microsoft.com/office/drawing/2014/chart" uri="{C3380CC4-5D6E-409C-BE32-E72D297353CC}">
+              <c16:uniqueId val="{00000004-D8D2-4A66-BDEF-E13E609FFA5D}"/>
+            </c:ext>
+          </c:extLst>
+        </c:ser>
+        <c:dLbls>
+          <c:showLegendKey val="0"/>
+          <c:showVal val="0"/>
+          <c:showCatName val="0"/>
+          <c:showSerName val="0"/>
+          <c:showPercent val="0"/>
+          <c:showBubbleSize val="0"/>
+        </c:dLbls>
+        <c:gapWidth val="219"/>
+        <c:overlap val="-27"/>
+        <c:axId val="438819471"/>
+        <c:axId val="438825295"/>
+      </c:barChart>
+      <c:catAx>
+        <c:axId val="438819471"/>
+        <c:scaling>
+          <c:orientation val="minMax"/>
+        </c:scaling>
+        <c:delete val="0"/>
+        <c:axPos val="b"/>
+        <c:numFmt formatCode="General" sourceLinked="1"/>
+        <c:majorTickMark val="none"/>
+        <c:minorTickMark val="none"/>
+        <c:tickLblPos val="nextTo"/>
+        <c:spPr>
+          <a:noFill/>
+          <a:ln w="9525" cap="flat" cmpd="sng" algn="ctr">
+            <a:solidFill>
+              <a:schemeClr val="tx1">
+                <a:lumMod val="15000"/>
+                <a:lumOff val="85000"/>
+              </a:schemeClr>
+            </a:solidFill>
+            <a:round/>
+          </a:ln>
+          <a:effectLst/>
+        </c:spPr>
+        <c:txPr>
+          <a:bodyPr rot="-60000000" spcFirstLastPara="1" vertOverflow="ellipsis" vert="horz" wrap="square" anchor="ctr" anchorCtr="1"/>
+          <a:lstStyle/>
+          <a:p>
+            <a:pPr>
+              <a:defRPr sz="900" b="0" i="0" u="none" strike="noStrike" kern="1200" baseline="0">
+                <a:solidFill>
+                  <a:schemeClr val="tx1">
+                    <a:lumMod val="65000"/>
+                    <a:lumOff val="35000"/>
+                  </a:schemeClr>
+                </a:solidFill>
+                <a:latin typeface="+mn-lt"/>
+                <a:ea typeface="+mn-ea"/>
+                <a:cs typeface="+mn-cs"/>
+              </a:defRPr>
+            </a:pPr>
+            <a:endParaRPr lang="zh-CN"/>
+          </a:p>
+        </c:txPr>
+        <c:crossAx val="438825295"/>
+        <c:crosses val="autoZero"/>
+        <c:auto val="1"/>
+        <c:lblAlgn val="ctr"/>
+        <c:lblOffset val="100"/>
+        <c:noMultiLvlLbl val="0"/>
+      </c:catAx>
+      <c:valAx>
+        <c:axId val="438825295"/>
+        <c:scaling>
+          <c:logBase val="10"/>
+          <c:orientation val="minMax"/>
+        </c:scaling>
+        <c:delete val="0"/>
+        <c:axPos val="l"/>
+        <c:majorGridlines>
+          <c:spPr>
+            <a:ln w="9525" cap="flat" cmpd="sng" algn="ctr">
+              <a:solidFill>
+                <a:schemeClr val="tx1">
+                  <a:lumMod val="15000"/>
+                  <a:lumOff val="85000"/>
+                </a:schemeClr>
+              </a:solidFill>
+              <a:round/>
+            </a:ln>
+            <a:effectLst/>
+          </c:spPr>
+        </c:majorGridlines>
+        <c:title>
+          <c:tx>
+            <c:rich>
+              <a:bodyPr rot="-5400000" spcFirstLastPara="1" vertOverflow="ellipsis" vert="horz" wrap="square" anchor="ctr" anchorCtr="1"/>
+              <a:lstStyle/>
+              <a:p>
+                <a:pPr>
+                  <a:defRPr sz="1000" b="0" i="0" u="none" strike="noStrike" kern="1200" baseline="0">
+                    <a:solidFill>
+                      <a:schemeClr val="tx1">
+                        <a:lumMod val="65000"/>
+                        <a:lumOff val="35000"/>
+                      </a:schemeClr>
+                    </a:solidFill>
+                    <a:latin typeface="+mn-lt"/>
+                    <a:ea typeface="+mn-ea"/>
+                    <a:cs typeface="+mn-cs"/>
+                  </a:defRPr>
+                </a:pPr>
+                <a:r>
+                  <a:rPr lang="zh-CN" altLang="en-US"/>
+                  <a:t>运行时间（单位：</a:t>
+                </a:r>
+                <a:r>
+                  <a:rPr lang="en-US" altLang="zh-CN"/>
+                  <a:t>us</a:t>
+                </a:r>
+                <a:r>
+                  <a:rPr lang="zh-CN" altLang="en-US"/>
+                  <a:t>）</a:t>
+                </a:r>
+              </a:p>
+            </c:rich>
+          </c:tx>
+          <c:overlay val="0"/>
+          <c:spPr>
+            <a:noFill/>
+            <a:ln>
+              <a:noFill/>
+            </a:ln>
+            <a:effectLst/>
+          </c:spPr>
+          <c:txPr>
+            <a:bodyPr rot="-5400000" spcFirstLastPara="1" vertOverflow="ellipsis" vert="horz" wrap="square" anchor="ctr" anchorCtr="1"/>
+            <a:lstStyle/>
+            <a:p>
+              <a:pPr>
+                <a:defRPr sz="1000" b="0" i="0" u="none" strike="noStrike" kern="1200" baseline="0">
+                  <a:solidFill>
+                    <a:schemeClr val="tx1">
+                      <a:lumMod val="65000"/>
+                      <a:lumOff val="35000"/>
+                    </a:schemeClr>
+                  </a:solidFill>
+                  <a:latin typeface="+mn-lt"/>
+                  <a:ea typeface="+mn-ea"/>
+                  <a:cs typeface="+mn-cs"/>
+                </a:defRPr>
+              </a:pPr>
+              <a:endParaRPr lang="zh-CN"/>
+            </a:p>
+          </c:txPr>
+        </c:title>
+        <c:numFmt formatCode="General" sourceLinked="1"/>
+        <c:majorTickMark val="none"/>
+        <c:minorTickMark val="none"/>
+        <c:tickLblPos val="nextTo"/>
+        <c:spPr>
+          <a:noFill/>
+          <a:ln>
+            <a:noFill/>
+          </a:ln>
+          <a:effectLst/>
+        </c:spPr>
+        <c:txPr>
+          <a:bodyPr rot="-60000000" spcFirstLastPara="1" vertOverflow="ellipsis" vert="horz" wrap="square" anchor="ctr" anchorCtr="1"/>
+          <a:lstStyle/>
+          <a:p>
+            <a:pPr>
+              <a:defRPr sz="900" b="0" i="0" u="none" strike="noStrike" kern="1200" baseline="0">
+                <a:solidFill>
+                  <a:schemeClr val="tx1">
+                    <a:lumMod val="65000"/>
+                    <a:lumOff val="35000"/>
+                  </a:schemeClr>
+                </a:solidFill>
+                <a:latin typeface="+mn-lt"/>
+                <a:ea typeface="+mn-ea"/>
+                <a:cs typeface="+mn-cs"/>
+              </a:defRPr>
+            </a:pPr>
+            <a:endParaRPr lang="zh-CN"/>
+          </a:p>
+        </c:txPr>
+        <c:crossAx val="438819471"/>
+        <c:crosses val="autoZero"/>
+        <c:crossBetween val="between"/>
+      </c:valAx>
+      <c:spPr>
+        <a:noFill/>
+        <a:ln>
+          <a:noFill/>
+        </a:ln>
+        <a:effectLst/>
+      </c:spPr>
+    </c:plotArea>
+    <c:legend>
+      <c:legendPos val="b"/>
+      <c:overlay val="0"/>
+      <c:spPr>
+        <a:noFill/>
+        <a:ln>
+          <a:noFill/>
+        </a:ln>
+        <a:effectLst/>
+      </c:spPr>
+      <c:txPr>
+        <a:bodyPr rot="0" spcFirstLastPara="1" vertOverflow="ellipsis" vert="horz" wrap="square" anchor="ctr" anchorCtr="1"/>
+        <a:lstStyle/>
+        <a:p>
+          <a:pPr>
+            <a:defRPr sz="900" b="0" i="0" u="none" strike="noStrike" kern="1200" baseline="0">
+              <a:solidFill>
+                <a:schemeClr val="tx1">
+                  <a:lumMod val="65000"/>
+                  <a:lumOff val="35000"/>
+                </a:schemeClr>
+              </a:solidFill>
+              <a:latin typeface="+mn-lt"/>
+              <a:ea typeface="+mn-ea"/>
+              <a:cs typeface="+mn-cs"/>
+            </a:defRPr>
+          </a:pPr>
+          <a:endParaRPr lang="zh-CN"/>
+        </a:p>
+      </c:txPr>
+    </c:legend>
+    <c:plotVisOnly val="1"/>
+    <c:dispBlanksAs val="gap"/>
+    <c:showDLblsOverMax val="0"/>
+  </c:chart>
+  <c:spPr>
+    <a:solidFill>
+      <a:schemeClr val="bg1"/>
+    </a:solidFill>
+    <a:ln w="9525" cap="flat" cmpd="sng" algn="ctr">
+      <a:solidFill>
+        <a:schemeClr val="tx1">
+          <a:lumMod val="15000"/>
+          <a:lumOff val="85000"/>
+        </a:schemeClr>
+      </a:solidFill>
+      <a:round/>
+    </a:ln>
+    <a:effectLst/>
+  </c:spPr>
+  <c:txPr>
+    <a:bodyPr/>
+    <a:lstStyle/>
+    <a:p>
+      <a:pPr>
+        <a:defRPr/>
+      </a:pPr>
+      <a:endParaRPr lang="zh-CN"/>
+    </a:p>
+  </c:txPr>
+  <c:externalData r:id="rId3">
+    <c:autoUpdate val="0"/>
+  </c:externalData>
+</c:chartSpace>
+</file>
+
+<file path=word/charts/colors1.xml><?xml version="1.0" encoding="utf-8"?>
+<cs:colorStyle xmlns:cs="http://schemas.microsoft.com/office/drawing/2012/chartStyle" xmlns:a="http://schemas.openxmlformats.org/drawingml/2006/main" meth="cycle" id="10">
+  <a:schemeClr val="accent1"/>
+  <a:schemeClr val="accent2"/>
+  <a:schemeClr val="accent3"/>
+  <a:schemeClr val="accent4"/>
+  <a:schemeClr val="accent5"/>
+  <a:schemeClr val="accent6"/>
+  <cs:variation/>
+  <cs:variation>
+    <a:lumMod val="60000"/>
+  </cs:variation>
+  <cs:variation>
+    <a:lumMod val="80000"/>
+    <a:lumOff val="20000"/>
+  </cs:variation>
+  <cs:variation>
+    <a:lumMod val="80000"/>
+  </cs:variation>
+  <cs:variation>
+    <a:lumMod val="60000"/>
+    <a:lumOff val="40000"/>
+  </cs:variation>
+  <cs:variation>
+    <a:lumMod val="50000"/>
+  </cs:variation>
+  <cs:variation>
+    <a:lumMod val="70000"/>
+    <a:lumOff val="30000"/>
+  </cs:variation>
+  <cs:variation>
+    <a:lumMod val="70000"/>
+  </cs:variation>
+  <cs:variation>
+    <a:lumMod val="50000"/>
+    <a:lumOff val="50000"/>
+  </cs:variation>
+</cs:colorStyle>
+</file>
+
+<file path=word/charts/colors2.xml><?xml version="1.0" encoding="utf-8"?>
+<cs:colorStyle xmlns:cs="http://schemas.microsoft.com/office/drawing/2012/chartStyle" xmlns:a="http://schemas.openxmlformats.org/drawingml/2006/main" meth="cycle" id="10">
+  <a:schemeClr val="accent1"/>
+  <a:schemeClr val="accent2"/>
+  <a:schemeClr val="accent3"/>
+  <a:schemeClr val="accent4"/>
+  <a:schemeClr val="accent5"/>
+  <a:schemeClr val="accent6"/>
+  <cs:variation/>
+  <cs:variation>
+    <a:lumMod val="60000"/>
+  </cs:variation>
+  <cs:variation>
+    <a:lumMod val="80000"/>
+    <a:lumOff val="20000"/>
+  </cs:variation>
+  <cs:variation>
+    <a:lumMod val="80000"/>
+  </cs:variation>
+  <cs:variation>
+    <a:lumMod val="60000"/>
+    <a:lumOff val="40000"/>
+  </cs:variation>
+  <cs:variation>
+    <a:lumMod val="50000"/>
+  </cs:variation>
+  <cs:variation>
+    <a:lumMod val="70000"/>
+    <a:lumOff val="30000"/>
+  </cs:variation>
+  <cs:variation>
+    <a:lumMod val="70000"/>
+  </cs:variation>
+  <cs:variation>
+    <a:lumMod val="50000"/>
+    <a:lumOff val="50000"/>
+  </cs:variation>
+</cs:colorStyle>
+</file>
+
+<file path=word/charts/style1.xml><?xml version="1.0" encoding="utf-8"?>
+<cs:chartStyle xmlns:cs="http://schemas.microsoft.com/office/drawing/2012/chartStyle" xmlns:a="http://schemas.openxmlformats.org/drawingml/2006/main" id="201">
+  <cs:axisTitle>
+    <cs:lnRef idx="0"/>
+    <cs:fillRef idx="0"/>
+    <cs:effectRef idx="0"/>
+    <cs:fontRef idx="minor">
+      <a:schemeClr val="tx1">
+        <a:lumMod val="65000"/>
+        <a:lumOff val="35000"/>
+      </a:schemeClr>
+    </cs:fontRef>
+    <cs:defRPr sz="1000" kern="1200"/>
+  </cs:axisTitle>
+  <cs:categoryAxis>
+    <cs:lnRef idx="0"/>
+    <cs:fillRef idx="0"/>
+    <cs:effectRef idx="0"/>
+    <cs:fontRef idx="minor">
+      <a:schemeClr val="tx1">
+        <a:lumMod val="65000"/>
+        <a:lumOff val="35000"/>
+      </a:schemeClr>
+    </cs:fontRef>
+    <cs:spPr>
+      <a:ln w="9525" cap="flat" cmpd="sng" algn="ctr">
+        <a:solidFill>
+          <a:schemeClr val="tx1">
+            <a:lumMod val="15000"/>
+            <a:lumOff val="85000"/>
+          </a:schemeClr>
+        </a:solidFill>
+        <a:round/>
+      </a:ln>
+    </cs:spPr>
+    <cs:defRPr sz="900" kern="1200"/>
+  </cs:categoryAxis>
+  <cs:chartArea mods="allowNoFillOverride allowNoLineOverride">
+    <cs:lnRef idx="0"/>
+    <cs:fillRef idx="0"/>
+    <cs:effectRef idx="0"/>
+    <cs:fontRef idx="minor">
+      <a:schemeClr val="tx1"/>
+    </cs:fontRef>
+    <cs:spPr>
+      <a:solidFill>
+        <a:schemeClr val="bg1"/>
+      </a:solidFill>
+      <a:ln w="9525" cap="flat" cmpd="sng" algn="ctr">
+        <a:solidFill>
+          <a:schemeClr val="tx1">
+            <a:lumMod val="15000"/>
+            <a:lumOff val="85000"/>
+          </a:schemeClr>
+        </a:solidFill>
+        <a:round/>
+      </a:ln>
+    </cs:spPr>
+    <cs:defRPr sz="1000" kern="1200"/>
+  </cs:chartArea>
+  <cs:dataLabel>
+    <cs:lnRef idx="0"/>
+    <cs:fillRef idx="0"/>
+    <cs:effectRef idx="0"/>
+    <cs:fontRef idx="minor">
+      <a:schemeClr val="tx1">
+        <a:lumMod val="75000"/>
+        <a:lumOff val="25000"/>
+      </a:schemeClr>
+    </cs:fontRef>
+    <cs:defRPr sz="900" kern="1200"/>
+  </cs:dataLabel>
+  <cs:dataLabelCallout>
+    <cs:lnRef idx="0"/>
+    <cs:fillRef idx="0"/>
+    <cs:effectRef idx="0"/>
+    <cs:fontRef idx="minor">
+      <a:schemeClr val="dk1">
+        <a:lumMod val="65000"/>
+        <a:lumOff val="35000"/>
+      </a:schemeClr>
+    </cs:fontRef>
+    <cs:spPr>
+      <a:solidFill>
+        <a:schemeClr val="lt1"/>
+      </a:solidFill>
+      <a:ln>
+        <a:solidFill>
+          <a:schemeClr val="dk1">
+            <a:lumMod val="25000"/>
+            <a:lumOff val="75000"/>
+          </a:schemeClr>
+        </a:solidFill>
+      </a:ln>
+    </cs:spPr>
+    <cs:defRPr sz="900" kern="1200"/>
+    <cs:bodyPr rot="0" spcFirstLastPara="1" vertOverflow="clip" horzOverflow="clip" vert="horz" wrap="square" lIns="36576" tIns="18288" rIns="36576" bIns="18288" anchor="ctr" anchorCtr="1">
+      <a:spAutoFit/>
+    </cs:bodyPr>
+  </cs:dataLabelCallout>
+  <cs:dataPoint>
+    <cs:lnRef idx="0"/>
+    <cs:fillRef idx="1">
+      <cs:styleClr val="auto"/>
+    </cs:fillRef>
+    <cs:effectRef idx="0"/>
+    <cs:fontRef idx="minor">
+      <a:schemeClr val="tx1"/>
+    </cs:fontRef>
+  </cs:dataPoint>
+  <cs:dataPoint3D>
+    <cs:lnRef idx="0"/>
+    <cs:fillRef idx="1">
+      <cs:styleClr val="auto"/>
+    </cs:fillRef>
+    <cs:effectRef idx="0"/>
+    <cs:fontRef idx="minor">
+      <a:schemeClr val="tx1"/>
+    </cs:fontRef>
+  </cs:dataPoint3D>
+  <cs:dataPointLine>
+    <cs:lnRef idx="0">
+      <cs:styleClr val="auto"/>
+    </cs:lnRef>
+    <cs:fillRef idx="1"/>
+    <cs:effectRef idx="0"/>
+    <cs:fontRef idx="minor">
+      <a:schemeClr val="tx1"/>
+    </cs:fontRef>
+    <cs:spPr>
+      <a:ln w="28575" cap="rnd">
+        <a:solidFill>
+          <a:schemeClr val="phClr"/>
+        </a:solidFill>
+        <a:round/>
+      </a:ln>
+    </cs:spPr>
+  </cs:dataPointLine>
+  <cs:dataPointMarker>
+    <cs:lnRef idx="0">
+      <cs:styleClr val="auto"/>
+    </cs:lnRef>
+    <cs:fillRef idx="1">
+      <cs:styleClr val="auto"/>
+    </cs:fillRef>
+    <cs:effectRef idx="0"/>
+    <cs:fontRef idx="minor">
+      <a:schemeClr val="tx1"/>
+    </cs:fontRef>
+    <cs:spPr>
+      <a:ln w="9525">
+        <a:solidFill>
+          <a:schemeClr val="phClr"/>
+        </a:solidFill>
+      </a:ln>
+    </cs:spPr>
+  </cs:dataPointMarker>
+  <cs:dataPointMarkerLayout symbol="circle" size="5"/>
+  <cs:dataPointWireframe>
+    <cs:lnRef idx="0">
+      <cs:styleClr val="auto"/>
+    </cs:lnRef>
+    <cs:fillRef idx="1"/>
+    <cs:effectRef idx="0"/>
+    <cs:fontRef idx="minor">
+      <a:schemeClr val="tx1"/>
+    </cs:fontRef>
+    <cs:spPr>
+      <a:ln w="9525" cap="rnd">
+        <a:solidFill>
+          <a:schemeClr val="phClr"/>
+        </a:solidFill>
+        <a:round/>
+      </a:ln>
+    </cs:spPr>
+  </cs:dataPointWireframe>
+  <cs:dataTable>
+    <cs:lnRef idx="0"/>
+    <cs:fillRef idx="0"/>
+    <cs:effectRef idx="0"/>
+    <cs:fontRef idx="minor">
+      <a:schemeClr val="tx1">
+        <a:lumMod val="65000"/>
+        <a:lumOff val="35000"/>
+      </a:schemeClr>
+    </cs:fontRef>
+    <cs:spPr>
+      <a:noFill/>
+      <a:ln w="9525" cap="flat" cmpd="sng" algn="ctr">
+        <a:solidFill>
+          <a:schemeClr val="tx1">
+            <a:lumMod val="15000"/>
+            <a:lumOff val="85000"/>
+          </a:schemeClr>
+        </a:solidFill>
+        <a:round/>
+      </a:ln>
+    </cs:spPr>
+    <cs:defRPr sz="900" kern="1200"/>
+  </cs:dataTable>
+  <cs:downBar>
+    <cs:lnRef idx="0"/>
+    <cs:fillRef idx="0"/>
+    <cs:effectRef idx="0"/>
+    <cs:fontRef idx="minor">
+      <a:schemeClr val="dk1"/>
+    </cs:fontRef>
+    <cs:spPr>
+      <a:solidFill>
+        <a:schemeClr val="dk1">
+          <a:lumMod val="65000"/>
+          <a:lumOff val="35000"/>
+        </a:schemeClr>
+      </a:solidFill>
+      <a:ln w="9525">
+        <a:solidFill>
+          <a:schemeClr val="tx1">
+            <a:lumMod val="65000"/>
+            <a:lumOff val="35000"/>
+          </a:schemeClr>
+        </a:solidFill>
+      </a:ln>
+    </cs:spPr>
+  </cs:downBar>
+  <cs:dropLine>
+    <cs:lnRef idx="0"/>
+    <cs:fillRef idx="0"/>
+    <cs:effectRef idx="0"/>
+    <cs:fontRef idx="minor">
+      <a:schemeClr val="tx1"/>
+    </cs:fontRef>
+    <cs:spPr>
+      <a:ln w="9525" cap="flat" cmpd="sng" algn="ctr">
+        <a:solidFill>
+          <a:schemeClr val="tx1">
+            <a:lumMod val="35000"/>
+            <a:lumOff val="65000"/>
+          </a:schemeClr>
+        </a:solidFill>
+        <a:round/>
+      </a:ln>
+    </cs:spPr>
+  </cs:dropLine>
+  <cs:errorBar>
+    <cs:lnRef idx="0"/>
+    <cs:fillRef idx="0"/>
+    <cs:effectRef idx="0"/>
+    <cs:fontRef idx="minor">
+      <a:schemeClr val="tx1"/>
+    </cs:fontRef>
+    <cs:spPr>
+      <a:ln w="9525" cap="flat" cmpd="sng" algn="ctr">
+        <a:solidFill>
+          <a:schemeClr val="tx1">
+            <a:lumMod val="65000"/>
+            <a:lumOff val="35000"/>
+          </a:schemeClr>
+        </a:solidFill>
+        <a:round/>
+      </a:ln>
+    </cs:spPr>
+  </cs:errorBar>
+  <cs:floor>
+    <cs:lnRef idx="0"/>
+    <cs:fillRef idx="0"/>
+    <cs:effectRef idx="0"/>
+    <cs:fontRef idx="minor">
+      <a:schemeClr val="tx1"/>
+    </cs:fontRef>
+    <cs:spPr>
+      <a:noFill/>
+      <a:ln>
+        <a:noFill/>
+      </a:ln>
+    </cs:spPr>
+  </cs:floor>
+  <cs:gridlineMajor>
+    <cs:lnRef idx="0"/>
+    <cs:fillRef idx="0"/>
+    <cs:effectRef idx="0"/>
+    <cs:fontRef idx="minor">
+      <a:schemeClr val="tx1"/>
+    </cs:fontRef>
+    <cs:spPr>
+      <a:ln w="9525" cap="flat" cmpd="sng" algn="ctr">
+        <a:solidFill>
+          <a:schemeClr val="tx1">
+            <a:lumMod val="15000"/>
+            <a:lumOff val="85000"/>
+          </a:schemeClr>
+        </a:solidFill>
+        <a:round/>
+      </a:ln>
+    </cs:spPr>
+  </cs:gridlineMajor>
+  <cs:gridlineMinor>
+    <cs:lnRef idx="0"/>
+    <cs:fillRef idx="0"/>
+    <cs:effectRef idx="0"/>
+    <cs:fontRef idx="minor">
+      <a:schemeClr val="tx1"/>
+    </cs:fontRef>
+    <cs:spPr>
+      <a:ln w="9525" cap="flat" cmpd="sng" algn="ctr">
+        <a:solidFill>
+          <a:schemeClr val="tx1">
+            <a:lumMod val="5000"/>
+            <a:lumOff val="95000"/>
+          </a:schemeClr>
+        </a:solidFill>
+        <a:round/>
+      </a:ln>
+    </cs:spPr>
+  </cs:gridlineMinor>
+  <cs:hiLoLine>
+    <cs:lnRef idx="0"/>
+    <cs:fillRef idx="0"/>
+    <cs:effectRef idx="0"/>
+    <cs:fontRef idx="minor">
+      <a:schemeClr val="tx1"/>
+    </cs:fontRef>
+    <cs:spPr>
+      <a:ln w="9525" cap="flat" cmpd="sng" algn="ctr">
+        <a:solidFill>
+          <a:schemeClr val="tx1">
+            <a:lumMod val="75000"/>
+            <a:lumOff val="25000"/>
+          </a:schemeClr>
+        </a:solidFill>
+        <a:round/>
+      </a:ln>
+    </cs:spPr>
+  </cs:hiLoLine>
+  <cs:leaderLine>
+    <cs:lnRef idx="0"/>
+    <cs:fillRef idx="0"/>
+    <cs:effectRef idx="0"/>
+    <cs:fontRef idx="minor">
+      <a:schemeClr val="tx1"/>
+    </cs:fontRef>
+    <cs:spPr>
+      <a:ln w="9525" cap="flat" cmpd="sng" algn="ctr">
+        <a:solidFill>
+          <a:schemeClr val="tx1">
+            <a:lumMod val="35000"/>
+            <a:lumOff val="65000"/>
+          </a:schemeClr>
+        </a:solidFill>
+        <a:round/>
+      </a:ln>
+    </cs:spPr>
+  </cs:leaderLine>
+  <cs:legend>
+    <cs:lnRef idx="0"/>
+    <cs:fillRef idx="0"/>
+    <cs:effectRef idx="0"/>
+    <cs:fontRef idx="minor">
+      <a:schemeClr val="tx1">
+        <a:lumMod val="65000"/>
+        <a:lumOff val="35000"/>
+      </a:schemeClr>
+    </cs:fontRef>
+    <cs:defRPr sz="900" kern="1200"/>
+  </cs:legend>
+  <cs:plotArea mods="allowNoFillOverride allowNoLineOverride">
+    <cs:lnRef idx="0"/>
+    <cs:fillRef idx="0"/>
+    <cs:effectRef idx="0"/>
+    <cs:fontRef idx="minor">
+      <a:schemeClr val="tx1"/>
+    </cs:fontRef>
+  </cs:plotArea>
+  <cs:plotArea3D mods="allowNoFillOverride allowNoLineOverride">
+    <cs:lnRef idx="0"/>
+    <cs:fillRef idx="0"/>
+    <cs:effectRef idx="0"/>
+    <cs:fontRef idx="minor">
+      <a:schemeClr val="tx1"/>
+    </cs:fontRef>
+  </cs:plotArea3D>
+  <cs:seriesAxis>
+    <cs:lnRef idx="0"/>
+    <cs:fillRef idx="0"/>
+    <cs:effectRef idx="0"/>
+    <cs:fontRef idx="minor">
+      <a:schemeClr val="tx1">
+        <a:lumMod val="65000"/>
+        <a:lumOff val="35000"/>
+      </a:schemeClr>
+    </cs:fontRef>
+    <cs:defRPr sz="900" kern="1200"/>
+  </cs:seriesAxis>
+  <cs:seriesLine>
+    <cs:lnRef idx="0"/>
+    <cs:fillRef idx="0"/>
+    <cs:effectRef idx="0"/>
+    <cs:fontRef idx="minor">
+      <a:schemeClr val="tx1"/>
+    </cs:fontRef>
+    <cs:spPr>
+      <a:ln w="9525" cap="flat" cmpd="sng" algn="ctr">
+        <a:solidFill>
+          <a:schemeClr val="tx1">
+            <a:lumMod val="35000"/>
+            <a:lumOff val="65000"/>
+          </a:schemeClr>
+        </a:solidFill>
+        <a:round/>
+      </a:ln>
+    </cs:spPr>
+  </cs:seriesLine>
+  <cs:title>
+    <cs:lnRef idx="0"/>
+    <cs:fillRef idx="0"/>
+    <cs:effectRef idx="0"/>
+    <cs:fontRef idx="minor">
+      <a:schemeClr val="tx1">
+        <a:lumMod val="65000"/>
+        <a:lumOff val="35000"/>
+      </a:schemeClr>
+    </cs:fontRef>
+    <cs:defRPr sz="1400" b="0" kern="1200" spc="0" baseline="0"/>
+  </cs:title>
+  <cs:trendline>
+    <cs:lnRef idx="0">
+      <cs:styleClr val="auto"/>
+    </cs:lnRef>
+    <cs:fillRef idx="0"/>
+    <cs:effectRef idx="0"/>
+    <cs:fontRef idx="minor">
+      <a:schemeClr val="tx1"/>
+    </cs:fontRef>
+    <cs:spPr>
+      <a:ln w="19050" cap="rnd">
+        <a:solidFill>
+          <a:schemeClr val="phClr"/>
+        </a:solidFill>
+        <a:prstDash val="sysDot"/>
+      </a:ln>
+    </cs:spPr>
+  </cs:trendline>
+  <cs:trendlineLabel>
+    <cs:lnRef idx="0"/>
+    <cs:fillRef idx="0"/>
+    <cs:effectRef idx="0"/>
+    <cs:fontRef idx="minor">
+      <a:schemeClr val="tx1">
+        <a:lumMod val="65000"/>
+        <a:lumOff val="35000"/>
+      </a:schemeClr>
+    </cs:fontRef>
+    <cs:defRPr sz="900" kern="1200"/>
+  </cs:trendlineLabel>
+  <cs:upBar>
+    <cs:lnRef idx="0"/>
+    <cs:fillRef idx="0"/>
+    <cs:effectRef idx="0"/>
+    <cs:fontRef idx="minor">
+      <a:schemeClr val="dk1"/>
+    </cs:fontRef>
+    <cs:spPr>
+      <a:solidFill>
+        <a:schemeClr val="lt1"/>
+      </a:solidFill>
+      <a:ln w="9525">
+        <a:solidFill>
+          <a:schemeClr val="tx1">
+            <a:lumMod val="15000"/>
+            <a:lumOff val="85000"/>
+          </a:schemeClr>
+        </a:solidFill>
+      </a:ln>
+    </cs:spPr>
+  </cs:upBar>
+  <cs:valueAxis>
+    <cs:lnRef idx="0"/>
+    <cs:fillRef idx="0"/>
+    <cs:effectRef idx="0"/>
+    <cs:fontRef idx="minor">
+      <a:schemeClr val="tx1">
+        <a:lumMod val="65000"/>
+        <a:lumOff val="35000"/>
+      </a:schemeClr>
+    </cs:fontRef>
+    <cs:defRPr sz="900" kern="1200"/>
+  </cs:valueAxis>
+  <cs:wall>
+    <cs:lnRef idx="0"/>
+    <cs:fillRef idx="0"/>
+    <cs:effectRef idx="0"/>
+    <cs:fontRef idx="minor">
+      <a:schemeClr val="tx1"/>
+    </cs:fontRef>
+    <cs:spPr>
+      <a:noFill/>
+      <a:ln>
+        <a:noFill/>
+      </a:ln>
+    </cs:spPr>
+  </cs:wall>
+</cs:chartStyle>
+</file>
+
+<file path=word/charts/style2.xml><?xml version="1.0" encoding="utf-8"?>
+<cs:chartStyle xmlns:cs="http://schemas.microsoft.com/office/drawing/2012/chartStyle" xmlns:a="http://schemas.openxmlformats.org/drawingml/2006/main" id="201">
+  <cs:axisTitle>
+    <cs:lnRef idx="0"/>
+    <cs:fillRef idx="0"/>
+    <cs:effectRef idx="0"/>
+    <cs:fontRef idx="minor">
+      <a:schemeClr val="tx1">
+        <a:lumMod val="65000"/>
+        <a:lumOff val="35000"/>
+      </a:schemeClr>
+    </cs:fontRef>
+    <cs:defRPr sz="1000" kern="1200"/>
+  </cs:axisTitle>
+  <cs:categoryAxis>
+    <cs:lnRef idx="0"/>
+    <cs:fillRef idx="0"/>
+    <cs:effectRef idx="0"/>
+    <cs:fontRef idx="minor">
+      <a:schemeClr val="tx1">
+        <a:lumMod val="65000"/>
+        <a:lumOff val="35000"/>
+      </a:schemeClr>
+    </cs:fontRef>
+    <cs:spPr>
+      <a:ln w="9525" cap="flat" cmpd="sng" algn="ctr">
+        <a:solidFill>
+          <a:schemeClr val="tx1">
+            <a:lumMod val="15000"/>
+            <a:lumOff val="85000"/>
+          </a:schemeClr>
+        </a:solidFill>
+        <a:round/>
+      </a:ln>
+    </cs:spPr>
+    <cs:defRPr sz="900" kern="1200"/>
+  </cs:categoryAxis>
+  <cs:chartArea mods="allowNoFillOverride allowNoLineOverride">
+    <cs:lnRef idx="0"/>
+    <cs:fillRef idx="0"/>
+    <cs:effectRef idx="0"/>
+    <cs:fontRef idx="minor">
+      <a:schemeClr val="tx1"/>
+    </cs:fontRef>
+    <cs:spPr>
+      <a:solidFill>
+        <a:schemeClr val="bg1"/>
+      </a:solidFill>
+      <a:ln w="9525" cap="flat" cmpd="sng" algn="ctr">
+        <a:solidFill>
+          <a:schemeClr val="tx1">
+            <a:lumMod val="15000"/>
+            <a:lumOff val="85000"/>
+          </a:schemeClr>
+        </a:solidFill>
+        <a:round/>
+      </a:ln>
+    </cs:spPr>
+    <cs:defRPr sz="1000" kern="1200"/>
+  </cs:chartArea>
+  <cs:dataLabel>
+    <cs:lnRef idx="0"/>
+    <cs:fillRef idx="0"/>
+    <cs:effectRef idx="0"/>
+    <cs:fontRef idx="minor">
+      <a:schemeClr val="tx1">
+        <a:lumMod val="75000"/>
+        <a:lumOff val="25000"/>
+      </a:schemeClr>
+    </cs:fontRef>
+    <cs:defRPr sz="900" kern="1200"/>
+  </cs:dataLabel>
+  <cs:dataLabelCallout>
+    <cs:lnRef idx="0"/>
+    <cs:fillRef idx="0"/>
+    <cs:effectRef idx="0"/>
+    <cs:fontRef idx="minor">
+      <a:schemeClr val="dk1">
+        <a:lumMod val="65000"/>
+        <a:lumOff val="35000"/>
+      </a:schemeClr>
+    </cs:fontRef>
+    <cs:spPr>
+      <a:solidFill>
+        <a:schemeClr val="lt1"/>
+      </a:solidFill>
+      <a:ln>
+        <a:solidFill>
+          <a:schemeClr val="dk1">
+            <a:lumMod val="25000"/>
+            <a:lumOff val="75000"/>
+          </a:schemeClr>
+        </a:solidFill>
+      </a:ln>
+    </cs:spPr>
+    <cs:defRPr sz="900" kern="1200"/>
+    <cs:bodyPr rot="0" spcFirstLastPara="1" vertOverflow="clip" horzOverflow="clip" vert="horz" wrap="square" lIns="36576" tIns="18288" rIns="36576" bIns="18288" anchor="ctr" anchorCtr="1">
+      <a:spAutoFit/>
+    </cs:bodyPr>
+  </cs:dataLabelCallout>
+  <cs:dataPoint>
+    <cs:lnRef idx="0"/>
+    <cs:fillRef idx="1">
+      <cs:styleClr val="auto"/>
+    </cs:fillRef>
+    <cs:effectRef idx="0"/>
+    <cs:fontRef idx="minor">
+      <a:schemeClr val="tx1"/>
+    </cs:fontRef>
+  </cs:dataPoint>
+  <cs:dataPoint3D>
+    <cs:lnRef idx="0"/>
+    <cs:fillRef idx="1">
+      <cs:styleClr val="auto"/>
+    </cs:fillRef>
+    <cs:effectRef idx="0"/>
+    <cs:fontRef idx="minor">
+      <a:schemeClr val="tx1"/>
+    </cs:fontRef>
+  </cs:dataPoint3D>
+  <cs:dataPointLine>
+    <cs:lnRef idx="0">
+      <cs:styleClr val="auto"/>
+    </cs:lnRef>
+    <cs:fillRef idx="1"/>
+    <cs:effectRef idx="0"/>
+    <cs:fontRef idx="minor">
+      <a:schemeClr val="tx1"/>
+    </cs:fontRef>
+    <cs:spPr>
+      <a:ln w="28575" cap="rnd">
+        <a:solidFill>
+          <a:schemeClr val="phClr"/>
+        </a:solidFill>
+        <a:round/>
+      </a:ln>
+    </cs:spPr>
+  </cs:dataPointLine>
+  <cs:dataPointMarker>
+    <cs:lnRef idx="0">
+      <cs:styleClr val="auto"/>
+    </cs:lnRef>
+    <cs:fillRef idx="1">
+      <cs:styleClr val="auto"/>
+    </cs:fillRef>
+    <cs:effectRef idx="0"/>
+    <cs:fontRef idx="minor">
+      <a:schemeClr val="tx1"/>
+    </cs:fontRef>
+    <cs:spPr>
+      <a:ln w="9525">
+        <a:solidFill>
+          <a:schemeClr val="phClr"/>
+        </a:solidFill>
+      </a:ln>
+    </cs:spPr>
+  </cs:dataPointMarker>
+  <cs:dataPointMarkerLayout symbol="circle" size="5"/>
+  <cs:dataPointWireframe>
+    <cs:lnRef idx="0">
+      <cs:styleClr val="auto"/>
+    </cs:lnRef>
+    <cs:fillRef idx="1"/>
+    <cs:effectRef idx="0"/>
+    <cs:fontRef idx="minor">
+      <a:schemeClr val="tx1"/>
+    </cs:fontRef>
+    <cs:spPr>
+      <a:ln w="9525" cap="rnd">
+        <a:solidFill>
+          <a:schemeClr val="phClr"/>
+        </a:solidFill>
+        <a:round/>
+      </a:ln>
+    </cs:spPr>
+  </cs:dataPointWireframe>
+  <cs:dataTable>
+    <cs:lnRef idx="0"/>
+    <cs:fillRef idx="0"/>
+    <cs:effectRef idx="0"/>
+    <cs:fontRef idx="minor">
+      <a:schemeClr val="tx1">
+        <a:lumMod val="65000"/>
+        <a:lumOff val="35000"/>
+      </a:schemeClr>
+    </cs:fontRef>
+    <cs:spPr>
+      <a:noFill/>
+      <a:ln w="9525" cap="flat" cmpd="sng" algn="ctr">
+        <a:solidFill>
+          <a:schemeClr val="tx1">
+            <a:lumMod val="15000"/>
+            <a:lumOff val="85000"/>
+          </a:schemeClr>
+        </a:solidFill>
+        <a:round/>
+      </a:ln>
+    </cs:spPr>
+    <cs:defRPr sz="900" kern="1200"/>
+  </cs:dataTable>
+  <cs:downBar>
+    <cs:lnRef idx="0"/>
+    <cs:fillRef idx="0"/>
+    <cs:effectRef idx="0"/>
+    <cs:fontRef idx="minor">
+      <a:schemeClr val="dk1"/>
+    </cs:fontRef>
+    <cs:spPr>
+      <a:solidFill>
+        <a:schemeClr val="dk1">
+          <a:lumMod val="65000"/>
+          <a:lumOff val="35000"/>
+        </a:schemeClr>
+      </a:solidFill>
+      <a:ln w="9525">
+        <a:solidFill>
+          <a:schemeClr val="tx1">
+            <a:lumMod val="65000"/>
+            <a:lumOff val="35000"/>
+          </a:schemeClr>
+        </a:solidFill>
+      </a:ln>
+    </cs:spPr>
+  </cs:downBar>
+  <cs:dropLine>
+    <cs:lnRef idx="0"/>
+    <cs:fillRef idx="0"/>
+    <cs:effectRef idx="0"/>
+    <cs:fontRef idx="minor">
+      <a:schemeClr val="tx1"/>
+    </cs:fontRef>
+    <cs:spPr>
+      <a:ln w="9525" cap="flat" cmpd="sng" algn="ctr">
+        <a:solidFill>
+          <a:schemeClr val="tx1">
+            <a:lumMod val="35000"/>
+            <a:lumOff val="65000"/>
+          </a:schemeClr>
+        </a:solidFill>
+        <a:round/>
+      </a:ln>
+    </cs:spPr>
+  </cs:dropLine>
+  <cs:errorBar>
+    <cs:lnRef idx="0"/>
+    <cs:fillRef idx="0"/>
+    <cs:effectRef idx="0"/>
+    <cs:fontRef idx="minor">
+      <a:schemeClr val="tx1"/>
+    </cs:fontRef>
+    <cs:spPr>
+      <a:ln w="9525" cap="flat" cmpd="sng" algn="ctr">
+        <a:solidFill>
+          <a:schemeClr val="tx1">
+            <a:lumMod val="65000"/>
+            <a:lumOff val="35000"/>
+          </a:schemeClr>
+        </a:solidFill>
+        <a:round/>
+      </a:ln>
+    </cs:spPr>
+  </cs:errorBar>
+  <cs:floor>
+    <cs:lnRef idx="0"/>
+    <cs:fillRef idx="0"/>
+    <cs:effectRef idx="0"/>
+    <cs:fontRef idx="minor">
+      <a:schemeClr val="tx1"/>
+    </cs:fontRef>
+    <cs:spPr>
+      <a:noFill/>
+      <a:ln>
+        <a:noFill/>
+      </a:ln>
+    </cs:spPr>
+  </cs:floor>
+  <cs:gridlineMajor>
+    <cs:lnRef idx="0"/>
+    <cs:fillRef idx="0"/>
+    <cs:effectRef idx="0"/>
+    <cs:fontRef idx="minor">
+      <a:schemeClr val="tx1"/>
+    </cs:fontRef>
+    <cs:spPr>
+      <a:ln w="9525" cap="flat" cmpd="sng" algn="ctr">
+        <a:solidFill>
+          <a:schemeClr val="tx1">
+            <a:lumMod val="15000"/>
+            <a:lumOff val="85000"/>
+          </a:schemeClr>
+        </a:solidFill>
+        <a:round/>
+      </a:ln>
+    </cs:spPr>
+  </cs:gridlineMajor>
+  <cs:gridlineMinor>
+    <cs:lnRef idx="0"/>
+    <cs:fillRef idx="0"/>
+    <cs:effectRef idx="0"/>
+    <cs:fontRef idx="minor">
+      <a:schemeClr val="tx1"/>
+    </cs:fontRef>
+    <cs:spPr>
+      <a:ln w="9525" cap="flat" cmpd="sng" algn="ctr">
+        <a:solidFill>
+          <a:schemeClr val="tx1">
+            <a:lumMod val="5000"/>
+            <a:lumOff val="95000"/>
+          </a:schemeClr>
+        </a:solidFill>
+        <a:round/>
+      </a:ln>
+    </cs:spPr>
+  </cs:gridlineMinor>
+  <cs:hiLoLine>
+    <cs:lnRef idx="0"/>
+    <cs:fillRef idx="0"/>
+    <cs:effectRef idx="0"/>
+    <cs:fontRef idx="minor">
+      <a:schemeClr val="tx1"/>
+    </cs:fontRef>
+    <cs:spPr>
+      <a:ln w="9525" cap="flat" cmpd="sng" algn="ctr">
+        <a:solidFill>
+          <a:schemeClr val="tx1">
+            <a:lumMod val="75000"/>
+            <a:lumOff val="25000"/>
+          </a:schemeClr>
+        </a:solidFill>
+        <a:round/>
+      </a:ln>
+    </cs:spPr>
+  </cs:hiLoLine>
+  <cs:leaderLine>
+    <cs:lnRef idx="0"/>
+    <cs:fillRef idx="0"/>
+    <cs:effectRef idx="0"/>
+    <cs:fontRef idx="minor">
+      <a:schemeClr val="tx1"/>
+    </cs:fontRef>
+    <cs:spPr>
+      <a:ln w="9525" cap="flat" cmpd="sng" algn="ctr">
+        <a:solidFill>
+          <a:schemeClr val="tx1">
+            <a:lumMod val="35000"/>
+            <a:lumOff val="65000"/>
+          </a:schemeClr>
+        </a:solidFill>
+        <a:round/>
+      </a:ln>
+    </cs:spPr>
+  </cs:leaderLine>
+  <cs:legend>
+    <cs:lnRef idx="0"/>
+    <cs:fillRef idx="0"/>
+    <cs:effectRef idx="0"/>
+    <cs:fontRef idx="minor">
+      <a:schemeClr val="tx1">
+        <a:lumMod val="65000"/>
+        <a:lumOff val="35000"/>
+      </a:schemeClr>
+    </cs:fontRef>
+    <cs:defRPr sz="900" kern="1200"/>
+  </cs:legend>
+  <cs:plotArea mods="allowNoFillOverride allowNoLineOverride">
+    <cs:lnRef idx="0"/>
+    <cs:fillRef idx="0"/>
+    <cs:effectRef idx="0"/>
+    <cs:fontRef idx="minor">
+      <a:schemeClr val="tx1"/>
+    </cs:fontRef>
+  </cs:plotArea>
+  <cs:plotArea3D mods="allowNoFillOverride allowNoLineOverride">
+    <cs:lnRef idx="0"/>
+    <cs:fillRef idx="0"/>
+    <cs:effectRef idx="0"/>
+    <cs:fontRef idx="minor">
+      <a:schemeClr val="tx1"/>
+    </cs:fontRef>
+  </cs:plotArea3D>
+  <cs:seriesAxis>
+    <cs:lnRef idx="0"/>
+    <cs:fillRef idx="0"/>
+    <cs:effectRef idx="0"/>
+    <cs:fontRef idx="minor">
+      <a:schemeClr val="tx1">
+        <a:lumMod val="65000"/>
+        <a:lumOff val="35000"/>
+      </a:schemeClr>
+    </cs:fontRef>
+    <cs:defRPr sz="900" kern="1200"/>
+  </cs:seriesAxis>
+  <cs:seriesLine>
+    <cs:lnRef idx="0"/>
+    <cs:fillRef idx="0"/>
+    <cs:effectRef idx="0"/>
+    <cs:fontRef idx="minor">
+      <a:schemeClr val="tx1"/>
+    </cs:fontRef>
+    <cs:spPr>
+      <a:ln w="9525" cap="flat" cmpd="sng" algn="ctr">
+        <a:solidFill>
+          <a:schemeClr val="tx1">
+            <a:lumMod val="35000"/>
+            <a:lumOff val="65000"/>
+          </a:schemeClr>
+        </a:solidFill>
+        <a:round/>
+      </a:ln>
+    </cs:spPr>
+  </cs:seriesLine>
+  <cs:title>
+    <cs:lnRef idx="0"/>
+    <cs:fillRef idx="0"/>
+    <cs:effectRef idx="0"/>
+    <cs:fontRef idx="minor">
+      <a:schemeClr val="tx1">
+        <a:lumMod val="65000"/>
+        <a:lumOff val="35000"/>
+      </a:schemeClr>
+    </cs:fontRef>
+    <cs:defRPr sz="1400" b="0" kern="1200" spc="0" baseline="0"/>
+  </cs:title>
+  <cs:trendline>
+    <cs:lnRef idx="0">
+      <cs:styleClr val="auto"/>
+    </cs:lnRef>
+    <cs:fillRef idx="0"/>
+    <cs:effectRef idx="0"/>
+    <cs:fontRef idx="minor">
+      <a:schemeClr val="tx1"/>
+    </cs:fontRef>
+    <cs:spPr>
+      <a:ln w="19050" cap="rnd">
+        <a:solidFill>
+          <a:schemeClr val="phClr"/>
+        </a:solidFill>
+        <a:prstDash val="sysDot"/>
+      </a:ln>
+    </cs:spPr>
+  </cs:trendline>
+  <cs:trendlineLabel>
+    <cs:lnRef idx="0"/>
+    <cs:fillRef idx="0"/>
+    <cs:effectRef idx="0"/>
+    <cs:fontRef idx="minor">
+      <a:schemeClr val="tx1">
+        <a:lumMod val="65000"/>
+        <a:lumOff val="35000"/>
+      </a:schemeClr>
+    </cs:fontRef>
+    <cs:defRPr sz="900" kern="1200"/>
+  </cs:trendlineLabel>
+  <cs:upBar>
+    <cs:lnRef idx="0"/>
+    <cs:fillRef idx="0"/>
+    <cs:effectRef idx="0"/>
+    <cs:fontRef idx="minor">
+      <a:schemeClr val="dk1"/>
+    </cs:fontRef>
+    <cs:spPr>
+      <a:solidFill>
+        <a:schemeClr val="lt1"/>
+      </a:solidFill>
+      <a:ln w="9525">
+        <a:solidFill>
+          <a:schemeClr val="tx1">
+            <a:lumMod val="15000"/>
+            <a:lumOff val="85000"/>
+          </a:schemeClr>
+        </a:solidFill>
+      </a:ln>
+    </cs:spPr>
+  </cs:upBar>
+  <cs:valueAxis>
+    <cs:lnRef idx="0"/>
+    <cs:fillRef idx="0"/>
+    <cs:effectRef idx="0"/>
+    <cs:fontRef idx="minor">
+      <a:schemeClr val="tx1">
+        <a:lumMod val="65000"/>
+        <a:lumOff val="35000"/>
+      </a:schemeClr>
+    </cs:fontRef>
+    <cs:defRPr sz="900" kern="1200"/>
+  </cs:valueAxis>
+  <cs:wall>
+    <cs:lnRef idx="0"/>
+    <cs:fillRef idx="0"/>
+    <cs:effectRef idx="0"/>
+    <cs:fontRef idx="minor">
+      <a:schemeClr val="tx1"/>
+    </cs:fontRef>
+    <cs:spPr>
+      <a:noFill/>
+      <a:ln>
+        <a:noFill/>
+      </a:ln>
+    </cs:spPr>
+  </cs:wall>
+</cs:chartStyle>
+</file>
+
 <file path=word/theme/theme1.xml><?xml version="1.0" encoding="utf-8"?>
 <a:theme xmlns:a="http://schemas.openxmlformats.org/drawingml/2006/main" name="Office Theme">
   <a:themeElements>
@@ -3391,7 +5870,7 @@
 </file>
 
 <file path=customXml/itemProps1.xml><?xml version="1.0" encoding="utf-8"?>
-<ds:datastoreItem xmlns:ds="http://schemas.openxmlformats.org/officeDocument/2006/customXml" ds:itemID="{04E3889D-4992-417E-858B-081EF8E66967}">
+<ds:datastoreItem xmlns:ds="http://schemas.openxmlformats.org/officeDocument/2006/customXml" ds:itemID="{ECCFFECC-A7A2-411A-9D02-CCA313541CA8}">
   <ds:schemaRefs>
     <ds:schemaRef ds:uri="http://schemas.openxmlformats.org/officeDocument/2006/bibliography"/>
   </ds:schemaRefs>
